--- a/РК2/РК2.docx
+++ b/РК2/РК2.docx
@@ -66,7 +66,7 @@
           <w:kern w:val="36"/>
           <w:sz w:val="28"/>
           <w:szCs w:val="28"/>
-          <w:lang w:val="en-US" w:eastAsia="ru-RU"/>
+          <w:lang w:eastAsia="ru-RU"/>
         </w:rPr>
         <w:t>2</w:t>
       </w:r>
@@ -683,7 +683,7 @@
           <w:szCs w:val="21"/>
           <w:lang w:val="en-US" w:eastAsia="ru-RU"/>
         </w:rPr>
-        <w:t>tqdm</w:t>
+        <w:t>statistics</w:t>
       </w:r>
       <w:r>
         <w:rPr>
@@ -718,37 +718,47 @@
       <w:r>
         <w:rPr>
           <w:rFonts w:ascii="Consolas" w:eastAsia="Times New Roman" w:hAnsi="Consolas" w:cs="Times New Roman"/>
-          <w:color w:val="4EC9B0"/>
-          <w:sz w:val="21"/>
-          <w:szCs w:val="21"/>
-          <w:lang w:val="en-US" w:eastAsia="ru-RU"/>
-        </w:rPr>
-        <w:t>tqdm</w:t>
-      </w:r>
-    </w:p>
-    <w:p>
-      <w:pPr>
-        <w:shd w:val="clear" w:color="auto" w:fill="1E1E1E"/>
-        <w:spacing w:after="0" w:line="285" w:lineRule="atLeast"/>
-        <w:rPr>
-          <w:rFonts w:ascii="Consolas" w:eastAsia="Times New Roman" w:hAnsi="Consolas" w:cs="Times New Roman"/>
-          <w:color w:val="D4D4D4"/>
-          <w:sz w:val="21"/>
-          <w:szCs w:val="21"/>
-          <w:lang w:val="en-US" w:eastAsia="ru-RU"/>
-        </w:rPr>
-      </w:pPr>
-    </w:p>
-    <w:p>
-      <w:pPr>
-        <w:shd w:val="clear" w:color="auto" w:fill="1E1E1E"/>
-        <w:spacing w:after="0" w:line="285" w:lineRule="atLeast"/>
-        <w:rPr>
-          <w:rFonts w:ascii="Consolas" w:eastAsia="Times New Roman" w:hAnsi="Consolas" w:cs="Times New Roman"/>
-          <w:color w:val="D4D4D4"/>
-          <w:sz w:val="21"/>
-          <w:szCs w:val="21"/>
-          <w:lang w:val="en-US" w:eastAsia="ru-RU"/>
+          <w:color w:val="DCDCAA"/>
+          <w:sz w:val="21"/>
+          <w:szCs w:val="21"/>
+          <w:lang w:val="en-US" w:eastAsia="ru-RU"/>
+        </w:rPr>
+        <w:t>mean</w:t>
+      </w:r>
+      <w:r>
+        <w:rPr>
+          <w:rFonts w:ascii="Consolas" w:eastAsia="Times New Roman" w:hAnsi="Consolas" w:cs="Times New Roman"/>
+          <w:color w:val="D4D4D4"/>
+          <w:sz w:val="21"/>
+          <w:szCs w:val="21"/>
+          <w:lang w:val="en-US" w:eastAsia="ru-RU"/>
+        </w:rPr>
+        <w:t xml:space="preserve"> </w:t>
+      </w:r>
+    </w:p>
+    <w:p>
+      <w:pPr>
+        <w:shd w:val="clear" w:color="auto" w:fill="1E1E1E"/>
+        <w:spacing w:after="0" w:line="285" w:lineRule="atLeast"/>
+        <w:rPr>
+          <w:rFonts w:ascii="Consolas" w:eastAsia="Times New Roman" w:hAnsi="Consolas" w:cs="Times New Roman"/>
+          <w:color w:val="D4D4D4"/>
+          <w:sz w:val="21"/>
+          <w:szCs w:val="21"/>
+          <w:lang w:val="en-US" w:eastAsia="ru-RU"/>
+        </w:rPr>
+      </w:pPr>
+    </w:p>
+    <w:p>
+      <w:pPr>
+        <w:shd w:val="clear" w:color="auto" w:fill="1E1E1E"/>
+        <w:spacing w:after="0" w:line="285" w:lineRule="atLeast"/>
+        <w:rPr>
+          <w:rFonts w:ascii="Consolas" w:eastAsia="Times New Roman" w:hAnsi="Consolas" w:cs="Times New Roman"/>
+          <w:color w:val="D4D4D4"/>
+          <w:sz w:val="21"/>
+          <w:szCs w:val="21"/>
+          <w:lang w:eastAsia="ru-RU"/>
         </w:rPr>
       </w:pPr>
       <w:r>
@@ -757,61 +767,21 @@
           <w:color w:val="6A9955"/>
           <w:sz w:val="21"/>
           <w:szCs w:val="21"/>
-          <w:lang w:val="en-US" w:eastAsia="ru-RU"/>
-        </w:rPr>
-        <w:t xml:space="preserve"># ************************************ </w:t>
-      </w:r>
-      <w:r>
-        <w:rPr>
-          <w:rFonts w:ascii="Consolas" w:eastAsia="Times New Roman" w:hAnsi="Consolas" w:cs="Times New Roman"/>
-          <w:color w:val="6A9955"/>
-          <w:sz w:val="21"/>
-          <w:szCs w:val="21"/>
-          <w:lang w:eastAsia="ru-RU"/>
-        </w:rPr>
-        <w:t>БАЗОВЫЙ</w:t>
-      </w:r>
-      <w:r>
-        <w:rPr>
-          <w:rFonts w:ascii="Consolas" w:eastAsia="Times New Roman" w:hAnsi="Consolas" w:cs="Times New Roman"/>
-          <w:color w:val="6A9955"/>
-          <w:sz w:val="21"/>
-          <w:szCs w:val="21"/>
-          <w:lang w:val="en-US" w:eastAsia="ru-RU"/>
-        </w:rPr>
-        <w:t xml:space="preserve"> </w:t>
-      </w:r>
-      <w:r>
-        <w:rPr>
-          <w:rFonts w:ascii="Consolas" w:eastAsia="Times New Roman" w:hAnsi="Consolas" w:cs="Times New Roman"/>
-          <w:color w:val="6A9955"/>
-          <w:sz w:val="21"/>
-          <w:szCs w:val="21"/>
-          <w:lang w:eastAsia="ru-RU"/>
-        </w:rPr>
-        <w:t>АГЕНТ</w:t>
-      </w:r>
-      <w:r>
-        <w:rPr>
-          <w:rFonts w:ascii="Consolas" w:eastAsia="Times New Roman" w:hAnsi="Consolas" w:cs="Times New Roman"/>
-          <w:color w:val="6A9955"/>
-          <w:sz w:val="21"/>
-          <w:szCs w:val="21"/>
-          <w:lang w:val="en-US" w:eastAsia="ru-RU"/>
-        </w:rPr>
-        <w:t xml:space="preserve"> *****************************************</w:t>
-      </w:r>
-    </w:p>
-    <w:p>
-      <w:pPr>
-        <w:shd w:val="clear" w:color="auto" w:fill="1E1E1E"/>
-        <w:spacing w:after="0" w:line="285" w:lineRule="atLeast"/>
-        <w:rPr>
-          <w:rFonts w:ascii="Consolas" w:eastAsia="Times New Roman" w:hAnsi="Consolas" w:cs="Times New Roman"/>
-          <w:color w:val="D4D4D4"/>
-          <w:sz w:val="21"/>
-          <w:szCs w:val="21"/>
-          <w:lang w:val="en-US" w:eastAsia="ru-RU"/>
+          <w:lang w:eastAsia="ru-RU"/>
+        </w:rPr>
+        <w:t># ************************************ БАЗОВЫЙ АГЕНТ *****************************************</w:t>
+      </w:r>
+    </w:p>
+    <w:p>
+      <w:pPr>
+        <w:shd w:val="clear" w:color="auto" w:fill="1E1E1E"/>
+        <w:spacing w:after="0" w:line="285" w:lineRule="atLeast"/>
+        <w:rPr>
+          <w:rFonts w:ascii="Consolas" w:eastAsia="Times New Roman" w:hAnsi="Consolas" w:cs="Times New Roman"/>
+          <w:color w:val="D4D4D4"/>
+          <w:sz w:val="21"/>
+          <w:szCs w:val="21"/>
+          <w:lang w:eastAsia="ru-RU"/>
         </w:rPr>
       </w:pPr>
     </w:p>
@@ -5895,7 +5865,7 @@
           <w:szCs w:val="21"/>
           <w:lang w:val="en-US" w:eastAsia="ru-RU"/>
         </w:rPr>
-        <w:t>5000</w:t>
+        <w:t>10000</w:t>
       </w:r>
       <w:r>
         <w:rPr>
@@ -6507,7 +6477,7 @@
           <w:color w:val="D4D4D4"/>
           <w:sz w:val="21"/>
           <w:szCs w:val="21"/>
-          <w:lang w:eastAsia="ru-RU"/>
+          <w:lang w:val="en-US" w:eastAsia="ru-RU"/>
         </w:rPr>
       </w:pPr>
       <w:r>
@@ -6526,7 +6496,7 @@
           <w:color w:val="9CDCFE"/>
           <w:sz w:val="21"/>
           <w:szCs w:val="21"/>
-          <w:lang w:eastAsia="ru-RU"/>
+          <w:lang w:val="en-US" w:eastAsia="ru-RU"/>
         </w:rPr>
         <w:t>self</w:t>
       </w:r>
@@ -6536,7 +6506,7 @@
           <w:color w:val="D4D4D4"/>
           <w:sz w:val="21"/>
           <w:szCs w:val="21"/>
-          <w:lang w:eastAsia="ru-RU"/>
+          <w:lang w:val="en-US" w:eastAsia="ru-RU"/>
         </w:rPr>
         <w:t>.</w:t>
       </w:r>
@@ -6546,7 +6516,7 @@
           <w:color w:val="9CDCFE"/>
           <w:sz w:val="21"/>
           <w:szCs w:val="21"/>
-          <w:lang w:eastAsia="ru-RU"/>
+          <w:lang w:val="en-US" w:eastAsia="ru-RU"/>
         </w:rPr>
         <w:t>eps_threshold</w:t>
       </w:r>
@@ -6556,7 +6526,7 @@
           <w:color w:val="D4D4D4"/>
           <w:sz w:val="21"/>
           <w:szCs w:val="21"/>
-          <w:lang w:eastAsia="ru-RU"/>
+          <w:lang w:val="en-US" w:eastAsia="ru-RU"/>
         </w:rPr>
         <w:t>=</w:t>
       </w:r>
@@ -6566,7 +6536,7 @@
           <w:color w:val="B5CEA8"/>
           <w:sz w:val="21"/>
           <w:szCs w:val="21"/>
-          <w:lang w:eastAsia="ru-RU"/>
+          <w:lang w:val="en-US" w:eastAsia="ru-RU"/>
         </w:rPr>
         <w:t>0.01</w:t>
       </w:r>
@@ -6580,29 +6550,29 @@
           <w:color w:val="D4D4D4"/>
           <w:sz w:val="21"/>
           <w:szCs w:val="21"/>
-          <w:lang w:eastAsia="ru-RU"/>
-        </w:rPr>
-      </w:pPr>
-    </w:p>
-    <w:p>
-      <w:pPr>
-        <w:shd w:val="clear" w:color="auto" w:fill="1E1E1E"/>
-        <w:spacing w:after="0" w:line="285" w:lineRule="atLeast"/>
-        <w:rPr>
-          <w:rFonts w:ascii="Consolas" w:eastAsia="Times New Roman" w:hAnsi="Consolas" w:cs="Times New Roman"/>
-          <w:color w:val="D4D4D4"/>
-          <w:sz w:val="21"/>
-          <w:szCs w:val="21"/>
-          <w:lang w:eastAsia="ru-RU"/>
-        </w:rPr>
-      </w:pPr>
-      <w:r>
-        <w:rPr>
-          <w:rFonts w:ascii="Consolas" w:eastAsia="Times New Roman" w:hAnsi="Consolas" w:cs="Times New Roman"/>
-          <w:color w:val="D4D4D4"/>
-          <w:sz w:val="21"/>
-          <w:szCs w:val="21"/>
-          <w:lang w:eastAsia="ru-RU"/>
+          <w:lang w:val="en-US" w:eastAsia="ru-RU"/>
+        </w:rPr>
+      </w:pPr>
+    </w:p>
+    <w:p>
+      <w:pPr>
+        <w:shd w:val="clear" w:color="auto" w:fill="1E1E1E"/>
+        <w:spacing w:after="0" w:line="285" w:lineRule="atLeast"/>
+        <w:rPr>
+          <w:rFonts w:ascii="Consolas" w:eastAsia="Times New Roman" w:hAnsi="Consolas" w:cs="Times New Roman"/>
+          <w:color w:val="D4D4D4"/>
+          <w:sz w:val="21"/>
+          <w:szCs w:val="21"/>
+          <w:lang w:val="en-US" w:eastAsia="ru-RU"/>
+        </w:rPr>
+      </w:pPr>
+      <w:r>
+        <w:rPr>
+          <w:rFonts w:ascii="Consolas" w:eastAsia="Times New Roman" w:hAnsi="Consolas" w:cs="Times New Roman"/>
+          <w:color w:val="D4D4D4"/>
+          <w:sz w:val="21"/>
+          <w:szCs w:val="21"/>
+          <w:lang w:val="en-US" w:eastAsia="ru-RU"/>
         </w:rPr>
         <w:t xml:space="preserve">    </w:t>
       </w:r>
@@ -6612,7 +6582,7 @@
           <w:color w:val="569CD6"/>
           <w:sz w:val="21"/>
           <w:szCs w:val="21"/>
-          <w:lang w:eastAsia="ru-RU"/>
+          <w:lang w:val="en-US" w:eastAsia="ru-RU"/>
         </w:rPr>
         <w:t>def</w:t>
       </w:r>
@@ -6622,7 +6592,7 @@
           <w:color w:val="D4D4D4"/>
           <w:sz w:val="21"/>
           <w:szCs w:val="21"/>
-          <w:lang w:eastAsia="ru-RU"/>
+          <w:lang w:val="en-US" w:eastAsia="ru-RU"/>
         </w:rPr>
         <w:t xml:space="preserve"> </w:t>
       </w:r>
@@ -6632,7 +6602,7 @@
           <w:color w:val="DCDCAA"/>
           <w:sz w:val="21"/>
           <w:szCs w:val="21"/>
-          <w:lang w:eastAsia="ru-RU"/>
+          <w:lang w:val="en-US" w:eastAsia="ru-RU"/>
         </w:rPr>
         <w:t>learn</w:t>
       </w:r>
@@ -6642,7 +6612,7 @@
           <w:color w:val="D4D4D4"/>
           <w:sz w:val="21"/>
           <w:szCs w:val="21"/>
-          <w:lang w:eastAsia="ru-RU"/>
+          <w:lang w:val="en-US" w:eastAsia="ru-RU"/>
         </w:rPr>
         <w:t>(</w:t>
       </w:r>
@@ -6652,7 +6622,7 @@
           <w:color w:val="9CDCFE"/>
           <w:sz w:val="21"/>
           <w:szCs w:val="21"/>
-          <w:lang w:eastAsia="ru-RU"/>
+          <w:lang w:val="en-US" w:eastAsia="ru-RU"/>
         </w:rPr>
         <w:t>self</w:t>
       </w:r>
@@ -6662,7 +6632,7 @@
           <w:color w:val="D4D4D4"/>
           <w:sz w:val="21"/>
           <w:szCs w:val="21"/>
-          <w:lang w:eastAsia="ru-RU"/>
+          <w:lang w:val="en-US" w:eastAsia="ru-RU"/>
         </w:rPr>
         <w:t>):</w:t>
       </w:r>
@@ -6685,7 +6655,7 @@
           <w:color w:val="D4D4D4"/>
           <w:sz w:val="21"/>
           <w:szCs w:val="21"/>
-          <w:lang w:eastAsia="ru-RU"/>
+          <w:lang w:val="en-US" w:eastAsia="ru-RU"/>
         </w:rPr>
         <w:t xml:space="preserve">        </w:t>
       </w:r>
@@ -11522,6 +11492,26 @@
       <w:r>
         <w:rPr>
           <w:rFonts w:ascii="Consolas" w:eastAsia="Times New Roman" w:hAnsi="Consolas" w:cs="Times New Roman"/>
+          <w:color w:val="DCDCAA"/>
+          <w:sz w:val="21"/>
+          <w:szCs w:val="21"/>
+          <w:lang w:val="en-US" w:eastAsia="ru-RU"/>
+        </w:rPr>
+        <w:t>mean</w:t>
+      </w:r>
+      <w:r>
+        <w:rPr>
+          <w:rFonts w:ascii="Consolas" w:eastAsia="Times New Roman" w:hAnsi="Consolas" w:cs="Times New Roman"/>
+          <w:color w:val="D4D4D4"/>
+          <w:sz w:val="21"/>
+          <w:szCs w:val="21"/>
+          <w:lang w:val="en-US" w:eastAsia="ru-RU"/>
+        </w:rPr>
+        <w:t>(</w:t>
+      </w:r>
+      <w:r>
+        <w:rPr>
+          <w:rFonts w:ascii="Consolas" w:eastAsia="Times New Roman" w:hAnsi="Consolas" w:cs="Times New Roman"/>
           <w:color w:val="9CDCFE"/>
           <w:sz w:val="21"/>
           <w:szCs w:val="21"/>
@@ -11567,6 +11557,199 @@
           <w:szCs w:val="21"/>
           <w:lang w:val="en-US" w:eastAsia="ru-RU"/>
         </w:rPr>
+        <w:t>10</w:t>
+      </w:r>
+      <w:r>
+        <w:rPr>
+          <w:rFonts w:ascii="Consolas" w:eastAsia="Times New Roman" w:hAnsi="Consolas" w:cs="Times New Roman"/>
+          <w:color w:val="D4D4D4"/>
+          <w:sz w:val="21"/>
+          <w:szCs w:val="21"/>
+          <w:lang w:val="en-US" w:eastAsia="ru-RU"/>
+        </w:rPr>
+        <w:t>:]))</w:t>
+      </w:r>
+    </w:p>
+    <w:p>
+      <w:pPr>
+        <w:shd w:val="clear" w:color="auto" w:fill="1E1E1E"/>
+        <w:spacing w:after="0" w:line="285" w:lineRule="atLeast"/>
+        <w:rPr>
+          <w:rFonts w:ascii="Consolas" w:eastAsia="Times New Roman" w:hAnsi="Consolas" w:cs="Times New Roman"/>
+          <w:color w:val="D4D4D4"/>
+          <w:sz w:val="21"/>
+          <w:szCs w:val="21"/>
+          <w:lang w:val="en-US" w:eastAsia="ru-RU"/>
+        </w:rPr>
+      </w:pPr>
+      <w:r>
+        <w:rPr>
+          <w:rFonts w:ascii="Consolas" w:eastAsia="Times New Roman" w:hAnsi="Consolas" w:cs="Times New Roman"/>
+          <w:color w:val="D4D4D4"/>
+          <w:sz w:val="21"/>
+          <w:szCs w:val="21"/>
+          <w:lang w:val="en-US" w:eastAsia="ru-RU"/>
+        </w:rPr>
+        <w:t xml:space="preserve">        </w:t>
+      </w:r>
+      <w:r>
+        <w:rPr>
+          <w:rFonts w:ascii="Consolas" w:eastAsia="Times New Roman" w:hAnsi="Consolas" w:cs="Times New Roman"/>
+          <w:color w:val="DCDCAA"/>
+          <w:sz w:val="21"/>
+          <w:szCs w:val="21"/>
+          <w:lang w:val="en-US" w:eastAsia="ru-RU"/>
+        </w:rPr>
+        <w:t>print</w:t>
+      </w:r>
+      <w:r>
+        <w:rPr>
+          <w:rFonts w:ascii="Consolas" w:eastAsia="Times New Roman" w:hAnsi="Consolas" w:cs="Times New Roman"/>
+          <w:color w:val="D4D4D4"/>
+          <w:sz w:val="21"/>
+          <w:szCs w:val="21"/>
+          <w:lang w:val="en-US" w:eastAsia="ru-RU"/>
+        </w:rPr>
+        <w:t>(</w:t>
+      </w:r>
+      <w:r>
+        <w:rPr>
+          <w:rFonts w:ascii="Consolas" w:eastAsia="Times New Roman" w:hAnsi="Consolas" w:cs="Times New Roman"/>
+          <w:color w:val="569CD6"/>
+          <w:sz w:val="21"/>
+          <w:szCs w:val="21"/>
+          <w:lang w:val="en-US" w:eastAsia="ru-RU"/>
+        </w:rPr>
+        <w:t>f</w:t>
+      </w:r>
+      <w:r>
+        <w:rPr>
+          <w:rFonts w:ascii="Consolas" w:eastAsia="Times New Roman" w:hAnsi="Consolas" w:cs="Times New Roman"/>
+          <w:color w:val="CE9178"/>
+          <w:sz w:val="21"/>
+          <w:szCs w:val="21"/>
+          <w:lang w:val="en-US" w:eastAsia="ru-RU"/>
+        </w:rPr>
+        <w:t>'</w:t>
+      </w:r>
+      <w:r>
+        <w:rPr>
+          <w:rFonts w:ascii="Consolas" w:eastAsia="Times New Roman" w:hAnsi="Consolas" w:cs="Times New Roman"/>
+          <w:color w:val="CE9178"/>
+          <w:sz w:val="21"/>
+          <w:szCs w:val="21"/>
+          <w:lang w:eastAsia="ru-RU"/>
+        </w:rPr>
+        <w:t>Награда</w:t>
+      </w:r>
+      <w:r>
+        <w:rPr>
+          <w:rFonts w:ascii="Consolas" w:eastAsia="Times New Roman" w:hAnsi="Consolas" w:cs="Times New Roman"/>
+          <w:color w:val="CE9178"/>
+          <w:sz w:val="21"/>
+          <w:szCs w:val="21"/>
+          <w:lang w:val="en-US" w:eastAsia="ru-RU"/>
+        </w:rPr>
+        <w:t xml:space="preserve"> </w:t>
+      </w:r>
+      <w:r>
+        <w:rPr>
+          <w:rFonts w:ascii="Consolas" w:eastAsia="Times New Roman" w:hAnsi="Consolas" w:cs="Times New Roman"/>
+          <w:color w:val="CE9178"/>
+          <w:sz w:val="21"/>
+          <w:szCs w:val="21"/>
+          <w:lang w:eastAsia="ru-RU"/>
+        </w:rPr>
+        <w:t>при</w:t>
+      </w:r>
+      <w:r>
+        <w:rPr>
+          <w:rFonts w:ascii="Consolas" w:eastAsia="Times New Roman" w:hAnsi="Consolas" w:cs="Times New Roman"/>
+          <w:color w:val="CE9178"/>
+          <w:sz w:val="21"/>
+          <w:szCs w:val="21"/>
+          <w:lang w:val="en-US" w:eastAsia="ru-RU"/>
+        </w:rPr>
+        <w:t xml:space="preserve"> eps = </w:t>
+      </w:r>
+      <w:r>
+        <w:rPr>
+          <w:rFonts w:ascii="Consolas" w:eastAsia="Times New Roman" w:hAnsi="Consolas" w:cs="Times New Roman"/>
+          <w:color w:val="569CD6"/>
+          <w:sz w:val="21"/>
+          <w:szCs w:val="21"/>
+          <w:lang w:val="en-US" w:eastAsia="ru-RU"/>
+        </w:rPr>
+        <w:t>{</w:t>
+      </w:r>
+      <w:r>
+        <w:rPr>
+          <w:rFonts w:ascii="Consolas" w:eastAsia="Times New Roman" w:hAnsi="Consolas" w:cs="Times New Roman"/>
+          <w:color w:val="9CDCFE"/>
+          <w:sz w:val="21"/>
+          <w:szCs w:val="21"/>
+          <w:lang w:val="en-US" w:eastAsia="ru-RU"/>
+        </w:rPr>
+        <w:t>eps</w:t>
+      </w:r>
+      <w:r>
+        <w:rPr>
+          <w:rFonts w:ascii="Consolas" w:eastAsia="Times New Roman" w:hAnsi="Consolas" w:cs="Times New Roman"/>
+          <w:color w:val="569CD6"/>
+          <w:sz w:val="21"/>
+          <w:szCs w:val="21"/>
+          <w:lang w:val="en-US" w:eastAsia="ru-RU"/>
+        </w:rPr>
+        <w:t>}</w:t>
+      </w:r>
+      <w:r>
+        <w:rPr>
+          <w:rFonts w:ascii="Consolas" w:eastAsia="Times New Roman" w:hAnsi="Consolas" w:cs="Times New Roman"/>
+          <w:color w:val="CE9178"/>
+          <w:sz w:val="21"/>
+          <w:szCs w:val="21"/>
+          <w:lang w:val="en-US" w:eastAsia="ru-RU"/>
+        </w:rPr>
+        <w:t xml:space="preserve">: </w:t>
+      </w:r>
+      <w:r>
+        <w:rPr>
+          <w:rFonts w:ascii="Consolas" w:eastAsia="Times New Roman" w:hAnsi="Consolas" w:cs="Times New Roman"/>
+          <w:color w:val="569CD6"/>
+          <w:sz w:val="21"/>
+          <w:szCs w:val="21"/>
+          <w:lang w:val="en-US" w:eastAsia="ru-RU"/>
+        </w:rPr>
+        <w:t>{</w:t>
+      </w:r>
+      <w:r>
+        <w:rPr>
+          <w:rFonts w:ascii="Consolas" w:eastAsia="Times New Roman" w:hAnsi="Consolas" w:cs="Times New Roman"/>
+          <w:color w:val="9CDCFE"/>
+          <w:sz w:val="21"/>
+          <w:szCs w:val="21"/>
+          <w:lang w:val="en-US" w:eastAsia="ru-RU"/>
+        </w:rPr>
+        <w:t>epsRew</w:t>
+      </w:r>
+      <w:r>
+        <w:rPr>
+          <w:rFonts w:ascii="Consolas" w:eastAsia="Times New Roman" w:hAnsi="Consolas" w:cs="Times New Roman"/>
+          <w:color w:val="D4D4D4"/>
+          <w:sz w:val="21"/>
+          <w:szCs w:val="21"/>
+          <w:lang w:val="en-US" w:eastAsia="ru-RU"/>
+        </w:rPr>
+        <w:t>[-</w:t>
+      </w:r>
+      <w:r>
+        <w:rPr>
+          <w:rFonts w:ascii="Consolas" w:eastAsia="Times New Roman" w:hAnsi="Consolas" w:cs="Times New Roman"/>
+          <w:color w:val="B5CEA8"/>
+          <w:sz w:val="21"/>
+          <w:szCs w:val="21"/>
+          <w:lang w:val="en-US" w:eastAsia="ru-RU"/>
+        </w:rPr>
         <w:t>1</w:t>
       </w:r>
       <w:r>
@@ -11577,7 +11760,565 @@
           <w:szCs w:val="21"/>
           <w:lang w:val="en-US" w:eastAsia="ru-RU"/>
         </w:rPr>
-        <w:t>])</w:t>
+        <w:t>]</w:t>
+      </w:r>
+      <w:r>
+        <w:rPr>
+          <w:rFonts w:ascii="Consolas" w:eastAsia="Times New Roman" w:hAnsi="Consolas" w:cs="Times New Roman"/>
+          <w:color w:val="569CD6"/>
+          <w:sz w:val="21"/>
+          <w:szCs w:val="21"/>
+          <w:lang w:val="en-US" w:eastAsia="ru-RU"/>
+        </w:rPr>
+        <w:t>}</w:t>
+      </w:r>
+      <w:r>
+        <w:rPr>
+          <w:rFonts w:ascii="Consolas" w:eastAsia="Times New Roman" w:hAnsi="Consolas" w:cs="Times New Roman"/>
+          <w:color w:val="CE9178"/>
+          <w:sz w:val="21"/>
+          <w:szCs w:val="21"/>
+          <w:lang w:val="en-US" w:eastAsia="ru-RU"/>
+        </w:rPr>
+        <w:t>'</w:t>
+      </w:r>
+      <w:r>
+        <w:rPr>
+          <w:rFonts w:ascii="Consolas" w:eastAsia="Times New Roman" w:hAnsi="Consolas" w:cs="Times New Roman"/>
+          <w:color w:val="D4D4D4"/>
+          <w:sz w:val="21"/>
+          <w:szCs w:val="21"/>
+          <w:lang w:val="en-US" w:eastAsia="ru-RU"/>
+        </w:rPr>
+        <w:t>)</w:t>
+      </w:r>
+    </w:p>
+    <w:p>
+      <w:pPr>
+        <w:shd w:val="clear" w:color="auto" w:fill="1E1E1E"/>
+        <w:spacing w:after="0" w:line="285" w:lineRule="atLeast"/>
+        <w:rPr>
+          <w:rFonts w:ascii="Consolas" w:eastAsia="Times New Roman" w:hAnsi="Consolas" w:cs="Times New Roman"/>
+          <w:color w:val="D4D4D4"/>
+          <w:sz w:val="21"/>
+          <w:szCs w:val="21"/>
+          <w:lang w:val="en-US" w:eastAsia="ru-RU"/>
+        </w:rPr>
+      </w:pPr>
+      <w:r>
+        <w:rPr>
+          <w:rFonts w:ascii="Consolas" w:eastAsia="Times New Roman" w:hAnsi="Consolas" w:cs="Times New Roman"/>
+          <w:color w:val="D4D4D4"/>
+          <w:sz w:val="21"/>
+          <w:szCs w:val="21"/>
+          <w:lang w:val="en-US" w:eastAsia="ru-RU"/>
+        </w:rPr>
+        <w:t xml:space="preserve">    </w:t>
+      </w:r>
+      <w:r>
+        <w:rPr>
+          <w:rFonts w:ascii="Consolas" w:eastAsia="Times New Roman" w:hAnsi="Consolas" w:cs="Times New Roman"/>
+          <w:color w:val="9CDCFE"/>
+          <w:sz w:val="21"/>
+          <w:szCs w:val="21"/>
+          <w:lang w:val="en-US" w:eastAsia="ru-RU"/>
+        </w:rPr>
+        <w:t>bestEps</w:t>
+      </w:r>
+      <w:r>
+        <w:rPr>
+          <w:rFonts w:ascii="Consolas" w:eastAsia="Times New Roman" w:hAnsi="Consolas" w:cs="Times New Roman"/>
+          <w:color w:val="D4D4D4"/>
+          <w:sz w:val="21"/>
+          <w:szCs w:val="21"/>
+          <w:lang w:val="en-US" w:eastAsia="ru-RU"/>
+        </w:rPr>
+        <w:t xml:space="preserve"> = </w:t>
+      </w:r>
+      <w:r>
+        <w:rPr>
+          <w:rFonts w:ascii="Consolas" w:eastAsia="Times New Roman" w:hAnsi="Consolas" w:cs="Times New Roman"/>
+          <w:color w:val="9CDCFE"/>
+          <w:sz w:val="21"/>
+          <w:szCs w:val="21"/>
+          <w:lang w:val="en-US" w:eastAsia="ru-RU"/>
+        </w:rPr>
+        <w:t>epsArr</w:t>
+      </w:r>
+      <w:r>
+        <w:rPr>
+          <w:rFonts w:ascii="Consolas" w:eastAsia="Times New Roman" w:hAnsi="Consolas" w:cs="Times New Roman"/>
+          <w:color w:val="D4D4D4"/>
+          <w:sz w:val="21"/>
+          <w:szCs w:val="21"/>
+          <w:lang w:val="en-US" w:eastAsia="ru-RU"/>
+        </w:rPr>
+        <w:t>[</w:t>
+      </w:r>
+      <w:r>
+        <w:rPr>
+          <w:rFonts w:ascii="Consolas" w:eastAsia="Times New Roman" w:hAnsi="Consolas" w:cs="Times New Roman"/>
+          <w:color w:val="9CDCFE"/>
+          <w:sz w:val="21"/>
+          <w:szCs w:val="21"/>
+          <w:lang w:val="en-US" w:eastAsia="ru-RU"/>
+        </w:rPr>
+        <w:t>epsRew</w:t>
+      </w:r>
+      <w:r>
+        <w:rPr>
+          <w:rFonts w:ascii="Consolas" w:eastAsia="Times New Roman" w:hAnsi="Consolas" w:cs="Times New Roman"/>
+          <w:color w:val="D4D4D4"/>
+          <w:sz w:val="21"/>
+          <w:szCs w:val="21"/>
+          <w:lang w:val="en-US" w:eastAsia="ru-RU"/>
+        </w:rPr>
+        <w:t>.</w:t>
+      </w:r>
+      <w:r>
+        <w:rPr>
+          <w:rFonts w:ascii="Consolas" w:eastAsia="Times New Roman" w:hAnsi="Consolas" w:cs="Times New Roman"/>
+          <w:color w:val="DCDCAA"/>
+          <w:sz w:val="21"/>
+          <w:szCs w:val="21"/>
+          <w:lang w:val="en-US" w:eastAsia="ru-RU"/>
+        </w:rPr>
+        <w:t>index</w:t>
+      </w:r>
+      <w:r>
+        <w:rPr>
+          <w:rFonts w:ascii="Consolas" w:eastAsia="Times New Roman" w:hAnsi="Consolas" w:cs="Times New Roman"/>
+          <w:color w:val="D4D4D4"/>
+          <w:sz w:val="21"/>
+          <w:szCs w:val="21"/>
+          <w:lang w:val="en-US" w:eastAsia="ru-RU"/>
+        </w:rPr>
+        <w:t>(</w:t>
+      </w:r>
+      <w:r>
+        <w:rPr>
+          <w:rFonts w:ascii="Consolas" w:eastAsia="Times New Roman" w:hAnsi="Consolas" w:cs="Times New Roman"/>
+          <w:color w:val="DCDCAA"/>
+          <w:sz w:val="21"/>
+          <w:szCs w:val="21"/>
+          <w:lang w:val="en-US" w:eastAsia="ru-RU"/>
+        </w:rPr>
+        <w:t>max</w:t>
+      </w:r>
+      <w:r>
+        <w:rPr>
+          <w:rFonts w:ascii="Consolas" w:eastAsia="Times New Roman" w:hAnsi="Consolas" w:cs="Times New Roman"/>
+          <w:color w:val="D4D4D4"/>
+          <w:sz w:val="21"/>
+          <w:szCs w:val="21"/>
+          <w:lang w:val="en-US" w:eastAsia="ru-RU"/>
+        </w:rPr>
+        <w:t>(</w:t>
+      </w:r>
+      <w:r>
+        <w:rPr>
+          <w:rFonts w:ascii="Consolas" w:eastAsia="Times New Roman" w:hAnsi="Consolas" w:cs="Times New Roman"/>
+          <w:color w:val="9CDCFE"/>
+          <w:sz w:val="21"/>
+          <w:szCs w:val="21"/>
+          <w:lang w:val="en-US" w:eastAsia="ru-RU"/>
+        </w:rPr>
+        <w:t>epsRew</w:t>
+      </w:r>
+      <w:r>
+        <w:rPr>
+          <w:rFonts w:ascii="Consolas" w:eastAsia="Times New Roman" w:hAnsi="Consolas" w:cs="Times New Roman"/>
+          <w:color w:val="D4D4D4"/>
+          <w:sz w:val="21"/>
+          <w:szCs w:val="21"/>
+          <w:lang w:val="en-US" w:eastAsia="ru-RU"/>
+        </w:rPr>
+        <w:t>))]</w:t>
+      </w:r>
+    </w:p>
+    <w:p>
+      <w:pPr>
+        <w:shd w:val="clear" w:color="auto" w:fill="1E1E1E"/>
+        <w:spacing w:after="0" w:line="285" w:lineRule="atLeast"/>
+        <w:rPr>
+          <w:rFonts w:ascii="Consolas" w:eastAsia="Times New Roman" w:hAnsi="Consolas" w:cs="Times New Roman"/>
+          <w:color w:val="D4D4D4"/>
+          <w:sz w:val="21"/>
+          <w:szCs w:val="21"/>
+          <w:lang w:eastAsia="ru-RU"/>
+        </w:rPr>
+      </w:pPr>
+      <w:r>
+        <w:rPr>
+          <w:rFonts w:ascii="Consolas" w:eastAsia="Times New Roman" w:hAnsi="Consolas" w:cs="Times New Roman"/>
+          <w:color w:val="D4D4D4"/>
+          <w:sz w:val="21"/>
+          <w:szCs w:val="21"/>
+          <w:lang w:val="en-US" w:eastAsia="ru-RU"/>
+        </w:rPr>
+        <w:t xml:space="preserve">    </w:t>
+      </w:r>
+      <w:r>
+        <w:rPr>
+          <w:rFonts w:ascii="Consolas" w:eastAsia="Times New Roman" w:hAnsi="Consolas" w:cs="Times New Roman"/>
+          <w:color w:val="DCDCAA"/>
+          <w:sz w:val="21"/>
+          <w:szCs w:val="21"/>
+          <w:lang w:eastAsia="ru-RU"/>
+        </w:rPr>
+        <w:t>print</w:t>
+      </w:r>
+      <w:r>
+        <w:rPr>
+          <w:rFonts w:ascii="Consolas" w:eastAsia="Times New Roman" w:hAnsi="Consolas" w:cs="Times New Roman"/>
+          <w:color w:val="D4D4D4"/>
+          <w:sz w:val="21"/>
+          <w:szCs w:val="21"/>
+          <w:lang w:eastAsia="ru-RU"/>
+        </w:rPr>
+        <w:t>(</w:t>
+      </w:r>
+      <w:r>
+        <w:rPr>
+          <w:rFonts w:ascii="Consolas" w:eastAsia="Times New Roman" w:hAnsi="Consolas" w:cs="Times New Roman"/>
+          <w:color w:val="CE9178"/>
+          <w:sz w:val="21"/>
+          <w:szCs w:val="21"/>
+          <w:lang w:eastAsia="ru-RU"/>
+        </w:rPr>
+        <w:t>'='</w:t>
+      </w:r>
+      <w:r>
+        <w:rPr>
+          <w:rFonts w:ascii="Consolas" w:eastAsia="Times New Roman" w:hAnsi="Consolas" w:cs="Times New Roman"/>
+          <w:color w:val="D4D4D4"/>
+          <w:sz w:val="21"/>
+          <w:szCs w:val="21"/>
+          <w:lang w:eastAsia="ru-RU"/>
+        </w:rPr>
+        <w:t>*</w:t>
+      </w:r>
+      <w:r>
+        <w:rPr>
+          <w:rFonts w:ascii="Consolas" w:eastAsia="Times New Roman" w:hAnsi="Consolas" w:cs="Times New Roman"/>
+          <w:color w:val="B5CEA8"/>
+          <w:sz w:val="21"/>
+          <w:szCs w:val="21"/>
+          <w:lang w:eastAsia="ru-RU"/>
+        </w:rPr>
+        <w:t>30</w:t>
+      </w:r>
+      <w:r>
+        <w:rPr>
+          <w:rFonts w:ascii="Consolas" w:eastAsia="Times New Roman" w:hAnsi="Consolas" w:cs="Times New Roman"/>
+          <w:color w:val="D4D4D4"/>
+          <w:sz w:val="21"/>
+          <w:szCs w:val="21"/>
+          <w:lang w:eastAsia="ru-RU"/>
+        </w:rPr>
+        <w:t>)</w:t>
+      </w:r>
+    </w:p>
+    <w:p>
+      <w:pPr>
+        <w:shd w:val="clear" w:color="auto" w:fill="1E1E1E"/>
+        <w:spacing w:after="0" w:line="285" w:lineRule="atLeast"/>
+        <w:rPr>
+          <w:rFonts w:ascii="Consolas" w:eastAsia="Times New Roman" w:hAnsi="Consolas" w:cs="Times New Roman"/>
+          <w:color w:val="D4D4D4"/>
+          <w:sz w:val="21"/>
+          <w:szCs w:val="21"/>
+          <w:lang w:eastAsia="ru-RU"/>
+        </w:rPr>
+      </w:pPr>
+    </w:p>
+    <w:p>
+      <w:pPr>
+        <w:shd w:val="clear" w:color="auto" w:fill="1E1E1E"/>
+        <w:spacing w:after="0" w:line="285" w:lineRule="atLeast"/>
+        <w:rPr>
+          <w:rFonts w:ascii="Consolas" w:eastAsia="Times New Roman" w:hAnsi="Consolas" w:cs="Times New Roman"/>
+          <w:color w:val="D4D4D4"/>
+          <w:sz w:val="21"/>
+          <w:szCs w:val="21"/>
+          <w:lang w:eastAsia="ru-RU"/>
+        </w:rPr>
+      </w:pPr>
+      <w:r>
+        <w:rPr>
+          <w:rFonts w:ascii="Consolas" w:eastAsia="Times New Roman" w:hAnsi="Consolas" w:cs="Times New Roman"/>
+          <w:color w:val="D4D4D4"/>
+          <w:sz w:val="21"/>
+          <w:szCs w:val="21"/>
+          <w:lang w:eastAsia="ru-RU"/>
+        </w:rPr>
+        <w:t xml:space="preserve">    </w:t>
+      </w:r>
+      <w:r>
+        <w:rPr>
+          <w:rFonts w:ascii="Consolas" w:eastAsia="Times New Roman" w:hAnsi="Consolas" w:cs="Times New Roman"/>
+          <w:color w:val="9CDCFE"/>
+          <w:sz w:val="21"/>
+          <w:szCs w:val="21"/>
+          <w:lang w:eastAsia="ru-RU"/>
+        </w:rPr>
+        <w:t>lrArr</w:t>
+      </w:r>
+      <w:r>
+        <w:rPr>
+          <w:rFonts w:ascii="Consolas" w:eastAsia="Times New Roman" w:hAnsi="Consolas" w:cs="Times New Roman"/>
+          <w:color w:val="D4D4D4"/>
+          <w:sz w:val="21"/>
+          <w:szCs w:val="21"/>
+          <w:lang w:eastAsia="ru-RU"/>
+        </w:rPr>
+        <w:t xml:space="preserve"> = [</w:t>
+      </w:r>
+      <w:r>
+        <w:rPr>
+          <w:rFonts w:ascii="Consolas" w:eastAsia="Times New Roman" w:hAnsi="Consolas" w:cs="Times New Roman"/>
+          <w:color w:val="B5CEA8"/>
+          <w:sz w:val="21"/>
+          <w:szCs w:val="21"/>
+          <w:lang w:eastAsia="ru-RU"/>
+        </w:rPr>
+        <w:t>0.2</w:t>
+      </w:r>
+      <w:r>
+        <w:rPr>
+          <w:rFonts w:ascii="Consolas" w:eastAsia="Times New Roman" w:hAnsi="Consolas" w:cs="Times New Roman"/>
+          <w:color w:val="D4D4D4"/>
+          <w:sz w:val="21"/>
+          <w:szCs w:val="21"/>
+          <w:lang w:eastAsia="ru-RU"/>
+        </w:rPr>
+        <w:t xml:space="preserve">, </w:t>
+      </w:r>
+      <w:r>
+        <w:rPr>
+          <w:rFonts w:ascii="Consolas" w:eastAsia="Times New Roman" w:hAnsi="Consolas" w:cs="Times New Roman"/>
+          <w:color w:val="B5CEA8"/>
+          <w:sz w:val="21"/>
+          <w:szCs w:val="21"/>
+          <w:lang w:eastAsia="ru-RU"/>
+        </w:rPr>
+        <w:t>0.15</w:t>
+      </w:r>
+      <w:r>
+        <w:rPr>
+          <w:rFonts w:ascii="Consolas" w:eastAsia="Times New Roman" w:hAnsi="Consolas" w:cs="Times New Roman"/>
+          <w:color w:val="D4D4D4"/>
+          <w:sz w:val="21"/>
+          <w:szCs w:val="21"/>
+          <w:lang w:eastAsia="ru-RU"/>
+        </w:rPr>
+        <w:t xml:space="preserve">, </w:t>
+      </w:r>
+      <w:r>
+        <w:rPr>
+          <w:rFonts w:ascii="Consolas" w:eastAsia="Times New Roman" w:hAnsi="Consolas" w:cs="Times New Roman"/>
+          <w:color w:val="B5CEA8"/>
+          <w:sz w:val="21"/>
+          <w:szCs w:val="21"/>
+          <w:lang w:eastAsia="ru-RU"/>
+        </w:rPr>
+        <w:t>0.1</w:t>
+      </w:r>
+      <w:r>
+        <w:rPr>
+          <w:rFonts w:ascii="Consolas" w:eastAsia="Times New Roman" w:hAnsi="Consolas" w:cs="Times New Roman"/>
+          <w:color w:val="D4D4D4"/>
+          <w:sz w:val="21"/>
+          <w:szCs w:val="21"/>
+          <w:lang w:eastAsia="ru-RU"/>
+        </w:rPr>
+        <w:t xml:space="preserve">, </w:t>
+      </w:r>
+      <w:r>
+        <w:rPr>
+          <w:rFonts w:ascii="Consolas" w:eastAsia="Times New Roman" w:hAnsi="Consolas" w:cs="Times New Roman"/>
+          <w:color w:val="B5CEA8"/>
+          <w:sz w:val="21"/>
+          <w:szCs w:val="21"/>
+          <w:lang w:eastAsia="ru-RU"/>
+        </w:rPr>
+        <w:t>0.07</w:t>
+      </w:r>
+      <w:r>
+        <w:rPr>
+          <w:rFonts w:ascii="Consolas" w:eastAsia="Times New Roman" w:hAnsi="Consolas" w:cs="Times New Roman"/>
+          <w:color w:val="D4D4D4"/>
+          <w:sz w:val="21"/>
+          <w:szCs w:val="21"/>
+          <w:lang w:eastAsia="ru-RU"/>
+        </w:rPr>
+        <w:t xml:space="preserve">, </w:t>
+      </w:r>
+      <w:r>
+        <w:rPr>
+          <w:rFonts w:ascii="Consolas" w:eastAsia="Times New Roman" w:hAnsi="Consolas" w:cs="Times New Roman"/>
+          <w:color w:val="B5CEA8"/>
+          <w:sz w:val="21"/>
+          <w:szCs w:val="21"/>
+          <w:lang w:eastAsia="ru-RU"/>
+        </w:rPr>
+        <w:t>0.05</w:t>
+      </w:r>
+      <w:r>
+        <w:rPr>
+          <w:rFonts w:ascii="Consolas" w:eastAsia="Times New Roman" w:hAnsi="Consolas" w:cs="Times New Roman"/>
+          <w:color w:val="D4D4D4"/>
+          <w:sz w:val="21"/>
+          <w:szCs w:val="21"/>
+          <w:lang w:eastAsia="ru-RU"/>
+        </w:rPr>
+        <w:t>]</w:t>
+      </w:r>
+    </w:p>
+    <w:p>
+      <w:pPr>
+        <w:shd w:val="clear" w:color="auto" w:fill="1E1E1E"/>
+        <w:spacing w:after="0" w:line="285" w:lineRule="atLeast"/>
+        <w:rPr>
+          <w:rFonts w:ascii="Consolas" w:eastAsia="Times New Roman" w:hAnsi="Consolas" w:cs="Times New Roman"/>
+          <w:color w:val="D4D4D4"/>
+          <w:sz w:val="21"/>
+          <w:szCs w:val="21"/>
+          <w:lang w:val="en-US" w:eastAsia="ru-RU"/>
+        </w:rPr>
+      </w:pPr>
+      <w:r>
+        <w:rPr>
+          <w:rFonts w:ascii="Consolas" w:eastAsia="Times New Roman" w:hAnsi="Consolas" w:cs="Times New Roman"/>
+          <w:color w:val="D4D4D4"/>
+          <w:sz w:val="21"/>
+          <w:szCs w:val="21"/>
+          <w:lang w:eastAsia="ru-RU"/>
+        </w:rPr>
+        <w:t xml:space="preserve">    </w:t>
+      </w:r>
+      <w:r>
+        <w:rPr>
+          <w:rFonts w:ascii="Consolas" w:eastAsia="Times New Roman" w:hAnsi="Consolas" w:cs="Times New Roman"/>
+          <w:color w:val="9CDCFE"/>
+          <w:sz w:val="21"/>
+          <w:szCs w:val="21"/>
+          <w:lang w:val="en-US" w:eastAsia="ru-RU"/>
+        </w:rPr>
+        <w:t>lrRew</w:t>
+      </w:r>
+      <w:r>
+        <w:rPr>
+          <w:rFonts w:ascii="Consolas" w:eastAsia="Times New Roman" w:hAnsi="Consolas" w:cs="Times New Roman"/>
+          <w:color w:val="D4D4D4"/>
+          <w:sz w:val="21"/>
+          <w:szCs w:val="21"/>
+          <w:lang w:val="en-US" w:eastAsia="ru-RU"/>
+        </w:rPr>
+        <w:t xml:space="preserve"> = []</w:t>
+      </w:r>
+    </w:p>
+    <w:p>
+      <w:pPr>
+        <w:shd w:val="clear" w:color="auto" w:fill="1E1E1E"/>
+        <w:spacing w:after="0" w:line="285" w:lineRule="atLeast"/>
+        <w:rPr>
+          <w:rFonts w:ascii="Consolas" w:eastAsia="Times New Roman" w:hAnsi="Consolas" w:cs="Times New Roman"/>
+          <w:color w:val="D4D4D4"/>
+          <w:sz w:val="21"/>
+          <w:szCs w:val="21"/>
+          <w:lang w:val="en-US" w:eastAsia="ru-RU"/>
+        </w:rPr>
+      </w:pPr>
+      <w:r>
+        <w:rPr>
+          <w:rFonts w:ascii="Consolas" w:eastAsia="Times New Roman" w:hAnsi="Consolas" w:cs="Times New Roman"/>
+          <w:color w:val="D4D4D4"/>
+          <w:sz w:val="21"/>
+          <w:szCs w:val="21"/>
+          <w:lang w:val="en-US" w:eastAsia="ru-RU"/>
+        </w:rPr>
+        <w:t xml:space="preserve">    </w:t>
+      </w:r>
+      <w:r>
+        <w:rPr>
+          <w:rFonts w:ascii="Consolas" w:eastAsia="Times New Roman" w:hAnsi="Consolas" w:cs="Times New Roman"/>
+          <w:color w:val="C586C0"/>
+          <w:sz w:val="21"/>
+          <w:szCs w:val="21"/>
+          <w:lang w:val="en-US" w:eastAsia="ru-RU"/>
+        </w:rPr>
+        <w:t>for</w:t>
+      </w:r>
+      <w:r>
+        <w:rPr>
+          <w:rFonts w:ascii="Consolas" w:eastAsia="Times New Roman" w:hAnsi="Consolas" w:cs="Times New Roman"/>
+          <w:color w:val="D4D4D4"/>
+          <w:sz w:val="21"/>
+          <w:szCs w:val="21"/>
+          <w:lang w:val="en-US" w:eastAsia="ru-RU"/>
+        </w:rPr>
+        <w:t xml:space="preserve"> </w:t>
+      </w:r>
+      <w:r>
+        <w:rPr>
+          <w:rFonts w:ascii="Consolas" w:eastAsia="Times New Roman" w:hAnsi="Consolas" w:cs="Times New Roman"/>
+          <w:color w:val="9CDCFE"/>
+          <w:sz w:val="21"/>
+          <w:szCs w:val="21"/>
+          <w:lang w:val="en-US" w:eastAsia="ru-RU"/>
+        </w:rPr>
+        <w:t>lr</w:t>
+      </w:r>
+      <w:r>
+        <w:rPr>
+          <w:rFonts w:ascii="Consolas" w:eastAsia="Times New Roman" w:hAnsi="Consolas" w:cs="Times New Roman"/>
+          <w:color w:val="D4D4D4"/>
+          <w:sz w:val="21"/>
+          <w:szCs w:val="21"/>
+          <w:lang w:val="en-US" w:eastAsia="ru-RU"/>
+        </w:rPr>
+        <w:t xml:space="preserve"> </w:t>
+      </w:r>
+      <w:r>
+        <w:rPr>
+          <w:rFonts w:ascii="Consolas" w:eastAsia="Times New Roman" w:hAnsi="Consolas" w:cs="Times New Roman"/>
+          <w:color w:val="C586C0"/>
+          <w:sz w:val="21"/>
+          <w:szCs w:val="21"/>
+          <w:lang w:val="en-US" w:eastAsia="ru-RU"/>
+        </w:rPr>
+        <w:t>in</w:t>
+      </w:r>
+      <w:r>
+        <w:rPr>
+          <w:rFonts w:ascii="Consolas" w:eastAsia="Times New Roman" w:hAnsi="Consolas" w:cs="Times New Roman"/>
+          <w:color w:val="D4D4D4"/>
+          <w:sz w:val="21"/>
+          <w:szCs w:val="21"/>
+          <w:lang w:val="en-US" w:eastAsia="ru-RU"/>
+        </w:rPr>
+        <w:t xml:space="preserve"> </w:t>
+      </w:r>
+      <w:r>
+        <w:rPr>
+          <w:rFonts w:ascii="Consolas" w:eastAsia="Times New Roman" w:hAnsi="Consolas" w:cs="Times New Roman"/>
+          <w:color w:val="9CDCFE"/>
+          <w:sz w:val="21"/>
+          <w:szCs w:val="21"/>
+          <w:lang w:val="en-US" w:eastAsia="ru-RU"/>
+        </w:rPr>
+        <w:t>lrArr</w:t>
+      </w:r>
+      <w:r>
+        <w:rPr>
+          <w:rFonts w:ascii="Consolas" w:eastAsia="Times New Roman" w:hAnsi="Consolas" w:cs="Times New Roman"/>
+          <w:color w:val="D4D4D4"/>
+          <w:sz w:val="21"/>
+          <w:szCs w:val="21"/>
+          <w:lang w:val="en-US" w:eastAsia="ru-RU"/>
+        </w:rPr>
+        <w:t>:</w:t>
       </w:r>
     </w:p>
     <w:p>
@@ -11605,11 +12346,443 @@
       <w:r>
         <w:rPr>
           <w:rFonts w:ascii="Consolas" w:eastAsia="Times New Roman" w:hAnsi="Consolas" w:cs="Times New Roman"/>
+          <w:color w:val="9CDCFE"/>
+          <w:sz w:val="21"/>
+          <w:szCs w:val="21"/>
+          <w:lang w:val="en-US" w:eastAsia="ru-RU"/>
+        </w:rPr>
+        <w:t>env</w:t>
+      </w:r>
+      <w:r>
+        <w:rPr>
+          <w:rFonts w:ascii="Consolas" w:eastAsia="Times New Roman" w:hAnsi="Consolas" w:cs="Times New Roman"/>
+          <w:color w:val="D4D4D4"/>
+          <w:sz w:val="21"/>
+          <w:szCs w:val="21"/>
+          <w:lang w:val="en-US" w:eastAsia="ru-RU"/>
+        </w:rPr>
+        <w:t xml:space="preserve"> = </w:t>
+      </w:r>
+      <w:r>
+        <w:rPr>
+          <w:rFonts w:ascii="Consolas" w:eastAsia="Times New Roman" w:hAnsi="Consolas" w:cs="Times New Roman"/>
+          <w:color w:val="4EC9B0"/>
+          <w:sz w:val="21"/>
+          <w:szCs w:val="21"/>
+          <w:lang w:val="en-US" w:eastAsia="ru-RU"/>
+        </w:rPr>
+        <w:t>gym</w:t>
+      </w:r>
+      <w:r>
+        <w:rPr>
+          <w:rFonts w:ascii="Consolas" w:eastAsia="Times New Roman" w:hAnsi="Consolas" w:cs="Times New Roman"/>
+          <w:color w:val="D4D4D4"/>
+          <w:sz w:val="21"/>
+          <w:szCs w:val="21"/>
+          <w:lang w:val="en-US" w:eastAsia="ru-RU"/>
+        </w:rPr>
+        <w:t>.</w:t>
+      </w:r>
+      <w:r>
+        <w:rPr>
+          <w:rFonts w:ascii="Consolas" w:eastAsia="Times New Roman" w:hAnsi="Consolas" w:cs="Times New Roman"/>
           <w:color w:val="DCDCAA"/>
           <w:sz w:val="21"/>
           <w:szCs w:val="21"/>
           <w:lang w:val="en-US" w:eastAsia="ru-RU"/>
         </w:rPr>
+        <w:t>make</w:t>
+      </w:r>
+      <w:r>
+        <w:rPr>
+          <w:rFonts w:ascii="Consolas" w:eastAsia="Times New Roman" w:hAnsi="Consolas" w:cs="Times New Roman"/>
+          <w:color w:val="D4D4D4"/>
+          <w:sz w:val="21"/>
+          <w:szCs w:val="21"/>
+          <w:lang w:val="en-US" w:eastAsia="ru-RU"/>
+        </w:rPr>
+        <w:t>(</w:t>
+      </w:r>
+      <w:r>
+        <w:rPr>
+          <w:rFonts w:ascii="Consolas" w:eastAsia="Times New Roman" w:hAnsi="Consolas" w:cs="Times New Roman"/>
+          <w:color w:val="CE9178"/>
+          <w:sz w:val="21"/>
+          <w:szCs w:val="21"/>
+          <w:lang w:val="en-US" w:eastAsia="ru-RU"/>
+        </w:rPr>
+        <w:t>'Taxi-v3'</w:t>
+      </w:r>
+      <w:r>
+        <w:rPr>
+          <w:rFonts w:ascii="Consolas" w:eastAsia="Times New Roman" w:hAnsi="Consolas" w:cs="Times New Roman"/>
+          <w:color w:val="D4D4D4"/>
+          <w:sz w:val="21"/>
+          <w:szCs w:val="21"/>
+          <w:lang w:val="en-US" w:eastAsia="ru-RU"/>
+        </w:rPr>
+        <w:t>)</w:t>
+      </w:r>
+    </w:p>
+    <w:p>
+      <w:pPr>
+        <w:shd w:val="clear" w:color="auto" w:fill="1E1E1E"/>
+        <w:spacing w:after="0" w:line="285" w:lineRule="atLeast"/>
+        <w:rPr>
+          <w:rFonts w:ascii="Consolas" w:eastAsia="Times New Roman" w:hAnsi="Consolas" w:cs="Times New Roman"/>
+          <w:color w:val="D4D4D4"/>
+          <w:sz w:val="21"/>
+          <w:szCs w:val="21"/>
+          <w:lang w:val="en-US" w:eastAsia="ru-RU"/>
+        </w:rPr>
+      </w:pPr>
+      <w:r>
+        <w:rPr>
+          <w:rFonts w:ascii="Consolas" w:eastAsia="Times New Roman" w:hAnsi="Consolas" w:cs="Times New Roman"/>
+          <w:color w:val="D4D4D4"/>
+          <w:sz w:val="21"/>
+          <w:szCs w:val="21"/>
+          <w:lang w:val="en-US" w:eastAsia="ru-RU"/>
+        </w:rPr>
+        <w:t xml:space="preserve">        </w:t>
+      </w:r>
+      <w:r>
+        <w:rPr>
+          <w:rFonts w:ascii="Consolas" w:eastAsia="Times New Roman" w:hAnsi="Consolas" w:cs="Times New Roman"/>
+          <w:color w:val="9CDCFE"/>
+          <w:sz w:val="21"/>
+          <w:szCs w:val="21"/>
+          <w:lang w:val="en-US" w:eastAsia="ru-RU"/>
+        </w:rPr>
+        <w:t>agent</w:t>
+      </w:r>
+      <w:r>
+        <w:rPr>
+          <w:rFonts w:ascii="Consolas" w:eastAsia="Times New Roman" w:hAnsi="Consolas" w:cs="Times New Roman"/>
+          <w:color w:val="D4D4D4"/>
+          <w:sz w:val="21"/>
+          <w:szCs w:val="21"/>
+          <w:lang w:val="en-US" w:eastAsia="ru-RU"/>
+        </w:rPr>
+        <w:t xml:space="preserve"> = </w:t>
+      </w:r>
+      <w:r>
+        <w:rPr>
+          <w:rFonts w:ascii="Consolas" w:eastAsia="Times New Roman" w:hAnsi="Consolas" w:cs="Times New Roman"/>
+          <w:color w:val="4EC9B0"/>
+          <w:sz w:val="21"/>
+          <w:szCs w:val="21"/>
+          <w:lang w:val="en-US" w:eastAsia="ru-RU"/>
+        </w:rPr>
+        <w:t>SARSA_Agent</w:t>
+      </w:r>
+      <w:r>
+        <w:rPr>
+          <w:rFonts w:ascii="Consolas" w:eastAsia="Times New Roman" w:hAnsi="Consolas" w:cs="Times New Roman"/>
+          <w:color w:val="D4D4D4"/>
+          <w:sz w:val="21"/>
+          <w:szCs w:val="21"/>
+          <w:lang w:val="en-US" w:eastAsia="ru-RU"/>
+        </w:rPr>
+        <w:t>(</w:t>
+      </w:r>
+      <w:r>
+        <w:rPr>
+          <w:rFonts w:ascii="Consolas" w:eastAsia="Times New Roman" w:hAnsi="Consolas" w:cs="Times New Roman"/>
+          <w:color w:val="9CDCFE"/>
+          <w:sz w:val="21"/>
+          <w:szCs w:val="21"/>
+          <w:lang w:val="en-US" w:eastAsia="ru-RU"/>
+        </w:rPr>
+        <w:t>env</w:t>
+      </w:r>
+      <w:r>
+        <w:rPr>
+          <w:rFonts w:ascii="Consolas" w:eastAsia="Times New Roman" w:hAnsi="Consolas" w:cs="Times New Roman"/>
+          <w:color w:val="D4D4D4"/>
+          <w:sz w:val="21"/>
+          <w:szCs w:val="21"/>
+          <w:lang w:val="en-US" w:eastAsia="ru-RU"/>
+        </w:rPr>
+        <w:t xml:space="preserve">, </w:t>
+      </w:r>
+      <w:r>
+        <w:rPr>
+          <w:rFonts w:ascii="Consolas" w:eastAsia="Times New Roman" w:hAnsi="Consolas" w:cs="Times New Roman"/>
+          <w:color w:val="9CDCFE"/>
+          <w:sz w:val="21"/>
+          <w:szCs w:val="21"/>
+          <w:lang w:val="en-US" w:eastAsia="ru-RU"/>
+        </w:rPr>
+        <w:t>lr</w:t>
+      </w:r>
+      <w:r>
+        <w:rPr>
+          <w:rFonts w:ascii="Consolas" w:eastAsia="Times New Roman" w:hAnsi="Consolas" w:cs="Times New Roman"/>
+          <w:color w:val="D4D4D4"/>
+          <w:sz w:val="21"/>
+          <w:szCs w:val="21"/>
+          <w:lang w:val="en-US" w:eastAsia="ru-RU"/>
+        </w:rPr>
+        <w:t>=</w:t>
+      </w:r>
+      <w:r>
+        <w:rPr>
+          <w:rFonts w:ascii="Consolas" w:eastAsia="Times New Roman" w:hAnsi="Consolas" w:cs="Times New Roman"/>
+          <w:color w:val="9CDCFE"/>
+          <w:sz w:val="21"/>
+          <w:szCs w:val="21"/>
+          <w:lang w:val="en-US" w:eastAsia="ru-RU"/>
+        </w:rPr>
+        <w:t>lr</w:t>
+      </w:r>
+      <w:r>
+        <w:rPr>
+          <w:rFonts w:ascii="Consolas" w:eastAsia="Times New Roman" w:hAnsi="Consolas" w:cs="Times New Roman"/>
+          <w:color w:val="D4D4D4"/>
+          <w:sz w:val="21"/>
+          <w:szCs w:val="21"/>
+          <w:lang w:val="en-US" w:eastAsia="ru-RU"/>
+        </w:rPr>
+        <w:t>)</w:t>
+      </w:r>
+    </w:p>
+    <w:p>
+      <w:pPr>
+        <w:shd w:val="clear" w:color="auto" w:fill="1E1E1E"/>
+        <w:spacing w:after="0" w:line="285" w:lineRule="atLeast"/>
+        <w:rPr>
+          <w:rFonts w:ascii="Consolas" w:eastAsia="Times New Roman" w:hAnsi="Consolas" w:cs="Times New Roman"/>
+          <w:color w:val="D4D4D4"/>
+          <w:sz w:val="21"/>
+          <w:szCs w:val="21"/>
+          <w:lang w:val="en-US" w:eastAsia="ru-RU"/>
+        </w:rPr>
+      </w:pPr>
+      <w:r>
+        <w:rPr>
+          <w:rFonts w:ascii="Consolas" w:eastAsia="Times New Roman" w:hAnsi="Consolas" w:cs="Times New Roman"/>
+          <w:color w:val="D4D4D4"/>
+          <w:sz w:val="21"/>
+          <w:szCs w:val="21"/>
+          <w:lang w:val="en-US" w:eastAsia="ru-RU"/>
+        </w:rPr>
+        <w:t xml:space="preserve">        </w:t>
+      </w:r>
+      <w:r>
+        <w:rPr>
+          <w:rFonts w:ascii="Consolas" w:eastAsia="Times New Roman" w:hAnsi="Consolas" w:cs="Times New Roman"/>
+          <w:color w:val="9CDCFE"/>
+          <w:sz w:val="21"/>
+          <w:szCs w:val="21"/>
+          <w:lang w:val="en-US" w:eastAsia="ru-RU"/>
+        </w:rPr>
+        <w:t>agent</w:t>
+      </w:r>
+      <w:r>
+        <w:rPr>
+          <w:rFonts w:ascii="Consolas" w:eastAsia="Times New Roman" w:hAnsi="Consolas" w:cs="Times New Roman"/>
+          <w:color w:val="D4D4D4"/>
+          <w:sz w:val="21"/>
+          <w:szCs w:val="21"/>
+          <w:lang w:val="en-US" w:eastAsia="ru-RU"/>
+        </w:rPr>
+        <w:t>.</w:t>
+      </w:r>
+      <w:r>
+        <w:rPr>
+          <w:rFonts w:ascii="Consolas" w:eastAsia="Times New Roman" w:hAnsi="Consolas" w:cs="Times New Roman"/>
+          <w:color w:val="DCDCAA"/>
+          <w:sz w:val="21"/>
+          <w:szCs w:val="21"/>
+          <w:lang w:val="en-US" w:eastAsia="ru-RU"/>
+        </w:rPr>
+        <w:t>learn</w:t>
+      </w:r>
+      <w:r>
+        <w:rPr>
+          <w:rFonts w:ascii="Consolas" w:eastAsia="Times New Roman" w:hAnsi="Consolas" w:cs="Times New Roman"/>
+          <w:color w:val="D4D4D4"/>
+          <w:sz w:val="21"/>
+          <w:szCs w:val="21"/>
+          <w:lang w:val="en-US" w:eastAsia="ru-RU"/>
+        </w:rPr>
+        <w:t>()</w:t>
+      </w:r>
+    </w:p>
+    <w:p>
+      <w:pPr>
+        <w:shd w:val="clear" w:color="auto" w:fill="1E1E1E"/>
+        <w:spacing w:after="0" w:line="285" w:lineRule="atLeast"/>
+        <w:rPr>
+          <w:rFonts w:ascii="Consolas" w:eastAsia="Times New Roman" w:hAnsi="Consolas" w:cs="Times New Roman"/>
+          <w:color w:val="D4D4D4"/>
+          <w:sz w:val="21"/>
+          <w:szCs w:val="21"/>
+          <w:lang w:val="en-US" w:eastAsia="ru-RU"/>
+        </w:rPr>
+      </w:pPr>
+      <w:r>
+        <w:rPr>
+          <w:rFonts w:ascii="Consolas" w:eastAsia="Times New Roman" w:hAnsi="Consolas" w:cs="Times New Roman"/>
+          <w:color w:val="D4D4D4"/>
+          <w:sz w:val="21"/>
+          <w:szCs w:val="21"/>
+          <w:lang w:val="en-US" w:eastAsia="ru-RU"/>
+        </w:rPr>
+        <w:t xml:space="preserve">        </w:t>
+      </w:r>
+      <w:r>
+        <w:rPr>
+          <w:rFonts w:ascii="Consolas" w:eastAsia="Times New Roman" w:hAnsi="Consolas" w:cs="Times New Roman"/>
+          <w:color w:val="9CDCFE"/>
+          <w:sz w:val="21"/>
+          <w:szCs w:val="21"/>
+          <w:lang w:val="en-US" w:eastAsia="ru-RU"/>
+        </w:rPr>
+        <w:t>lrRew</w:t>
+      </w:r>
+      <w:r>
+        <w:rPr>
+          <w:rFonts w:ascii="Consolas" w:eastAsia="Times New Roman" w:hAnsi="Consolas" w:cs="Times New Roman"/>
+          <w:color w:val="D4D4D4"/>
+          <w:sz w:val="21"/>
+          <w:szCs w:val="21"/>
+          <w:lang w:val="en-US" w:eastAsia="ru-RU"/>
+        </w:rPr>
+        <w:t>.</w:t>
+      </w:r>
+      <w:r>
+        <w:rPr>
+          <w:rFonts w:ascii="Consolas" w:eastAsia="Times New Roman" w:hAnsi="Consolas" w:cs="Times New Roman"/>
+          <w:color w:val="DCDCAA"/>
+          <w:sz w:val="21"/>
+          <w:szCs w:val="21"/>
+          <w:lang w:val="en-US" w:eastAsia="ru-RU"/>
+        </w:rPr>
+        <w:t>append</w:t>
+      </w:r>
+      <w:r>
+        <w:rPr>
+          <w:rFonts w:ascii="Consolas" w:eastAsia="Times New Roman" w:hAnsi="Consolas" w:cs="Times New Roman"/>
+          <w:color w:val="D4D4D4"/>
+          <w:sz w:val="21"/>
+          <w:szCs w:val="21"/>
+          <w:lang w:val="en-US" w:eastAsia="ru-RU"/>
+        </w:rPr>
+        <w:t>(</w:t>
+      </w:r>
+      <w:r>
+        <w:rPr>
+          <w:rFonts w:ascii="Consolas" w:eastAsia="Times New Roman" w:hAnsi="Consolas" w:cs="Times New Roman"/>
+          <w:color w:val="DCDCAA"/>
+          <w:sz w:val="21"/>
+          <w:szCs w:val="21"/>
+          <w:lang w:val="en-US" w:eastAsia="ru-RU"/>
+        </w:rPr>
+        <w:t>mean</w:t>
+      </w:r>
+      <w:r>
+        <w:rPr>
+          <w:rFonts w:ascii="Consolas" w:eastAsia="Times New Roman" w:hAnsi="Consolas" w:cs="Times New Roman"/>
+          <w:color w:val="D4D4D4"/>
+          <w:sz w:val="21"/>
+          <w:szCs w:val="21"/>
+          <w:lang w:val="en-US" w:eastAsia="ru-RU"/>
+        </w:rPr>
+        <w:t>(</w:t>
+      </w:r>
+      <w:r>
+        <w:rPr>
+          <w:rFonts w:ascii="Consolas" w:eastAsia="Times New Roman" w:hAnsi="Consolas" w:cs="Times New Roman"/>
+          <w:color w:val="9CDCFE"/>
+          <w:sz w:val="21"/>
+          <w:szCs w:val="21"/>
+          <w:lang w:val="en-US" w:eastAsia="ru-RU"/>
+        </w:rPr>
+        <w:t>agent</w:t>
+      </w:r>
+      <w:r>
+        <w:rPr>
+          <w:rFonts w:ascii="Consolas" w:eastAsia="Times New Roman" w:hAnsi="Consolas" w:cs="Times New Roman"/>
+          <w:color w:val="D4D4D4"/>
+          <w:sz w:val="21"/>
+          <w:szCs w:val="21"/>
+          <w:lang w:val="en-US" w:eastAsia="ru-RU"/>
+        </w:rPr>
+        <w:t>.</w:t>
+      </w:r>
+      <w:r>
+        <w:rPr>
+          <w:rFonts w:ascii="Consolas" w:eastAsia="Times New Roman" w:hAnsi="Consolas" w:cs="Times New Roman"/>
+          <w:color w:val="9CDCFE"/>
+          <w:sz w:val="21"/>
+          <w:szCs w:val="21"/>
+          <w:lang w:val="en-US" w:eastAsia="ru-RU"/>
+        </w:rPr>
+        <w:t>episodes_reward</w:t>
+      </w:r>
+      <w:r>
+        <w:rPr>
+          <w:rFonts w:ascii="Consolas" w:eastAsia="Times New Roman" w:hAnsi="Consolas" w:cs="Times New Roman"/>
+          <w:color w:val="D4D4D4"/>
+          <w:sz w:val="21"/>
+          <w:szCs w:val="21"/>
+          <w:lang w:val="en-US" w:eastAsia="ru-RU"/>
+        </w:rPr>
+        <w:t>[-</w:t>
+      </w:r>
+      <w:r>
+        <w:rPr>
+          <w:rFonts w:ascii="Consolas" w:eastAsia="Times New Roman" w:hAnsi="Consolas" w:cs="Times New Roman"/>
+          <w:color w:val="B5CEA8"/>
+          <w:sz w:val="21"/>
+          <w:szCs w:val="21"/>
+          <w:lang w:val="en-US" w:eastAsia="ru-RU"/>
+        </w:rPr>
+        <w:t>10</w:t>
+      </w:r>
+      <w:r>
+        <w:rPr>
+          <w:rFonts w:ascii="Consolas" w:eastAsia="Times New Roman" w:hAnsi="Consolas" w:cs="Times New Roman"/>
+          <w:color w:val="D4D4D4"/>
+          <w:sz w:val="21"/>
+          <w:szCs w:val="21"/>
+          <w:lang w:val="en-US" w:eastAsia="ru-RU"/>
+        </w:rPr>
+        <w:t>:]))</w:t>
+      </w:r>
+    </w:p>
+    <w:p>
+      <w:pPr>
+        <w:shd w:val="clear" w:color="auto" w:fill="1E1E1E"/>
+        <w:spacing w:after="0" w:line="285" w:lineRule="atLeast"/>
+        <w:rPr>
+          <w:rFonts w:ascii="Consolas" w:eastAsia="Times New Roman" w:hAnsi="Consolas" w:cs="Times New Roman"/>
+          <w:color w:val="D4D4D4"/>
+          <w:sz w:val="21"/>
+          <w:szCs w:val="21"/>
+          <w:lang w:val="en-US" w:eastAsia="ru-RU"/>
+        </w:rPr>
+      </w:pPr>
+      <w:r>
+        <w:rPr>
+          <w:rFonts w:ascii="Consolas" w:eastAsia="Times New Roman" w:hAnsi="Consolas" w:cs="Times New Roman"/>
+          <w:color w:val="D4D4D4"/>
+          <w:sz w:val="21"/>
+          <w:szCs w:val="21"/>
+          <w:lang w:val="en-US" w:eastAsia="ru-RU"/>
+        </w:rPr>
+        <w:t xml:space="preserve">        </w:t>
+      </w:r>
+      <w:r>
+        <w:rPr>
+          <w:rFonts w:ascii="Consolas" w:eastAsia="Times New Roman" w:hAnsi="Consolas" w:cs="Times New Roman"/>
+          <w:color w:val="DCDCAA"/>
+          <w:sz w:val="21"/>
+          <w:szCs w:val="21"/>
+          <w:lang w:val="en-US" w:eastAsia="ru-RU"/>
+        </w:rPr>
         <w:t>print</w:t>
       </w:r>
       <w:r>
@@ -11680,7 +12853,7 @@
           <w:szCs w:val="21"/>
           <w:lang w:val="en-US" w:eastAsia="ru-RU"/>
         </w:rPr>
-        <w:t xml:space="preserve"> eps = </w:t>
+        <w:t xml:space="preserve"> lr = </w:t>
       </w:r>
       <w:r>
         <w:rPr>
@@ -11700,15 +12873,2061 @@
           <w:szCs w:val="21"/>
           <w:lang w:val="en-US" w:eastAsia="ru-RU"/>
         </w:rPr>
+        <w:t>lr</w:t>
+      </w:r>
+      <w:r>
+        <w:rPr>
+          <w:rFonts w:ascii="Consolas" w:eastAsia="Times New Roman" w:hAnsi="Consolas" w:cs="Times New Roman"/>
+          <w:color w:val="569CD6"/>
+          <w:sz w:val="21"/>
+          <w:szCs w:val="21"/>
+          <w:lang w:val="en-US" w:eastAsia="ru-RU"/>
+        </w:rPr>
+        <w:t>}</w:t>
+      </w:r>
+      <w:r>
+        <w:rPr>
+          <w:rFonts w:ascii="Consolas" w:eastAsia="Times New Roman" w:hAnsi="Consolas" w:cs="Times New Roman"/>
+          <w:color w:val="CE9178"/>
+          <w:sz w:val="21"/>
+          <w:szCs w:val="21"/>
+          <w:lang w:val="en-US" w:eastAsia="ru-RU"/>
+        </w:rPr>
+        <w:t xml:space="preserve">: </w:t>
+      </w:r>
+      <w:r>
+        <w:rPr>
+          <w:rFonts w:ascii="Consolas" w:eastAsia="Times New Roman" w:hAnsi="Consolas" w:cs="Times New Roman"/>
+          <w:color w:val="569CD6"/>
+          <w:sz w:val="21"/>
+          <w:szCs w:val="21"/>
+          <w:lang w:val="en-US" w:eastAsia="ru-RU"/>
+        </w:rPr>
+        <w:t>{</w:t>
+      </w:r>
+      <w:r>
+        <w:rPr>
+          <w:rFonts w:ascii="Consolas" w:eastAsia="Times New Roman" w:hAnsi="Consolas" w:cs="Times New Roman"/>
+          <w:color w:val="9CDCFE"/>
+          <w:sz w:val="21"/>
+          <w:szCs w:val="21"/>
+          <w:lang w:val="en-US" w:eastAsia="ru-RU"/>
+        </w:rPr>
+        <w:t>lrRew</w:t>
+      </w:r>
+      <w:r>
+        <w:rPr>
+          <w:rFonts w:ascii="Consolas" w:eastAsia="Times New Roman" w:hAnsi="Consolas" w:cs="Times New Roman"/>
+          <w:color w:val="D4D4D4"/>
+          <w:sz w:val="21"/>
+          <w:szCs w:val="21"/>
+          <w:lang w:val="en-US" w:eastAsia="ru-RU"/>
+        </w:rPr>
+        <w:t>[-</w:t>
+      </w:r>
+      <w:r>
+        <w:rPr>
+          <w:rFonts w:ascii="Consolas" w:eastAsia="Times New Roman" w:hAnsi="Consolas" w:cs="Times New Roman"/>
+          <w:color w:val="B5CEA8"/>
+          <w:sz w:val="21"/>
+          <w:szCs w:val="21"/>
+          <w:lang w:val="en-US" w:eastAsia="ru-RU"/>
+        </w:rPr>
+        <w:t>1</w:t>
+      </w:r>
+      <w:r>
+        <w:rPr>
+          <w:rFonts w:ascii="Consolas" w:eastAsia="Times New Roman" w:hAnsi="Consolas" w:cs="Times New Roman"/>
+          <w:color w:val="D4D4D4"/>
+          <w:sz w:val="21"/>
+          <w:szCs w:val="21"/>
+          <w:lang w:val="en-US" w:eastAsia="ru-RU"/>
+        </w:rPr>
+        <w:t>]</w:t>
+      </w:r>
+      <w:r>
+        <w:rPr>
+          <w:rFonts w:ascii="Consolas" w:eastAsia="Times New Roman" w:hAnsi="Consolas" w:cs="Times New Roman"/>
+          <w:color w:val="569CD6"/>
+          <w:sz w:val="21"/>
+          <w:szCs w:val="21"/>
+          <w:lang w:val="en-US" w:eastAsia="ru-RU"/>
+        </w:rPr>
+        <w:t>}</w:t>
+      </w:r>
+      <w:r>
+        <w:rPr>
+          <w:rFonts w:ascii="Consolas" w:eastAsia="Times New Roman" w:hAnsi="Consolas" w:cs="Times New Roman"/>
+          <w:color w:val="CE9178"/>
+          <w:sz w:val="21"/>
+          <w:szCs w:val="21"/>
+          <w:lang w:val="en-US" w:eastAsia="ru-RU"/>
+        </w:rPr>
+        <w:t>'</w:t>
+      </w:r>
+      <w:r>
+        <w:rPr>
+          <w:rFonts w:ascii="Consolas" w:eastAsia="Times New Roman" w:hAnsi="Consolas" w:cs="Times New Roman"/>
+          <w:color w:val="D4D4D4"/>
+          <w:sz w:val="21"/>
+          <w:szCs w:val="21"/>
+          <w:lang w:val="en-US" w:eastAsia="ru-RU"/>
+        </w:rPr>
+        <w:t>)</w:t>
+      </w:r>
+    </w:p>
+    <w:p>
+      <w:pPr>
+        <w:shd w:val="clear" w:color="auto" w:fill="1E1E1E"/>
+        <w:spacing w:after="0" w:line="285" w:lineRule="atLeast"/>
+        <w:rPr>
+          <w:rFonts w:ascii="Consolas" w:eastAsia="Times New Roman" w:hAnsi="Consolas" w:cs="Times New Roman"/>
+          <w:color w:val="D4D4D4"/>
+          <w:sz w:val="21"/>
+          <w:szCs w:val="21"/>
+          <w:lang w:val="en-US" w:eastAsia="ru-RU"/>
+        </w:rPr>
+      </w:pPr>
+      <w:r>
+        <w:rPr>
+          <w:rFonts w:ascii="Consolas" w:eastAsia="Times New Roman" w:hAnsi="Consolas" w:cs="Times New Roman"/>
+          <w:color w:val="D4D4D4"/>
+          <w:sz w:val="21"/>
+          <w:szCs w:val="21"/>
+          <w:lang w:val="en-US" w:eastAsia="ru-RU"/>
+        </w:rPr>
+        <w:t xml:space="preserve">    </w:t>
+      </w:r>
+      <w:r>
+        <w:rPr>
+          <w:rFonts w:ascii="Consolas" w:eastAsia="Times New Roman" w:hAnsi="Consolas" w:cs="Times New Roman"/>
+          <w:color w:val="9CDCFE"/>
+          <w:sz w:val="21"/>
+          <w:szCs w:val="21"/>
+          <w:lang w:val="en-US" w:eastAsia="ru-RU"/>
+        </w:rPr>
+        <w:t>bestLr</w:t>
+      </w:r>
+      <w:r>
+        <w:rPr>
+          <w:rFonts w:ascii="Consolas" w:eastAsia="Times New Roman" w:hAnsi="Consolas" w:cs="Times New Roman"/>
+          <w:color w:val="D4D4D4"/>
+          <w:sz w:val="21"/>
+          <w:szCs w:val="21"/>
+          <w:lang w:val="en-US" w:eastAsia="ru-RU"/>
+        </w:rPr>
+        <w:t xml:space="preserve"> = </w:t>
+      </w:r>
+      <w:r>
+        <w:rPr>
+          <w:rFonts w:ascii="Consolas" w:eastAsia="Times New Roman" w:hAnsi="Consolas" w:cs="Times New Roman"/>
+          <w:color w:val="9CDCFE"/>
+          <w:sz w:val="21"/>
+          <w:szCs w:val="21"/>
+          <w:lang w:val="en-US" w:eastAsia="ru-RU"/>
+        </w:rPr>
+        <w:t>lrArr</w:t>
+      </w:r>
+      <w:r>
+        <w:rPr>
+          <w:rFonts w:ascii="Consolas" w:eastAsia="Times New Roman" w:hAnsi="Consolas" w:cs="Times New Roman"/>
+          <w:color w:val="D4D4D4"/>
+          <w:sz w:val="21"/>
+          <w:szCs w:val="21"/>
+          <w:lang w:val="en-US" w:eastAsia="ru-RU"/>
+        </w:rPr>
+        <w:t>[</w:t>
+      </w:r>
+      <w:r>
+        <w:rPr>
+          <w:rFonts w:ascii="Consolas" w:eastAsia="Times New Roman" w:hAnsi="Consolas" w:cs="Times New Roman"/>
+          <w:color w:val="9CDCFE"/>
+          <w:sz w:val="21"/>
+          <w:szCs w:val="21"/>
+          <w:lang w:val="en-US" w:eastAsia="ru-RU"/>
+        </w:rPr>
+        <w:t>lrRew</w:t>
+      </w:r>
+      <w:r>
+        <w:rPr>
+          <w:rFonts w:ascii="Consolas" w:eastAsia="Times New Roman" w:hAnsi="Consolas" w:cs="Times New Roman"/>
+          <w:color w:val="D4D4D4"/>
+          <w:sz w:val="21"/>
+          <w:szCs w:val="21"/>
+          <w:lang w:val="en-US" w:eastAsia="ru-RU"/>
+        </w:rPr>
+        <w:t>.</w:t>
+      </w:r>
+      <w:r>
+        <w:rPr>
+          <w:rFonts w:ascii="Consolas" w:eastAsia="Times New Roman" w:hAnsi="Consolas" w:cs="Times New Roman"/>
+          <w:color w:val="DCDCAA"/>
+          <w:sz w:val="21"/>
+          <w:szCs w:val="21"/>
+          <w:lang w:val="en-US" w:eastAsia="ru-RU"/>
+        </w:rPr>
+        <w:t>index</w:t>
+      </w:r>
+      <w:r>
+        <w:rPr>
+          <w:rFonts w:ascii="Consolas" w:eastAsia="Times New Roman" w:hAnsi="Consolas" w:cs="Times New Roman"/>
+          <w:color w:val="D4D4D4"/>
+          <w:sz w:val="21"/>
+          <w:szCs w:val="21"/>
+          <w:lang w:val="en-US" w:eastAsia="ru-RU"/>
+        </w:rPr>
+        <w:t>(</w:t>
+      </w:r>
+      <w:r>
+        <w:rPr>
+          <w:rFonts w:ascii="Consolas" w:eastAsia="Times New Roman" w:hAnsi="Consolas" w:cs="Times New Roman"/>
+          <w:color w:val="DCDCAA"/>
+          <w:sz w:val="21"/>
+          <w:szCs w:val="21"/>
+          <w:lang w:val="en-US" w:eastAsia="ru-RU"/>
+        </w:rPr>
+        <w:t>max</w:t>
+      </w:r>
+      <w:r>
+        <w:rPr>
+          <w:rFonts w:ascii="Consolas" w:eastAsia="Times New Roman" w:hAnsi="Consolas" w:cs="Times New Roman"/>
+          <w:color w:val="D4D4D4"/>
+          <w:sz w:val="21"/>
+          <w:szCs w:val="21"/>
+          <w:lang w:val="en-US" w:eastAsia="ru-RU"/>
+        </w:rPr>
+        <w:t>(</w:t>
+      </w:r>
+      <w:r>
+        <w:rPr>
+          <w:rFonts w:ascii="Consolas" w:eastAsia="Times New Roman" w:hAnsi="Consolas" w:cs="Times New Roman"/>
+          <w:color w:val="9CDCFE"/>
+          <w:sz w:val="21"/>
+          <w:szCs w:val="21"/>
+          <w:lang w:val="en-US" w:eastAsia="ru-RU"/>
+        </w:rPr>
+        <w:t>lrRew</w:t>
+      </w:r>
+      <w:r>
+        <w:rPr>
+          <w:rFonts w:ascii="Consolas" w:eastAsia="Times New Roman" w:hAnsi="Consolas" w:cs="Times New Roman"/>
+          <w:color w:val="D4D4D4"/>
+          <w:sz w:val="21"/>
+          <w:szCs w:val="21"/>
+          <w:lang w:val="en-US" w:eastAsia="ru-RU"/>
+        </w:rPr>
+        <w:t>))]</w:t>
+      </w:r>
+    </w:p>
+    <w:p>
+      <w:pPr>
+        <w:shd w:val="clear" w:color="auto" w:fill="1E1E1E"/>
+        <w:spacing w:after="0" w:line="285" w:lineRule="atLeast"/>
+        <w:rPr>
+          <w:rFonts w:ascii="Consolas" w:eastAsia="Times New Roman" w:hAnsi="Consolas" w:cs="Times New Roman"/>
+          <w:color w:val="D4D4D4"/>
+          <w:sz w:val="21"/>
+          <w:szCs w:val="21"/>
+          <w:lang w:eastAsia="ru-RU"/>
+        </w:rPr>
+      </w:pPr>
+      <w:r>
+        <w:rPr>
+          <w:rFonts w:ascii="Consolas" w:eastAsia="Times New Roman" w:hAnsi="Consolas" w:cs="Times New Roman"/>
+          <w:color w:val="D4D4D4"/>
+          <w:sz w:val="21"/>
+          <w:szCs w:val="21"/>
+          <w:lang w:val="en-US" w:eastAsia="ru-RU"/>
+        </w:rPr>
+        <w:t xml:space="preserve">    </w:t>
+      </w:r>
+      <w:r>
+        <w:rPr>
+          <w:rFonts w:ascii="Consolas" w:eastAsia="Times New Roman" w:hAnsi="Consolas" w:cs="Times New Roman"/>
+          <w:color w:val="DCDCAA"/>
+          <w:sz w:val="21"/>
+          <w:szCs w:val="21"/>
+          <w:lang w:eastAsia="ru-RU"/>
+        </w:rPr>
+        <w:t>print</w:t>
+      </w:r>
+      <w:r>
+        <w:rPr>
+          <w:rFonts w:ascii="Consolas" w:eastAsia="Times New Roman" w:hAnsi="Consolas" w:cs="Times New Roman"/>
+          <w:color w:val="D4D4D4"/>
+          <w:sz w:val="21"/>
+          <w:szCs w:val="21"/>
+          <w:lang w:eastAsia="ru-RU"/>
+        </w:rPr>
+        <w:t>(</w:t>
+      </w:r>
+      <w:r>
+        <w:rPr>
+          <w:rFonts w:ascii="Consolas" w:eastAsia="Times New Roman" w:hAnsi="Consolas" w:cs="Times New Roman"/>
+          <w:color w:val="CE9178"/>
+          <w:sz w:val="21"/>
+          <w:szCs w:val="21"/>
+          <w:lang w:eastAsia="ru-RU"/>
+        </w:rPr>
+        <w:t>'='</w:t>
+      </w:r>
+      <w:r>
+        <w:rPr>
+          <w:rFonts w:ascii="Consolas" w:eastAsia="Times New Roman" w:hAnsi="Consolas" w:cs="Times New Roman"/>
+          <w:color w:val="D4D4D4"/>
+          <w:sz w:val="21"/>
+          <w:szCs w:val="21"/>
+          <w:lang w:eastAsia="ru-RU"/>
+        </w:rPr>
+        <w:t>*</w:t>
+      </w:r>
+      <w:r>
+        <w:rPr>
+          <w:rFonts w:ascii="Consolas" w:eastAsia="Times New Roman" w:hAnsi="Consolas" w:cs="Times New Roman"/>
+          <w:color w:val="B5CEA8"/>
+          <w:sz w:val="21"/>
+          <w:szCs w:val="21"/>
+          <w:lang w:eastAsia="ru-RU"/>
+        </w:rPr>
+        <w:t>30</w:t>
+      </w:r>
+      <w:r>
+        <w:rPr>
+          <w:rFonts w:ascii="Consolas" w:eastAsia="Times New Roman" w:hAnsi="Consolas" w:cs="Times New Roman"/>
+          <w:color w:val="D4D4D4"/>
+          <w:sz w:val="21"/>
+          <w:szCs w:val="21"/>
+          <w:lang w:eastAsia="ru-RU"/>
+        </w:rPr>
+        <w:t>)</w:t>
+      </w:r>
+    </w:p>
+    <w:p>
+      <w:pPr>
+        <w:shd w:val="clear" w:color="auto" w:fill="1E1E1E"/>
+        <w:spacing w:after="0" w:line="285" w:lineRule="atLeast"/>
+        <w:rPr>
+          <w:rFonts w:ascii="Consolas" w:eastAsia="Times New Roman" w:hAnsi="Consolas" w:cs="Times New Roman"/>
+          <w:color w:val="D4D4D4"/>
+          <w:sz w:val="21"/>
+          <w:szCs w:val="21"/>
+          <w:lang w:eastAsia="ru-RU"/>
+        </w:rPr>
+      </w:pPr>
+    </w:p>
+    <w:p>
+      <w:pPr>
+        <w:shd w:val="clear" w:color="auto" w:fill="1E1E1E"/>
+        <w:spacing w:after="0" w:line="285" w:lineRule="atLeast"/>
+        <w:rPr>
+          <w:rFonts w:ascii="Consolas" w:eastAsia="Times New Roman" w:hAnsi="Consolas" w:cs="Times New Roman"/>
+          <w:color w:val="D4D4D4"/>
+          <w:sz w:val="21"/>
+          <w:szCs w:val="21"/>
+          <w:lang w:val="en-US" w:eastAsia="ru-RU"/>
+        </w:rPr>
+      </w:pPr>
+      <w:r>
+        <w:rPr>
+          <w:rFonts w:ascii="Consolas" w:eastAsia="Times New Roman" w:hAnsi="Consolas" w:cs="Times New Roman"/>
+          <w:color w:val="D4D4D4"/>
+          <w:sz w:val="21"/>
+          <w:szCs w:val="21"/>
+          <w:lang w:eastAsia="ru-RU"/>
+        </w:rPr>
+        <w:t xml:space="preserve">    </w:t>
+      </w:r>
+      <w:r>
+        <w:rPr>
+          <w:rFonts w:ascii="Consolas" w:eastAsia="Times New Roman" w:hAnsi="Consolas" w:cs="Times New Roman"/>
+          <w:color w:val="9CDCFE"/>
+          <w:sz w:val="21"/>
+          <w:szCs w:val="21"/>
+          <w:lang w:val="en-US" w:eastAsia="ru-RU"/>
+        </w:rPr>
+        <w:t>gammaArr</w:t>
+      </w:r>
+      <w:r>
+        <w:rPr>
+          <w:rFonts w:ascii="Consolas" w:eastAsia="Times New Roman" w:hAnsi="Consolas" w:cs="Times New Roman"/>
+          <w:color w:val="D4D4D4"/>
+          <w:sz w:val="21"/>
+          <w:szCs w:val="21"/>
+          <w:lang w:val="en-US" w:eastAsia="ru-RU"/>
+        </w:rPr>
+        <w:t xml:space="preserve"> = [</w:t>
+      </w:r>
+      <w:r>
+        <w:rPr>
+          <w:rFonts w:ascii="Consolas" w:eastAsia="Times New Roman" w:hAnsi="Consolas" w:cs="Times New Roman"/>
+          <w:color w:val="B5CEA8"/>
+          <w:sz w:val="21"/>
+          <w:szCs w:val="21"/>
+          <w:lang w:val="en-US" w:eastAsia="ru-RU"/>
+        </w:rPr>
+        <w:t>0.9</w:t>
+      </w:r>
+      <w:r>
+        <w:rPr>
+          <w:rFonts w:ascii="Consolas" w:eastAsia="Times New Roman" w:hAnsi="Consolas" w:cs="Times New Roman"/>
+          <w:color w:val="D4D4D4"/>
+          <w:sz w:val="21"/>
+          <w:szCs w:val="21"/>
+          <w:lang w:val="en-US" w:eastAsia="ru-RU"/>
+        </w:rPr>
+        <w:t xml:space="preserve">, </w:t>
+      </w:r>
+      <w:r>
+        <w:rPr>
+          <w:rFonts w:ascii="Consolas" w:eastAsia="Times New Roman" w:hAnsi="Consolas" w:cs="Times New Roman"/>
+          <w:color w:val="B5CEA8"/>
+          <w:sz w:val="21"/>
+          <w:szCs w:val="21"/>
+          <w:lang w:val="en-US" w:eastAsia="ru-RU"/>
+        </w:rPr>
+        <w:t>0.95</w:t>
+      </w:r>
+      <w:r>
+        <w:rPr>
+          <w:rFonts w:ascii="Consolas" w:eastAsia="Times New Roman" w:hAnsi="Consolas" w:cs="Times New Roman"/>
+          <w:color w:val="D4D4D4"/>
+          <w:sz w:val="21"/>
+          <w:szCs w:val="21"/>
+          <w:lang w:val="en-US" w:eastAsia="ru-RU"/>
+        </w:rPr>
+        <w:t xml:space="preserve">, </w:t>
+      </w:r>
+      <w:r>
+        <w:rPr>
+          <w:rFonts w:ascii="Consolas" w:eastAsia="Times New Roman" w:hAnsi="Consolas" w:cs="Times New Roman"/>
+          <w:color w:val="B5CEA8"/>
+          <w:sz w:val="21"/>
+          <w:szCs w:val="21"/>
+          <w:lang w:val="en-US" w:eastAsia="ru-RU"/>
+        </w:rPr>
+        <w:t>0.98</w:t>
+      </w:r>
+      <w:r>
+        <w:rPr>
+          <w:rFonts w:ascii="Consolas" w:eastAsia="Times New Roman" w:hAnsi="Consolas" w:cs="Times New Roman"/>
+          <w:color w:val="D4D4D4"/>
+          <w:sz w:val="21"/>
+          <w:szCs w:val="21"/>
+          <w:lang w:val="en-US" w:eastAsia="ru-RU"/>
+        </w:rPr>
+        <w:t xml:space="preserve">, </w:t>
+      </w:r>
+      <w:r>
+        <w:rPr>
+          <w:rFonts w:ascii="Consolas" w:eastAsia="Times New Roman" w:hAnsi="Consolas" w:cs="Times New Roman"/>
+          <w:color w:val="B5CEA8"/>
+          <w:sz w:val="21"/>
+          <w:szCs w:val="21"/>
+          <w:lang w:val="en-US" w:eastAsia="ru-RU"/>
+        </w:rPr>
+        <w:t>0.99</w:t>
+      </w:r>
+      <w:r>
+        <w:rPr>
+          <w:rFonts w:ascii="Consolas" w:eastAsia="Times New Roman" w:hAnsi="Consolas" w:cs="Times New Roman"/>
+          <w:color w:val="D4D4D4"/>
+          <w:sz w:val="21"/>
+          <w:szCs w:val="21"/>
+          <w:lang w:val="en-US" w:eastAsia="ru-RU"/>
+        </w:rPr>
+        <w:t>]</w:t>
+      </w:r>
+    </w:p>
+    <w:p>
+      <w:pPr>
+        <w:shd w:val="clear" w:color="auto" w:fill="1E1E1E"/>
+        <w:spacing w:after="0" w:line="285" w:lineRule="atLeast"/>
+        <w:rPr>
+          <w:rFonts w:ascii="Consolas" w:eastAsia="Times New Roman" w:hAnsi="Consolas" w:cs="Times New Roman"/>
+          <w:color w:val="D4D4D4"/>
+          <w:sz w:val="21"/>
+          <w:szCs w:val="21"/>
+          <w:lang w:val="en-US" w:eastAsia="ru-RU"/>
+        </w:rPr>
+      </w:pPr>
+      <w:r>
+        <w:rPr>
+          <w:rFonts w:ascii="Consolas" w:eastAsia="Times New Roman" w:hAnsi="Consolas" w:cs="Times New Roman"/>
+          <w:color w:val="D4D4D4"/>
+          <w:sz w:val="21"/>
+          <w:szCs w:val="21"/>
+          <w:lang w:val="en-US" w:eastAsia="ru-RU"/>
+        </w:rPr>
+        <w:t xml:space="preserve">    </w:t>
+      </w:r>
+      <w:r>
+        <w:rPr>
+          <w:rFonts w:ascii="Consolas" w:eastAsia="Times New Roman" w:hAnsi="Consolas" w:cs="Times New Roman"/>
+          <w:color w:val="9CDCFE"/>
+          <w:sz w:val="21"/>
+          <w:szCs w:val="21"/>
+          <w:lang w:val="en-US" w:eastAsia="ru-RU"/>
+        </w:rPr>
+        <w:t>gammaRew</w:t>
+      </w:r>
+      <w:r>
+        <w:rPr>
+          <w:rFonts w:ascii="Consolas" w:eastAsia="Times New Roman" w:hAnsi="Consolas" w:cs="Times New Roman"/>
+          <w:color w:val="D4D4D4"/>
+          <w:sz w:val="21"/>
+          <w:szCs w:val="21"/>
+          <w:lang w:val="en-US" w:eastAsia="ru-RU"/>
+        </w:rPr>
+        <w:t xml:space="preserve"> = []</w:t>
+      </w:r>
+    </w:p>
+    <w:p>
+      <w:pPr>
+        <w:shd w:val="clear" w:color="auto" w:fill="1E1E1E"/>
+        <w:spacing w:after="0" w:line="285" w:lineRule="atLeast"/>
+        <w:rPr>
+          <w:rFonts w:ascii="Consolas" w:eastAsia="Times New Roman" w:hAnsi="Consolas" w:cs="Times New Roman"/>
+          <w:color w:val="D4D4D4"/>
+          <w:sz w:val="21"/>
+          <w:szCs w:val="21"/>
+          <w:lang w:val="en-US" w:eastAsia="ru-RU"/>
+        </w:rPr>
+      </w:pPr>
+      <w:r>
+        <w:rPr>
+          <w:rFonts w:ascii="Consolas" w:eastAsia="Times New Roman" w:hAnsi="Consolas" w:cs="Times New Roman"/>
+          <w:color w:val="D4D4D4"/>
+          <w:sz w:val="21"/>
+          <w:szCs w:val="21"/>
+          <w:lang w:val="en-US" w:eastAsia="ru-RU"/>
+        </w:rPr>
+        <w:t xml:space="preserve">    </w:t>
+      </w:r>
+      <w:r>
+        <w:rPr>
+          <w:rFonts w:ascii="Consolas" w:eastAsia="Times New Roman" w:hAnsi="Consolas" w:cs="Times New Roman"/>
+          <w:color w:val="C586C0"/>
+          <w:sz w:val="21"/>
+          <w:szCs w:val="21"/>
+          <w:lang w:val="en-US" w:eastAsia="ru-RU"/>
+        </w:rPr>
+        <w:t>for</w:t>
+      </w:r>
+      <w:r>
+        <w:rPr>
+          <w:rFonts w:ascii="Consolas" w:eastAsia="Times New Roman" w:hAnsi="Consolas" w:cs="Times New Roman"/>
+          <w:color w:val="D4D4D4"/>
+          <w:sz w:val="21"/>
+          <w:szCs w:val="21"/>
+          <w:lang w:val="en-US" w:eastAsia="ru-RU"/>
+        </w:rPr>
+        <w:t xml:space="preserve"> </w:t>
+      </w:r>
+      <w:r>
+        <w:rPr>
+          <w:rFonts w:ascii="Consolas" w:eastAsia="Times New Roman" w:hAnsi="Consolas" w:cs="Times New Roman"/>
+          <w:color w:val="9CDCFE"/>
+          <w:sz w:val="21"/>
+          <w:szCs w:val="21"/>
+          <w:lang w:val="en-US" w:eastAsia="ru-RU"/>
+        </w:rPr>
+        <w:t>gamma</w:t>
+      </w:r>
+      <w:r>
+        <w:rPr>
+          <w:rFonts w:ascii="Consolas" w:eastAsia="Times New Roman" w:hAnsi="Consolas" w:cs="Times New Roman"/>
+          <w:color w:val="D4D4D4"/>
+          <w:sz w:val="21"/>
+          <w:szCs w:val="21"/>
+          <w:lang w:val="en-US" w:eastAsia="ru-RU"/>
+        </w:rPr>
+        <w:t xml:space="preserve"> </w:t>
+      </w:r>
+      <w:r>
+        <w:rPr>
+          <w:rFonts w:ascii="Consolas" w:eastAsia="Times New Roman" w:hAnsi="Consolas" w:cs="Times New Roman"/>
+          <w:color w:val="C586C0"/>
+          <w:sz w:val="21"/>
+          <w:szCs w:val="21"/>
+          <w:lang w:val="en-US" w:eastAsia="ru-RU"/>
+        </w:rPr>
+        <w:t>in</w:t>
+      </w:r>
+      <w:r>
+        <w:rPr>
+          <w:rFonts w:ascii="Consolas" w:eastAsia="Times New Roman" w:hAnsi="Consolas" w:cs="Times New Roman"/>
+          <w:color w:val="D4D4D4"/>
+          <w:sz w:val="21"/>
+          <w:szCs w:val="21"/>
+          <w:lang w:val="en-US" w:eastAsia="ru-RU"/>
+        </w:rPr>
+        <w:t xml:space="preserve"> </w:t>
+      </w:r>
+      <w:r>
+        <w:rPr>
+          <w:rFonts w:ascii="Consolas" w:eastAsia="Times New Roman" w:hAnsi="Consolas" w:cs="Times New Roman"/>
+          <w:color w:val="9CDCFE"/>
+          <w:sz w:val="21"/>
+          <w:szCs w:val="21"/>
+          <w:lang w:val="en-US" w:eastAsia="ru-RU"/>
+        </w:rPr>
+        <w:t>gammaArr</w:t>
+      </w:r>
+      <w:r>
+        <w:rPr>
+          <w:rFonts w:ascii="Consolas" w:eastAsia="Times New Roman" w:hAnsi="Consolas" w:cs="Times New Roman"/>
+          <w:color w:val="D4D4D4"/>
+          <w:sz w:val="21"/>
+          <w:szCs w:val="21"/>
+          <w:lang w:val="en-US" w:eastAsia="ru-RU"/>
+        </w:rPr>
+        <w:t>:</w:t>
+      </w:r>
+    </w:p>
+    <w:p>
+      <w:pPr>
+        <w:shd w:val="clear" w:color="auto" w:fill="1E1E1E"/>
+        <w:spacing w:after="0" w:line="285" w:lineRule="atLeast"/>
+        <w:rPr>
+          <w:rFonts w:ascii="Consolas" w:eastAsia="Times New Roman" w:hAnsi="Consolas" w:cs="Times New Roman"/>
+          <w:color w:val="D4D4D4"/>
+          <w:sz w:val="21"/>
+          <w:szCs w:val="21"/>
+          <w:lang w:val="en-US" w:eastAsia="ru-RU"/>
+        </w:rPr>
+      </w:pPr>
+      <w:r>
+        <w:rPr>
+          <w:rFonts w:ascii="Consolas" w:eastAsia="Times New Roman" w:hAnsi="Consolas" w:cs="Times New Roman"/>
+          <w:color w:val="D4D4D4"/>
+          <w:sz w:val="21"/>
+          <w:szCs w:val="21"/>
+          <w:lang w:val="en-US" w:eastAsia="ru-RU"/>
+        </w:rPr>
+        <w:t xml:space="preserve">        </w:t>
+      </w:r>
+      <w:r>
+        <w:rPr>
+          <w:rFonts w:ascii="Consolas" w:eastAsia="Times New Roman" w:hAnsi="Consolas" w:cs="Times New Roman"/>
+          <w:color w:val="9CDCFE"/>
+          <w:sz w:val="21"/>
+          <w:szCs w:val="21"/>
+          <w:lang w:val="en-US" w:eastAsia="ru-RU"/>
+        </w:rPr>
+        <w:t>env</w:t>
+      </w:r>
+      <w:r>
+        <w:rPr>
+          <w:rFonts w:ascii="Consolas" w:eastAsia="Times New Roman" w:hAnsi="Consolas" w:cs="Times New Roman"/>
+          <w:color w:val="D4D4D4"/>
+          <w:sz w:val="21"/>
+          <w:szCs w:val="21"/>
+          <w:lang w:val="en-US" w:eastAsia="ru-RU"/>
+        </w:rPr>
+        <w:t xml:space="preserve"> = </w:t>
+      </w:r>
+      <w:r>
+        <w:rPr>
+          <w:rFonts w:ascii="Consolas" w:eastAsia="Times New Roman" w:hAnsi="Consolas" w:cs="Times New Roman"/>
+          <w:color w:val="4EC9B0"/>
+          <w:sz w:val="21"/>
+          <w:szCs w:val="21"/>
+          <w:lang w:val="en-US" w:eastAsia="ru-RU"/>
+        </w:rPr>
+        <w:t>gym</w:t>
+      </w:r>
+      <w:r>
+        <w:rPr>
+          <w:rFonts w:ascii="Consolas" w:eastAsia="Times New Roman" w:hAnsi="Consolas" w:cs="Times New Roman"/>
+          <w:color w:val="D4D4D4"/>
+          <w:sz w:val="21"/>
+          <w:szCs w:val="21"/>
+          <w:lang w:val="en-US" w:eastAsia="ru-RU"/>
+        </w:rPr>
+        <w:t>.</w:t>
+      </w:r>
+      <w:r>
+        <w:rPr>
+          <w:rFonts w:ascii="Consolas" w:eastAsia="Times New Roman" w:hAnsi="Consolas" w:cs="Times New Roman"/>
+          <w:color w:val="DCDCAA"/>
+          <w:sz w:val="21"/>
+          <w:szCs w:val="21"/>
+          <w:lang w:val="en-US" w:eastAsia="ru-RU"/>
+        </w:rPr>
+        <w:t>make</w:t>
+      </w:r>
+      <w:r>
+        <w:rPr>
+          <w:rFonts w:ascii="Consolas" w:eastAsia="Times New Roman" w:hAnsi="Consolas" w:cs="Times New Roman"/>
+          <w:color w:val="D4D4D4"/>
+          <w:sz w:val="21"/>
+          <w:szCs w:val="21"/>
+          <w:lang w:val="en-US" w:eastAsia="ru-RU"/>
+        </w:rPr>
+        <w:t>(</w:t>
+      </w:r>
+      <w:r>
+        <w:rPr>
+          <w:rFonts w:ascii="Consolas" w:eastAsia="Times New Roman" w:hAnsi="Consolas" w:cs="Times New Roman"/>
+          <w:color w:val="CE9178"/>
+          <w:sz w:val="21"/>
+          <w:szCs w:val="21"/>
+          <w:lang w:val="en-US" w:eastAsia="ru-RU"/>
+        </w:rPr>
+        <w:t>'Taxi-v3'</w:t>
+      </w:r>
+      <w:r>
+        <w:rPr>
+          <w:rFonts w:ascii="Consolas" w:eastAsia="Times New Roman" w:hAnsi="Consolas" w:cs="Times New Roman"/>
+          <w:color w:val="D4D4D4"/>
+          <w:sz w:val="21"/>
+          <w:szCs w:val="21"/>
+          <w:lang w:val="en-US" w:eastAsia="ru-RU"/>
+        </w:rPr>
+        <w:t>)</w:t>
+      </w:r>
+    </w:p>
+    <w:p>
+      <w:pPr>
+        <w:shd w:val="clear" w:color="auto" w:fill="1E1E1E"/>
+        <w:spacing w:after="0" w:line="285" w:lineRule="atLeast"/>
+        <w:rPr>
+          <w:rFonts w:ascii="Consolas" w:eastAsia="Times New Roman" w:hAnsi="Consolas" w:cs="Times New Roman"/>
+          <w:color w:val="D4D4D4"/>
+          <w:sz w:val="21"/>
+          <w:szCs w:val="21"/>
+          <w:lang w:val="en-US" w:eastAsia="ru-RU"/>
+        </w:rPr>
+      </w:pPr>
+      <w:r>
+        <w:rPr>
+          <w:rFonts w:ascii="Consolas" w:eastAsia="Times New Roman" w:hAnsi="Consolas" w:cs="Times New Roman"/>
+          <w:color w:val="D4D4D4"/>
+          <w:sz w:val="21"/>
+          <w:szCs w:val="21"/>
+          <w:lang w:val="en-US" w:eastAsia="ru-RU"/>
+        </w:rPr>
+        <w:t xml:space="preserve">        </w:t>
+      </w:r>
+      <w:r>
+        <w:rPr>
+          <w:rFonts w:ascii="Consolas" w:eastAsia="Times New Roman" w:hAnsi="Consolas" w:cs="Times New Roman"/>
+          <w:color w:val="9CDCFE"/>
+          <w:sz w:val="21"/>
+          <w:szCs w:val="21"/>
+          <w:lang w:val="en-US" w:eastAsia="ru-RU"/>
+        </w:rPr>
+        <w:t>agent</w:t>
+      </w:r>
+      <w:r>
+        <w:rPr>
+          <w:rFonts w:ascii="Consolas" w:eastAsia="Times New Roman" w:hAnsi="Consolas" w:cs="Times New Roman"/>
+          <w:color w:val="D4D4D4"/>
+          <w:sz w:val="21"/>
+          <w:szCs w:val="21"/>
+          <w:lang w:val="en-US" w:eastAsia="ru-RU"/>
+        </w:rPr>
+        <w:t xml:space="preserve"> = </w:t>
+      </w:r>
+      <w:r>
+        <w:rPr>
+          <w:rFonts w:ascii="Consolas" w:eastAsia="Times New Roman" w:hAnsi="Consolas" w:cs="Times New Roman"/>
+          <w:color w:val="4EC9B0"/>
+          <w:sz w:val="21"/>
+          <w:szCs w:val="21"/>
+          <w:lang w:val="en-US" w:eastAsia="ru-RU"/>
+        </w:rPr>
+        <w:t>SARSA_Agent</w:t>
+      </w:r>
+      <w:r>
+        <w:rPr>
+          <w:rFonts w:ascii="Consolas" w:eastAsia="Times New Roman" w:hAnsi="Consolas" w:cs="Times New Roman"/>
+          <w:color w:val="D4D4D4"/>
+          <w:sz w:val="21"/>
+          <w:szCs w:val="21"/>
+          <w:lang w:val="en-US" w:eastAsia="ru-RU"/>
+        </w:rPr>
+        <w:t>(</w:t>
+      </w:r>
+      <w:r>
+        <w:rPr>
+          <w:rFonts w:ascii="Consolas" w:eastAsia="Times New Roman" w:hAnsi="Consolas" w:cs="Times New Roman"/>
+          <w:color w:val="9CDCFE"/>
+          <w:sz w:val="21"/>
+          <w:szCs w:val="21"/>
+          <w:lang w:val="en-US" w:eastAsia="ru-RU"/>
+        </w:rPr>
+        <w:t>env</w:t>
+      </w:r>
+      <w:r>
+        <w:rPr>
+          <w:rFonts w:ascii="Consolas" w:eastAsia="Times New Roman" w:hAnsi="Consolas" w:cs="Times New Roman"/>
+          <w:color w:val="D4D4D4"/>
+          <w:sz w:val="21"/>
+          <w:szCs w:val="21"/>
+          <w:lang w:val="en-US" w:eastAsia="ru-RU"/>
+        </w:rPr>
+        <w:t xml:space="preserve">, </w:t>
+      </w:r>
+      <w:r>
+        <w:rPr>
+          <w:rFonts w:ascii="Consolas" w:eastAsia="Times New Roman" w:hAnsi="Consolas" w:cs="Times New Roman"/>
+          <w:color w:val="9CDCFE"/>
+          <w:sz w:val="21"/>
+          <w:szCs w:val="21"/>
+          <w:lang w:val="en-US" w:eastAsia="ru-RU"/>
+        </w:rPr>
+        <w:t>gamma</w:t>
+      </w:r>
+      <w:r>
+        <w:rPr>
+          <w:rFonts w:ascii="Consolas" w:eastAsia="Times New Roman" w:hAnsi="Consolas" w:cs="Times New Roman"/>
+          <w:color w:val="D4D4D4"/>
+          <w:sz w:val="21"/>
+          <w:szCs w:val="21"/>
+          <w:lang w:val="en-US" w:eastAsia="ru-RU"/>
+        </w:rPr>
+        <w:t>=</w:t>
+      </w:r>
+      <w:r>
+        <w:rPr>
+          <w:rFonts w:ascii="Consolas" w:eastAsia="Times New Roman" w:hAnsi="Consolas" w:cs="Times New Roman"/>
+          <w:color w:val="9CDCFE"/>
+          <w:sz w:val="21"/>
+          <w:szCs w:val="21"/>
+          <w:lang w:val="en-US" w:eastAsia="ru-RU"/>
+        </w:rPr>
+        <w:t>gamma</w:t>
+      </w:r>
+      <w:r>
+        <w:rPr>
+          <w:rFonts w:ascii="Consolas" w:eastAsia="Times New Roman" w:hAnsi="Consolas" w:cs="Times New Roman"/>
+          <w:color w:val="D4D4D4"/>
+          <w:sz w:val="21"/>
+          <w:szCs w:val="21"/>
+          <w:lang w:val="en-US" w:eastAsia="ru-RU"/>
+        </w:rPr>
+        <w:t>)</w:t>
+      </w:r>
+    </w:p>
+    <w:p>
+      <w:pPr>
+        <w:shd w:val="clear" w:color="auto" w:fill="1E1E1E"/>
+        <w:spacing w:after="0" w:line="285" w:lineRule="atLeast"/>
+        <w:rPr>
+          <w:rFonts w:ascii="Consolas" w:eastAsia="Times New Roman" w:hAnsi="Consolas" w:cs="Times New Roman"/>
+          <w:color w:val="D4D4D4"/>
+          <w:sz w:val="21"/>
+          <w:szCs w:val="21"/>
+          <w:lang w:val="en-US" w:eastAsia="ru-RU"/>
+        </w:rPr>
+      </w:pPr>
+      <w:r>
+        <w:rPr>
+          <w:rFonts w:ascii="Consolas" w:eastAsia="Times New Roman" w:hAnsi="Consolas" w:cs="Times New Roman"/>
+          <w:color w:val="D4D4D4"/>
+          <w:sz w:val="21"/>
+          <w:szCs w:val="21"/>
+          <w:lang w:val="en-US" w:eastAsia="ru-RU"/>
+        </w:rPr>
+        <w:t xml:space="preserve">        </w:t>
+      </w:r>
+      <w:r>
+        <w:rPr>
+          <w:rFonts w:ascii="Consolas" w:eastAsia="Times New Roman" w:hAnsi="Consolas" w:cs="Times New Roman"/>
+          <w:color w:val="9CDCFE"/>
+          <w:sz w:val="21"/>
+          <w:szCs w:val="21"/>
+          <w:lang w:val="en-US" w:eastAsia="ru-RU"/>
+        </w:rPr>
+        <w:t>agent</w:t>
+      </w:r>
+      <w:r>
+        <w:rPr>
+          <w:rFonts w:ascii="Consolas" w:eastAsia="Times New Roman" w:hAnsi="Consolas" w:cs="Times New Roman"/>
+          <w:color w:val="D4D4D4"/>
+          <w:sz w:val="21"/>
+          <w:szCs w:val="21"/>
+          <w:lang w:val="en-US" w:eastAsia="ru-RU"/>
+        </w:rPr>
+        <w:t>.</w:t>
+      </w:r>
+      <w:r>
+        <w:rPr>
+          <w:rFonts w:ascii="Consolas" w:eastAsia="Times New Roman" w:hAnsi="Consolas" w:cs="Times New Roman"/>
+          <w:color w:val="DCDCAA"/>
+          <w:sz w:val="21"/>
+          <w:szCs w:val="21"/>
+          <w:lang w:val="en-US" w:eastAsia="ru-RU"/>
+        </w:rPr>
+        <w:t>learn</w:t>
+      </w:r>
+      <w:r>
+        <w:rPr>
+          <w:rFonts w:ascii="Consolas" w:eastAsia="Times New Roman" w:hAnsi="Consolas" w:cs="Times New Roman"/>
+          <w:color w:val="D4D4D4"/>
+          <w:sz w:val="21"/>
+          <w:szCs w:val="21"/>
+          <w:lang w:val="en-US" w:eastAsia="ru-RU"/>
+        </w:rPr>
+        <w:t>()</w:t>
+      </w:r>
+    </w:p>
+    <w:p>
+      <w:pPr>
+        <w:shd w:val="clear" w:color="auto" w:fill="1E1E1E"/>
+        <w:spacing w:after="0" w:line="285" w:lineRule="atLeast"/>
+        <w:rPr>
+          <w:rFonts w:ascii="Consolas" w:eastAsia="Times New Roman" w:hAnsi="Consolas" w:cs="Times New Roman"/>
+          <w:color w:val="D4D4D4"/>
+          <w:sz w:val="21"/>
+          <w:szCs w:val="21"/>
+          <w:lang w:val="en-US" w:eastAsia="ru-RU"/>
+        </w:rPr>
+      </w:pPr>
+      <w:r>
+        <w:rPr>
+          <w:rFonts w:ascii="Consolas" w:eastAsia="Times New Roman" w:hAnsi="Consolas" w:cs="Times New Roman"/>
+          <w:color w:val="D4D4D4"/>
+          <w:sz w:val="21"/>
+          <w:szCs w:val="21"/>
+          <w:lang w:val="en-US" w:eastAsia="ru-RU"/>
+        </w:rPr>
+        <w:t xml:space="preserve">        </w:t>
+      </w:r>
+      <w:r>
+        <w:rPr>
+          <w:rFonts w:ascii="Consolas" w:eastAsia="Times New Roman" w:hAnsi="Consolas" w:cs="Times New Roman"/>
+          <w:color w:val="9CDCFE"/>
+          <w:sz w:val="21"/>
+          <w:szCs w:val="21"/>
+          <w:lang w:val="en-US" w:eastAsia="ru-RU"/>
+        </w:rPr>
+        <w:t>gammaRew</w:t>
+      </w:r>
+      <w:r>
+        <w:rPr>
+          <w:rFonts w:ascii="Consolas" w:eastAsia="Times New Roman" w:hAnsi="Consolas" w:cs="Times New Roman"/>
+          <w:color w:val="D4D4D4"/>
+          <w:sz w:val="21"/>
+          <w:szCs w:val="21"/>
+          <w:lang w:val="en-US" w:eastAsia="ru-RU"/>
+        </w:rPr>
+        <w:t>.</w:t>
+      </w:r>
+      <w:r>
+        <w:rPr>
+          <w:rFonts w:ascii="Consolas" w:eastAsia="Times New Roman" w:hAnsi="Consolas" w:cs="Times New Roman"/>
+          <w:color w:val="DCDCAA"/>
+          <w:sz w:val="21"/>
+          <w:szCs w:val="21"/>
+          <w:lang w:val="en-US" w:eastAsia="ru-RU"/>
+        </w:rPr>
+        <w:t>append</w:t>
+      </w:r>
+      <w:r>
+        <w:rPr>
+          <w:rFonts w:ascii="Consolas" w:eastAsia="Times New Roman" w:hAnsi="Consolas" w:cs="Times New Roman"/>
+          <w:color w:val="D4D4D4"/>
+          <w:sz w:val="21"/>
+          <w:szCs w:val="21"/>
+          <w:lang w:val="en-US" w:eastAsia="ru-RU"/>
+        </w:rPr>
+        <w:t>(</w:t>
+      </w:r>
+      <w:r>
+        <w:rPr>
+          <w:rFonts w:ascii="Consolas" w:eastAsia="Times New Roman" w:hAnsi="Consolas" w:cs="Times New Roman"/>
+          <w:color w:val="DCDCAA"/>
+          <w:sz w:val="21"/>
+          <w:szCs w:val="21"/>
+          <w:lang w:val="en-US" w:eastAsia="ru-RU"/>
+        </w:rPr>
+        <w:t>mean</w:t>
+      </w:r>
+      <w:r>
+        <w:rPr>
+          <w:rFonts w:ascii="Consolas" w:eastAsia="Times New Roman" w:hAnsi="Consolas" w:cs="Times New Roman"/>
+          <w:color w:val="D4D4D4"/>
+          <w:sz w:val="21"/>
+          <w:szCs w:val="21"/>
+          <w:lang w:val="en-US" w:eastAsia="ru-RU"/>
+        </w:rPr>
+        <w:t>(</w:t>
+      </w:r>
+      <w:r>
+        <w:rPr>
+          <w:rFonts w:ascii="Consolas" w:eastAsia="Times New Roman" w:hAnsi="Consolas" w:cs="Times New Roman"/>
+          <w:color w:val="9CDCFE"/>
+          <w:sz w:val="21"/>
+          <w:szCs w:val="21"/>
+          <w:lang w:val="en-US" w:eastAsia="ru-RU"/>
+        </w:rPr>
+        <w:t>agent</w:t>
+      </w:r>
+      <w:r>
+        <w:rPr>
+          <w:rFonts w:ascii="Consolas" w:eastAsia="Times New Roman" w:hAnsi="Consolas" w:cs="Times New Roman"/>
+          <w:color w:val="D4D4D4"/>
+          <w:sz w:val="21"/>
+          <w:szCs w:val="21"/>
+          <w:lang w:val="en-US" w:eastAsia="ru-RU"/>
+        </w:rPr>
+        <w:t>.</w:t>
+      </w:r>
+      <w:r>
+        <w:rPr>
+          <w:rFonts w:ascii="Consolas" w:eastAsia="Times New Roman" w:hAnsi="Consolas" w:cs="Times New Roman"/>
+          <w:color w:val="9CDCFE"/>
+          <w:sz w:val="21"/>
+          <w:szCs w:val="21"/>
+          <w:lang w:val="en-US" w:eastAsia="ru-RU"/>
+        </w:rPr>
+        <w:t>episodes_reward</w:t>
+      </w:r>
+      <w:r>
+        <w:rPr>
+          <w:rFonts w:ascii="Consolas" w:eastAsia="Times New Roman" w:hAnsi="Consolas" w:cs="Times New Roman"/>
+          <w:color w:val="D4D4D4"/>
+          <w:sz w:val="21"/>
+          <w:szCs w:val="21"/>
+          <w:lang w:val="en-US" w:eastAsia="ru-RU"/>
+        </w:rPr>
+        <w:t>[-</w:t>
+      </w:r>
+      <w:r>
+        <w:rPr>
+          <w:rFonts w:ascii="Consolas" w:eastAsia="Times New Roman" w:hAnsi="Consolas" w:cs="Times New Roman"/>
+          <w:color w:val="B5CEA8"/>
+          <w:sz w:val="21"/>
+          <w:szCs w:val="21"/>
+          <w:lang w:val="en-US" w:eastAsia="ru-RU"/>
+        </w:rPr>
+        <w:t>10</w:t>
+      </w:r>
+      <w:r>
+        <w:rPr>
+          <w:rFonts w:ascii="Consolas" w:eastAsia="Times New Roman" w:hAnsi="Consolas" w:cs="Times New Roman"/>
+          <w:color w:val="D4D4D4"/>
+          <w:sz w:val="21"/>
+          <w:szCs w:val="21"/>
+          <w:lang w:val="en-US" w:eastAsia="ru-RU"/>
+        </w:rPr>
+        <w:t>:]))</w:t>
+      </w:r>
+    </w:p>
+    <w:p>
+      <w:pPr>
+        <w:shd w:val="clear" w:color="auto" w:fill="1E1E1E"/>
+        <w:spacing w:after="0" w:line="285" w:lineRule="atLeast"/>
+        <w:rPr>
+          <w:rFonts w:ascii="Consolas" w:eastAsia="Times New Roman" w:hAnsi="Consolas" w:cs="Times New Roman"/>
+          <w:color w:val="D4D4D4"/>
+          <w:sz w:val="21"/>
+          <w:szCs w:val="21"/>
+          <w:lang w:val="en-US" w:eastAsia="ru-RU"/>
+        </w:rPr>
+      </w:pPr>
+      <w:r>
+        <w:rPr>
+          <w:rFonts w:ascii="Consolas" w:eastAsia="Times New Roman" w:hAnsi="Consolas" w:cs="Times New Roman"/>
+          <w:color w:val="D4D4D4"/>
+          <w:sz w:val="21"/>
+          <w:szCs w:val="21"/>
+          <w:lang w:val="en-US" w:eastAsia="ru-RU"/>
+        </w:rPr>
+        <w:t xml:space="preserve">        </w:t>
+      </w:r>
+      <w:r>
+        <w:rPr>
+          <w:rFonts w:ascii="Consolas" w:eastAsia="Times New Roman" w:hAnsi="Consolas" w:cs="Times New Roman"/>
+          <w:color w:val="DCDCAA"/>
+          <w:sz w:val="21"/>
+          <w:szCs w:val="21"/>
+          <w:lang w:val="en-US" w:eastAsia="ru-RU"/>
+        </w:rPr>
+        <w:t>print</w:t>
+      </w:r>
+      <w:r>
+        <w:rPr>
+          <w:rFonts w:ascii="Consolas" w:eastAsia="Times New Roman" w:hAnsi="Consolas" w:cs="Times New Roman"/>
+          <w:color w:val="D4D4D4"/>
+          <w:sz w:val="21"/>
+          <w:szCs w:val="21"/>
+          <w:lang w:val="en-US" w:eastAsia="ru-RU"/>
+        </w:rPr>
+        <w:t>(</w:t>
+      </w:r>
+      <w:r>
+        <w:rPr>
+          <w:rFonts w:ascii="Consolas" w:eastAsia="Times New Roman" w:hAnsi="Consolas" w:cs="Times New Roman"/>
+          <w:color w:val="569CD6"/>
+          <w:sz w:val="21"/>
+          <w:szCs w:val="21"/>
+          <w:lang w:val="en-US" w:eastAsia="ru-RU"/>
+        </w:rPr>
+        <w:t>f</w:t>
+      </w:r>
+      <w:r>
+        <w:rPr>
+          <w:rFonts w:ascii="Consolas" w:eastAsia="Times New Roman" w:hAnsi="Consolas" w:cs="Times New Roman"/>
+          <w:color w:val="CE9178"/>
+          <w:sz w:val="21"/>
+          <w:szCs w:val="21"/>
+          <w:lang w:val="en-US" w:eastAsia="ru-RU"/>
+        </w:rPr>
+        <w:t>'</w:t>
+      </w:r>
+      <w:r>
+        <w:rPr>
+          <w:rFonts w:ascii="Consolas" w:eastAsia="Times New Roman" w:hAnsi="Consolas" w:cs="Times New Roman"/>
+          <w:color w:val="CE9178"/>
+          <w:sz w:val="21"/>
+          <w:szCs w:val="21"/>
+          <w:lang w:eastAsia="ru-RU"/>
+        </w:rPr>
+        <w:t>Награда</w:t>
+      </w:r>
+      <w:r>
+        <w:rPr>
+          <w:rFonts w:ascii="Consolas" w:eastAsia="Times New Roman" w:hAnsi="Consolas" w:cs="Times New Roman"/>
+          <w:color w:val="CE9178"/>
+          <w:sz w:val="21"/>
+          <w:szCs w:val="21"/>
+          <w:lang w:val="en-US" w:eastAsia="ru-RU"/>
+        </w:rPr>
+        <w:t xml:space="preserve"> </w:t>
+      </w:r>
+      <w:r>
+        <w:rPr>
+          <w:rFonts w:ascii="Consolas" w:eastAsia="Times New Roman" w:hAnsi="Consolas" w:cs="Times New Roman"/>
+          <w:color w:val="CE9178"/>
+          <w:sz w:val="21"/>
+          <w:szCs w:val="21"/>
+          <w:lang w:eastAsia="ru-RU"/>
+        </w:rPr>
+        <w:t>при</w:t>
+      </w:r>
+      <w:r>
+        <w:rPr>
+          <w:rFonts w:ascii="Consolas" w:eastAsia="Times New Roman" w:hAnsi="Consolas" w:cs="Times New Roman"/>
+          <w:color w:val="CE9178"/>
+          <w:sz w:val="21"/>
+          <w:szCs w:val="21"/>
+          <w:lang w:val="en-US" w:eastAsia="ru-RU"/>
+        </w:rPr>
+        <w:t xml:space="preserve"> gamma = </w:t>
+      </w:r>
+      <w:r>
+        <w:rPr>
+          <w:rFonts w:ascii="Consolas" w:eastAsia="Times New Roman" w:hAnsi="Consolas" w:cs="Times New Roman"/>
+          <w:color w:val="569CD6"/>
+          <w:sz w:val="21"/>
+          <w:szCs w:val="21"/>
+          <w:lang w:val="en-US" w:eastAsia="ru-RU"/>
+        </w:rPr>
+        <w:t>{</w:t>
+      </w:r>
+      <w:r>
+        <w:rPr>
+          <w:rFonts w:ascii="Consolas" w:eastAsia="Times New Roman" w:hAnsi="Consolas" w:cs="Times New Roman"/>
+          <w:color w:val="9CDCFE"/>
+          <w:sz w:val="21"/>
+          <w:szCs w:val="21"/>
+          <w:lang w:val="en-US" w:eastAsia="ru-RU"/>
+        </w:rPr>
+        <w:t>gamma</w:t>
+      </w:r>
+      <w:r>
+        <w:rPr>
+          <w:rFonts w:ascii="Consolas" w:eastAsia="Times New Roman" w:hAnsi="Consolas" w:cs="Times New Roman"/>
+          <w:color w:val="569CD6"/>
+          <w:sz w:val="21"/>
+          <w:szCs w:val="21"/>
+          <w:lang w:val="en-US" w:eastAsia="ru-RU"/>
+        </w:rPr>
+        <w:t>}</w:t>
+      </w:r>
+      <w:r>
+        <w:rPr>
+          <w:rFonts w:ascii="Consolas" w:eastAsia="Times New Roman" w:hAnsi="Consolas" w:cs="Times New Roman"/>
+          <w:color w:val="CE9178"/>
+          <w:sz w:val="21"/>
+          <w:szCs w:val="21"/>
+          <w:lang w:val="en-US" w:eastAsia="ru-RU"/>
+        </w:rPr>
+        <w:t xml:space="preserve">: </w:t>
+      </w:r>
+      <w:r>
+        <w:rPr>
+          <w:rFonts w:ascii="Consolas" w:eastAsia="Times New Roman" w:hAnsi="Consolas" w:cs="Times New Roman"/>
+          <w:color w:val="569CD6"/>
+          <w:sz w:val="21"/>
+          <w:szCs w:val="21"/>
+          <w:lang w:val="en-US" w:eastAsia="ru-RU"/>
+        </w:rPr>
+        <w:t>{</w:t>
+      </w:r>
+      <w:r>
+        <w:rPr>
+          <w:rFonts w:ascii="Consolas" w:eastAsia="Times New Roman" w:hAnsi="Consolas" w:cs="Times New Roman"/>
+          <w:color w:val="9CDCFE"/>
+          <w:sz w:val="21"/>
+          <w:szCs w:val="21"/>
+          <w:lang w:val="en-US" w:eastAsia="ru-RU"/>
+        </w:rPr>
+        <w:t>gammaRew</w:t>
+      </w:r>
+      <w:r>
+        <w:rPr>
+          <w:rFonts w:ascii="Consolas" w:eastAsia="Times New Roman" w:hAnsi="Consolas" w:cs="Times New Roman"/>
+          <w:color w:val="D4D4D4"/>
+          <w:sz w:val="21"/>
+          <w:szCs w:val="21"/>
+          <w:lang w:val="en-US" w:eastAsia="ru-RU"/>
+        </w:rPr>
+        <w:t>[-</w:t>
+      </w:r>
+      <w:r>
+        <w:rPr>
+          <w:rFonts w:ascii="Consolas" w:eastAsia="Times New Roman" w:hAnsi="Consolas" w:cs="Times New Roman"/>
+          <w:color w:val="B5CEA8"/>
+          <w:sz w:val="21"/>
+          <w:szCs w:val="21"/>
+          <w:lang w:val="en-US" w:eastAsia="ru-RU"/>
+        </w:rPr>
+        <w:t>1</w:t>
+      </w:r>
+      <w:r>
+        <w:rPr>
+          <w:rFonts w:ascii="Consolas" w:eastAsia="Times New Roman" w:hAnsi="Consolas" w:cs="Times New Roman"/>
+          <w:color w:val="D4D4D4"/>
+          <w:sz w:val="21"/>
+          <w:szCs w:val="21"/>
+          <w:lang w:val="en-US" w:eastAsia="ru-RU"/>
+        </w:rPr>
+        <w:t>]</w:t>
+      </w:r>
+      <w:r>
+        <w:rPr>
+          <w:rFonts w:ascii="Consolas" w:eastAsia="Times New Roman" w:hAnsi="Consolas" w:cs="Times New Roman"/>
+          <w:color w:val="569CD6"/>
+          <w:sz w:val="21"/>
+          <w:szCs w:val="21"/>
+          <w:lang w:val="en-US" w:eastAsia="ru-RU"/>
+        </w:rPr>
+        <w:t>}</w:t>
+      </w:r>
+      <w:r>
+        <w:rPr>
+          <w:rFonts w:ascii="Consolas" w:eastAsia="Times New Roman" w:hAnsi="Consolas" w:cs="Times New Roman"/>
+          <w:color w:val="CE9178"/>
+          <w:sz w:val="21"/>
+          <w:szCs w:val="21"/>
+          <w:lang w:val="en-US" w:eastAsia="ru-RU"/>
+        </w:rPr>
+        <w:t>'</w:t>
+      </w:r>
+      <w:r>
+        <w:rPr>
+          <w:rFonts w:ascii="Consolas" w:eastAsia="Times New Roman" w:hAnsi="Consolas" w:cs="Times New Roman"/>
+          <w:color w:val="D4D4D4"/>
+          <w:sz w:val="21"/>
+          <w:szCs w:val="21"/>
+          <w:lang w:val="en-US" w:eastAsia="ru-RU"/>
+        </w:rPr>
+        <w:t>)</w:t>
+      </w:r>
+    </w:p>
+    <w:p>
+      <w:pPr>
+        <w:shd w:val="clear" w:color="auto" w:fill="1E1E1E"/>
+        <w:spacing w:after="0" w:line="285" w:lineRule="atLeast"/>
+        <w:rPr>
+          <w:rFonts w:ascii="Consolas" w:eastAsia="Times New Roman" w:hAnsi="Consolas" w:cs="Times New Roman"/>
+          <w:color w:val="D4D4D4"/>
+          <w:sz w:val="21"/>
+          <w:szCs w:val="21"/>
+          <w:lang w:val="en-US" w:eastAsia="ru-RU"/>
+        </w:rPr>
+      </w:pPr>
+      <w:r>
+        <w:rPr>
+          <w:rFonts w:ascii="Consolas" w:eastAsia="Times New Roman" w:hAnsi="Consolas" w:cs="Times New Roman"/>
+          <w:color w:val="D4D4D4"/>
+          <w:sz w:val="21"/>
+          <w:szCs w:val="21"/>
+          <w:lang w:val="en-US" w:eastAsia="ru-RU"/>
+        </w:rPr>
+        <w:t xml:space="preserve">    </w:t>
+      </w:r>
+      <w:r>
+        <w:rPr>
+          <w:rFonts w:ascii="Consolas" w:eastAsia="Times New Roman" w:hAnsi="Consolas" w:cs="Times New Roman"/>
+          <w:color w:val="9CDCFE"/>
+          <w:sz w:val="21"/>
+          <w:szCs w:val="21"/>
+          <w:lang w:val="en-US" w:eastAsia="ru-RU"/>
+        </w:rPr>
+        <w:t>bestGamma</w:t>
+      </w:r>
+      <w:r>
+        <w:rPr>
+          <w:rFonts w:ascii="Consolas" w:eastAsia="Times New Roman" w:hAnsi="Consolas" w:cs="Times New Roman"/>
+          <w:color w:val="D4D4D4"/>
+          <w:sz w:val="21"/>
+          <w:szCs w:val="21"/>
+          <w:lang w:val="en-US" w:eastAsia="ru-RU"/>
+        </w:rPr>
+        <w:t xml:space="preserve"> = </w:t>
+      </w:r>
+      <w:r>
+        <w:rPr>
+          <w:rFonts w:ascii="Consolas" w:eastAsia="Times New Roman" w:hAnsi="Consolas" w:cs="Times New Roman"/>
+          <w:color w:val="9CDCFE"/>
+          <w:sz w:val="21"/>
+          <w:szCs w:val="21"/>
+          <w:lang w:val="en-US" w:eastAsia="ru-RU"/>
+        </w:rPr>
+        <w:t>gammaArr</w:t>
+      </w:r>
+      <w:r>
+        <w:rPr>
+          <w:rFonts w:ascii="Consolas" w:eastAsia="Times New Roman" w:hAnsi="Consolas" w:cs="Times New Roman"/>
+          <w:color w:val="D4D4D4"/>
+          <w:sz w:val="21"/>
+          <w:szCs w:val="21"/>
+          <w:lang w:val="en-US" w:eastAsia="ru-RU"/>
+        </w:rPr>
+        <w:t>[</w:t>
+      </w:r>
+      <w:r>
+        <w:rPr>
+          <w:rFonts w:ascii="Consolas" w:eastAsia="Times New Roman" w:hAnsi="Consolas" w:cs="Times New Roman"/>
+          <w:color w:val="9CDCFE"/>
+          <w:sz w:val="21"/>
+          <w:szCs w:val="21"/>
+          <w:lang w:val="en-US" w:eastAsia="ru-RU"/>
+        </w:rPr>
+        <w:t>gammaRew</w:t>
+      </w:r>
+      <w:r>
+        <w:rPr>
+          <w:rFonts w:ascii="Consolas" w:eastAsia="Times New Roman" w:hAnsi="Consolas" w:cs="Times New Roman"/>
+          <w:color w:val="D4D4D4"/>
+          <w:sz w:val="21"/>
+          <w:szCs w:val="21"/>
+          <w:lang w:val="en-US" w:eastAsia="ru-RU"/>
+        </w:rPr>
+        <w:t>.</w:t>
+      </w:r>
+      <w:r>
+        <w:rPr>
+          <w:rFonts w:ascii="Consolas" w:eastAsia="Times New Roman" w:hAnsi="Consolas" w:cs="Times New Roman"/>
+          <w:color w:val="DCDCAA"/>
+          <w:sz w:val="21"/>
+          <w:szCs w:val="21"/>
+          <w:lang w:val="en-US" w:eastAsia="ru-RU"/>
+        </w:rPr>
+        <w:t>index</w:t>
+      </w:r>
+      <w:r>
+        <w:rPr>
+          <w:rFonts w:ascii="Consolas" w:eastAsia="Times New Roman" w:hAnsi="Consolas" w:cs="Times New Roman"/>
+          <w:color w:val="D4D4D4"/>
+          <w:sz w:val="21"/>
+          <w:szCs w:val="21"/>
+          <w:lang w:val="en-US" w:eastAsia="ru-RU"/>
+        </w:rPr>
+        <w:t>(</w:t>
+      </w:r>
+      <w:r>
+        <w:rPr>
+          <w:rFonts w:ascii="Consolas" w:eastAsia="Times New Roman" w:hAnsi="Consolas" w:cs="Times New Roman"/>
+          <w:color w:val="DCDCAA"/>
+          <w:sz w:val="21"/>
+          <w:szCs w:val="21"/>
+          <w:lang w:val="en-US" w:eastAsia="ru-RU"/>
+        </w:rPr>
+        <w:t>max</w:t>
+      </w:r>
+      <w:r>
+        <w:rPr>
+          <w:rFonts w:ascii="Consolas" w:eastAsia="Times New Roman" w:hAnsi="Consolas" w:cs="Times New Roman"/>
+          <w:color w:val="D4D4D4"/>
+          <w:sz w:val="21"/>
+          <w:szCs w:val="21"/>
+          <w:lang w:val="en-US" w:eastAsia="ru-RU"/>
+        </w:rPr>
+        <w:t>(</w:t>
+      </w:r>
+      <w:r>
+        <w:rPr>
+          <w:rFonts w:ascii="Consolas" w:eastAsia="Times New Roman" w:hAnsi="Consolas" w:cs="Times New Roman"/>
+          <w:color w:val="9CDCFE"/>
+          <w:sz w:val="21"/>
+          <w:szCs w:val="21"/>
+          <w:lang w:val="en-US" w:eastAsia="ru-RU"/>
+        </w:rPr>
+        <w:t>gammaRew</w:t>
+      </w:r>
+      <w:r>
+        <w:rPr>
+          <w:rFonts w:ascii="Consolas" w:eastAsia="Times New Roman" w:hAnsi="Consolas" w:cs="Times New Roman"/>
+          <w:color w:val="D4D4D4"/>
+          <w:sz w:val="21"/>
+          <w:szCs w:val="21"/>
+          <w:lang w:val="en-US" w:eastAsia="ru-RU"/>
+        </w:rPr>
+        <w:t>))]</w:t>
+      </w:r>
+    </w:p>
+    <w:p>
+      <w:pPr>
+        <w:shd w:val="clear" w:color="auto" w:fill="1E1E1E"/>
+        <w:spacing w:after="0" w:line="285" w:lineRule="atLeast"/>
+        <w:rPr>
+          <w:rFonts w:ascii="Consolas" w:eastAsia="Times New Roman" w:hAnsi="Consolas" w:cs="Times New Roman"/>
+          <w:color w:val="D4D4D4"/>
+          <w:sz w:val="21"/>
+          <w:szCs w:val="21"/>
+          <w:lang w:val="en-US" w:eastAsia="ru-RU"/>
+        </w:rPr>
+      </w:pPr>
+      <w:r>
+        <w:rPr>
+          <w:rFonts w:ascii="Consolas" w:eastAsia="Times New Roman" w:hAnsi="Consolas" w:cs="Times New Roman"/>
+          <w:color w:val="D4D4D4"/>
+          <w:sz w:val="21"/>
+          <w:szCs w:val="21"/>
+          <w:lang w:val="en-US" w:eastAsia="ru-RU"/>
+        </w:rPr>
+        <w:t xml:space="preserve">    </w:t>
+      </w:r>
+      <w:r>
+        <w:rPr>
+          <w:rFonts w:ascii="Consolas" w:eastAsia="Times New Roman" w:hAnsi="Consolas" w:cs="Times New Roman"/>
+          <w:color w:val="DCDCAA"/>
+          <w:sz w:val="21"/>
+          <w:szCs w:val="21"/>
+          <w:lang w:val="en-US" w:eastAsia="ru-RU"/>
+        </w:rPr>
+        <w:t>print</w:t>
+      </w:r>
+      <w:r>
+        <w:rPr>
+          <w:rFonts w:ascii="Consolas" w:eastAsia="Times New Roman" w:hAnsi="Consolas" w:cs="Times New Roman"/>
+          <w:color w:val="D4D4D4"/>
+          <w:sz w:val="21"/>
+          <w:szCs w:val="21"/>
+          <w:lang w:val="en-US" w:eastAsia="ru-RU"/>
+        </w:rPr>
+        <w:t>(</w:t>
+      </w:r>
+      <w:r>
+        <w:rPr>
+          <w:rFonts w:ascii="Consolas" w:eastAsia="Times New Roman" w:hAnsi="Consolas" w:cs="Times New Roman"/>
+          <w:color w:val="CE9178"/>
+          <w:sz w:val="21"/>
+          <w:szCs w:val="21"/>
+          <w:lang w:val="en-US" w:eastAsia="ru-RU"/>
+        </w:rPr>
+        <w:t>'='</w:t>
+      </w:r>
+      <w:r>
+        <w:rPr>
+          <w:rFonts w:ascii="Consolas" w:eastAsia="Times New Roman" w:hAnsi="Consolas" w:cs="Times New Roman"/>
+          <w:color w:val="D4D4D4"/>
+          <w:sz w:val="21"/>
+          <w:szCs w:val="21"/>
+          <w:lang w:val="en-US" w:eastAsia="ru-RU"/>
+        </w:rPr>
+        <w:t>*</w:t>
+      </w:r>
+      <w:r>
+        <w:rPr>
+          <w:rFonts w:ascii="Consolas" w:eastAsia="Times New Roman" w:hAnsi="Consolas" w:cs="Times New Roman"/>
+          <w:color w:val="B5CEA8"/>
+          <w:sz w:val="21"/>
+          <w:szCs w:val="21"/>
+          <w:lang w:val="en-US" w:eastAsia="ru-RU"/>
+        </w:rPr>
+        <w:t>30</w:t>
+      </w:r>
+      <w:r>
+        <w:rPr>
+          <w:rFonts w:ascii="Consolas" w:eastAsia="Times New Roman" w:hAnsi="Consolas" w:cs="Times New Roman"/>
+          <w:color w:val="D4D4D4"/>
+          <w:sz w:val="21"/>
+          <w:szCs w:val="21"/>
+          <w:lang w:val="en-US" w:eastAsia="ru-RU"/>
+        </w:rPr>
+        <w:t>)</w:t>
+      </w:r>
+    </w:p>
+    <w:p>
+      <w:pPr>
+        <w:shd w:val="clear" w:color="auto" w:fill="1E1E1E"/>
+        <w:spacing w:after="0" w:line="285" w:lineRule="atLeast"/>
+        <w:rPr>
+          <w:rFonts w:ascii="Consolas" w:eastAsia="Times New Roman" w:hAnsi="Consolas" w:cs="Times New Roman"/>
+          <w:color w:val="D4D4D4"/>
+          <w:sz w:val="21"/>
+          <w:szCs w:val="21"/>
+          <w:lang w:val="en-US" w:eastAsia="ru-RU"/>
+        </w:rPr>
+      </w:pPr>
+    </w:p>
+    <w:p>
+      <w:pPr>
+        <w:shd w:val="clear" w:color="auto" w:fill="1E1E1E"/>
+        <w:spacing w:after="0" w:line="285" w:lineRule="atLeast"/>
+        <w:rPr>
+          <w:rFonts w:ascii="Consolas" w:eastAsia="Times New Roman" w:hAnsi="Consolas" w:cs="Times New Roman"/>
+          <w:color w:val="D4D4D4"/>
+          <w:sz w:val="21"/>
+          <w:szCs w:val="21"/>
+          <w:lang w:val="en-US" w:eastAsia="ru-RU"/>
+        </w:rPr>
+      </w:pPr>
+      <w:r>
+        <w:rPr>
+          <w:rFonts w:ascii="Consolas" w:eastAsia="Times New Roman" w:hAnsi="Consolas" w:cs="Times New Roman"/>
+          <w:color w:val="D4D4D4"/>
+          <w:sz w:val="21"/>
+          <w:szCs w:val="21"/>
+          <w:lang w:val="en-US" w:eastAsia="ru-RU"/>
+        </w:rPr>
+        <w:t xml:space="preserve">    </w:t>
+      </w:r>
+      <w:r>
+        <w:rPr>
+          <w:rFonts w:ascii="Consolas" w:eastAsia="Times New Roman" w:hAnsi="Consolas" w:cs="Times New Roman"/>
+          <w:color w:val="9CDCFE"/>
+          <w:sz w:val="21"/>
+          <w:szCs w:val="21"/>
+          <w:lang w:val="en-US" w:eastAsia="ru-RU"/>
+        </w:rPr>
+        <w:t>env</w:t>
+      </w:r>
+      <w:r>
+        <w:rPr>
+          <w:rFonts w:ascii="Consolas" w:eastAsia="Times New Roman" w:hAnsi="Consolas" w:cs="Times New Roman"/>
+          <w:color w:val="D4D4D4"/>
+          <w:sz w:val="21"/>
+          <w:szCs w:val="21"/>
+          <w:lang w:val="en-US" w:eastAsia="ru-RU"/>
+        </w:rPr>
+        <w:t xml:space="preserve"> = </w:t>
+      </w:r>
+      <w:r>
+        <w:rPr>
+          <w:rFonts w:ascii="Consolas" w:eastAsia="Times New Roman" w:hAnsi="Consolas" w:cs="Times New Roman"/>
+          <w:color w:val="4EC9B0"/>
+          <w:sz w:val="21"/>
+          <w:szCs w:val="21"/>
+          <w:lang w:val="en-US" w:eastAsia="ru-RU"/>
+        </w:rPr>
+        <w:t>gym</w:t>
+      </w:r>
+      <w:r>
+        <w:rPr>
+          <w:rFonts w:ascii="Consolas" w:eastAsia="Times New Roman" w:hAnsi="Consolas" w:cs="Times New Roman"/>
+          <w:color w:val="D4D4D4"/>
+          <w:sz w:val="21"/>
+          <w:szCs w:val="21"/>
+          <w:lang w:val="en-US" w:eastAsia="ru-RU"/>
+        </w:rPr>
+        <w:t>.</w:t>
+      </w:r>
+      <w:r>
+        <w:rPr>
+          <w:rFonts w:ascii="Consolas" w:eastAsia="Times New Roman" w:hAnsi="Consolas" w:cs="Times New Roman"/>
+          <w:color w:val="DCDCAA"/>
+          <w:sz w:val="21"/>
+          <w:szCs w:val="21"/>
+          <w:lang w:val="en-US" w:eastAsia="ru-RU"/>
+        </w:rPr>
+        <w:t>make</w:t>
+      </w:r>
+      <w:r>
+        <w:rPr>
+          <w:rFonts w:ascii="Consolas" w:eastAsia="Times New Roman" w:hAnsi="Consolas" w:cs="Times New Roman"/>
+          <w:color w:val="D4D4D4"/>
+          <w:sz w:val="21"/>
+          <w:szCs w:val="21"/>
+          <w:lang w:val="en-US" w:eastAsia="ru-RU"/>
+        </w:rPr>
+        <w:t>(</w:t>
+      </w:r>
+      <w:r>
+        <w:rPr>
+          <w:rFonts w:ascii="Consolas" w:eastAsia="Times New Roman" w:hAnsi="Consolas" w:cs="Times New Roman"/>
+          <w:color w:val="CE9178"/>
+          <w:sz w:val="21"/>
+          <w:szCs w:val="21"/>
+          <w:lang w:val="en-US" w:eastAsia="ru-RU"/>
+        </w:rPr>
+        <w:t>'Taxi-v3'</w:t>
+      </w:r>
+      <w:r>
+        <w:rPr>
+          <w:rFonts w:ascii="Consolas" w:eastAsia="Times New Roman" w:hAnsi="Consolas" w:cs="Times New Roman"/>
+          <w:color w:val="D4D4D4"/>
+          <w:sz w:val="21"/>
+          <w:szCs w:val="21"/>
+          <w:lang w:val="en-US" w:eastAsia="ru-RU"/>
+        </w:rPr>
+        <w:t>)</w:t>
+      </w:r>
+    </w:p>
+    <w:p>
+      <w:pPr>
+        <w:shd w:val="clear" w:color="auto" w:fill="1E1E1E"/>
+        <w:spacing w:after="0" w:line="285" w:lineRule="atLeast"/>
+        <w:rPr>
+          <w:rFonts w:ascii="Consolas" w:eastAsia="Times New Roman" w:hAnsi="Consolas" w:cs="Times New Roman"/>
+          <w:color w:val="D4D4D4"/>
+          <w:sz w:val="21"/>
+          <w:szCs w:val="21"/>
+          <w:lang w:val="en-US" w:eastAsia="ru-RU"/>
+        </w:rPr>
+      </w:pPr>
+      <w:r>
+        <w:rPr>
+          <w:rFonts w:ascii="Consolas" w:eastAsia="Times New Roman" w:hAnsi="Consolas" w:cs="Times New Roman"/>
+          <w:color w:val="D4D4D4"/>
+          <w:sz w:val="21"/>
+          <w:szCs w:val="21"/>
+          <w:lang w:val="en-US" w:eastAsia="ru-RU"/>
+        </w:rPr>
+        <w:t xml:space="preserve">    </w:t>
+      </w:r>
+      <w:r>
+        <w:rPr>
+          <w:rFonts w:ascii="Consolas" w:eastAsia="Times New Roman" w:hAnsi="Consolas" w:cs="Times New Roman"/>
+          <w:color w:val="9CDCFE"/>
+          <w:sz w:val="21"/>
+          <w:szCs w:val="21"/>
+          <w:lang w:val="en-US" w:eastAsia="ru-RU"/>
+        </w:rPr>
+        <w:t>agent</w:t>
+      </w:r>
+      <w:r>
+        <w:rPr>
+          <w:rFonts w:ascii="Consolas" w:eastAsia="Times New Roman" w:hAnsi="Consolas" w:cs="Times New Roman"/>
+          <w:color w:val="D4D4D4"/>
+          <w:sz w:val="21"/>
+          <w:szCs w:val="21"/>
+          <w:lang w:val="en-US" w:eastAsia="ru-RU"/>
+        </w:rPr>
+        <w:t xml:space="preserve"> = </w:t>
+      </w:r>
+      <w:r>
+        <w:rPr>
+          <w:rFonts w:ascii="Consolas" w:eastAsia="Times New Roman" w:hAnsi="Consolas" w:cs="Times New Roman"/>
+          <w:color w:val="4EC9B0"/>
+          <w:sz w:val="21"/>
+          <w:szCs w:val="21"/>
+          <w:lang w:val="en-US" w:eastAsia="ru-RU"/>
+        </w:rPr>
+        <w:t>SARSA_Agent</w:t>
+      </w:r>
+      <w:r>
+        <w:rPr>
+          <w:rFonts w:ascii="Consolas" w:eastAsia="Times New Roman" w:hAnsi="Consolas" w:cs="Times New Roman"/>
+          <w:color w:val="D4D4D4"/>
+          <w:sz w:val="21"/>
+          <w:szCs w:val="21"/>
+          <w:lang w:val="en-US" w:eastAsia="ru-RU"/>
+        </w:rPr>
+        <w:t>(</w:t>
+      </w:r>
+      <w:r>
+        <w:rPr>
+          <w:rFonts w:ascii="Consolas" w:eastAsia="Times New Roman" w:hAnsi="Consolas" w:cs="Times New Roman"/>
+          <w:color w:val="9CDCFE"/>
+          <w:sz w:val="21"/>
+          <w:szCs w:val="21"/>
+          <w:lang w:val="en-US" w:eastAsia="ru-RU"/>
+        </w:rPr>
+        <w:t>env</w:t>
+      </w:r>
+      <w:r>
+        <w:rPr>
+          <w:rFonts w:ascii="Consolas" w:eastAsia="Times New Roman" w:hAnsi="Consolas" w:cs="Times New Roman"/>
+          <w:color w:val="D4D4D4"/>
+          <w:sz w:val="21"/>
+          <w:szCs w:val="21"/>
+          <w:lang w:val="en-US" w:eastAsia="ru-RU"/>
+        </w:rPr>
+        <w:t>,</w:t>
+      </w:r>
+    </w:p>
+    <w:p>
+      <w:pPr>
+        <w:shd w:val="clear" w:color="auto" w:fill="1E1E1E"/>
+        <w:spacing w:after="0" w:line="285" w:lineRule="atLeast"/>
+        <w:rPr>
+          <w:rFonts w:ascii="Consolas" w:eastAsia="Times New Roman" w:hAnsi="Consolas" w:cs="Times New Roman"/>
+          <w:color w:val="D4D4D4"/>
+          <w:sz w:val="21"/>
+          <w:szCs w:val="21"/>
+          <w:lang w:val="en-US" w:eastAsia="ru-RU"/>
+        </w:rPr>
+      </w:pPr>
+      <w:r>
+        <w:rPr>
+          <w:rFonts w:ascii="Consolas" w:eastAsia="Times New Roman" w:hAnsi="Consolas" w:cs="Times New Roman"/>
+          <w:color w:val="D4D4D4"/>
+          <w:sz w:val="21"/>
+          <w:szCs w:val="21"/>
+          <w:lang w:val="en-US" w:eastAsia="ru-RU"/>
+        </w:rPr>
+        <w:t xml:space="preserve">        </w:t>
+      </w:r>
+      <w:r>
+        <w:rPr>
+          <w:rFonts w:ascii="Consolas" w:eastAsia="Times New Roman" w:hAnsi="Consolas" w:cs="Times New Roman"/>
+          <w:color w:val="9CDCFE"/>
+          <w:sz w:val="21"/>
+          <w:szCs w:val="21"/>
+          <w:lang w:val="en-US" w:eastAsia="ru-RU"/>
+        </w:rPr>
         <w:t>eps</w:t>
       </w:r>
       <w:r>
         <w:rPr>
           <w:rFonts w:ascii="Consolas" w:eastAsia="Times New Roman" w:hAnsi="Consolas" w:cs="Times New Roman"/>
+          <w:color w:val="D4D4D4"/>
+          <w:sz w:val="21"/>
+          <w:szCs w:val="21"/>
+          <w:lang w:val="en-US" w:eastAsia="ru-RU"/>
+        </w:rPr>
+        <w:t>=</w:t>
+      </w:r>
+      <w:r>
+        <w:rPr>
+          <w:rFonts w:ascii="Consolas" w:eastAsia="Times New Roman" w:hAnsi="Consolas" w:cs="Times New Roman"/>
+          <w:color w:val="9CDCFE"/>
+          <w:sz w:val="21"/>
+          <w:szCs w:val="21"/>
+          <w:lang w:val="en-US" w:eastAsia="ru-RU"/>
+        </w:rPr>
+        <w:t>bestEps</w:t>
+      </w:r>
+      <w:r>
+        <w:rPr>
+          <w:rFonts w:ascii="Consolas" w:eastAsia="Times New Roman" w:hAnsi="Consolas" w:cs="Times New Roman"/>
+          <w:color w:val="D4D4D4"/>
+          <w:sz w:val="21"/>
+          <w:szCs w:val="21"/>
+          <w:lang w:val="en-US" w:eastAsia="ru-RU"/>
+        </w:rPr>
+        <w:t>,</w:t>
+      </w:r>
+    </w:p>
+    <w:p>
+      <w:pPr>
+        <w:shd w:val="clear" w:color="auto" w:fill="1E1E1E"/>
+        <w:spacing w:after="0" w:line="285" w:lineRule="atLeast"/>
+        <w:rPr>
+          <w:rFonts w:ascii="Consolas" w:eastAsia="Times New Roman" w:hAnsi="Consolas" w:cs="Times New Roman"/>
+          <w:color w:val="D4D4D4"/>
+          <w:sz w:val="21"/>
+          <w:szCs w:val="21"/>
+          <w:lang w:val="en-US" w:eastAsia="ru-RU"/>
+        </w:rPr>
+      </w:pPr>
+      <w:r>
+        <w:rPr>
+          <w:rFonts w:ascii="Consolas" w:eastAsia="Times New Roman" w:hAnsi="Consolas" w:cs="Times New Roman"/>
+          <w:color w:val="D4D4D4"/>
+          <w:sz w:val="21"/>
+          <w:szCs w:val="21"/>
+          <w:lang w:val="en-US" w:eastAsia="ru-RU"/>
+        </w:rPr>
+        <w:t xml:space="preserve">        </w:t>
+      </w:r>
+      <w:r>
+        <w:rPr>
+          <w:rFonts w:ascii="Consolas" w:eastAsia="Times New Roman" w:hAnsi="Consolas" w:cs="Times New Roman"/>
+          <w:color w:val="9CDCFE"/>
+          <w:sz w:val="21"/>
+          <w:szCs w:val="21"/>
+          <w:lang w:val="en-US" w:eastAsia="ru-RU"/>
+        </w:rPr>
+        <w:t>lr</w:t>
+      </w:r>
+      <w:r>
+        <w:rPr>
+          <w:rFonts w:ascii="Consolas" w:eastAsia="Times New Roman" w:hAnsi="Consolas" w:cs="Times New Roman"/>
+          <w:color w:val="D4D4D4"/>
+          <w:sz w:val="21"/>
+          <w:szCs w:val="21"/>
+          <w:lang w:val="en-US" w:eastAsia="ru-RU"/>
+        </w:rPr>
+        <w:t>=</w:t>
+      </w:r>
+      <w:r>
+        <w:rPr>
+          <w:rFonts w:ascii="Consolas" w:eastAsia="Times New Roman" w:hAnsi="Consolas" w:cs="Times New Roman"/>
+          <w:color w:val="9CDCFE"/>
+          <w:sz w:val="21"/>
+          <w:szCs w:val="21"/>
+          <w:lang w:val="en-US" w:eastAsia="ru-RU"/>
+        </w:rPr>
+        <w:t>bestLr</w:t>
+      </w:r>
+      <w:r>
+        <w:rPr>
+          <w:rFonts w:ascii="Consolas" w:eastAsia="Times New Roman" w:hAnsi="Consolas" w:cs="Times New Roman"/>
+          <w:color w:val="D4D4D4"/>
+          <w:sz w:val="21"/>
+          <w:szCs w:val="21"/>
+          <w:lang w:val="en-US" w:eastAsia="ru-RU"/>
+        </w:rPr>
+        <w:t>,</w:t>
+      </w:r>
+    </w:p>
+    <w:p>
+      <w:pPr>
+        <w:shd w:val="clear" w:color="auto" w:fill="1E1E1E"/>
+        <w:spacing w:after="0" w:line="285" w:lineRule="atLeast"/>
+        <w:rPr>
+          <w:rFonts w:ascii="Consolas" w:eastAsia="Times New Roman" w:hAnsi="Consolas" w:cs="Times New Roman"/>
+          <w:color w:val="D4D4D4"/>
+          <w:sz w:val="21"/>
+          <w:szCs w:val="21"/>
+          <w:lang w:val="en-US" w:eastAsia="ru-RU"/>
+        </w:rPr>
+      </w:pPr>
+      <w:r>
+        <w:rPr>
+          <w:rFonts w:ascii="Consolas" w:eastAsia="Times New Roman" w:hAnsi="Consolas" w:cs="Times New Roman"/>
+          <w:color w:val="D4D4D4"/>
+          <w:sz w:val="21"/>
+          <w:szCs w:val="21"/>
+          <w:lang w:val="en-US" w:eastAsia="ru-RU"/>
+        </w:rPr>
+        <w:t xml:space="preserve">        </w:t>
+      </w:r>
+      <w:r>
+        <w:rPr>
+          <w:rFonts w:ascii="Consolas" w:eastAsia="Times New Roman" w:hAnsi="Consolas" w:cs="Times New Roman"/>
+          <w:color w:val="9CDCFE"/>
+          <w:sz w:val="21"/>
+          <w:szCs w:val="21"/>
+          <w:lang w:val="en-US" w:eastAsia="ru-RU"/>
+        </w:rPr>
+        <w:t>gamma</w:t>
+      </w:r>
+      <w:r>
+        <w:rPr>
+          <w:rFonts w:ascii="Consolas" w:eastAsia="Times New Roman" w:hAnsi="Consolas" w:cs="Times New Roman"/>
+          <w:color w:val="D4D4D4"/>
+          <w:sz w:val="21"/>
+          <w:szCs w:val="21"/>
+          <w:lang w:val="en-US" w:eastAsia="ru-RU"/>
+        </w:rPr>
+        <w:t>=</w:t>
+      </w:r>
+      <w:r>
+        <w:rPr>
+          <w:rFonts w:ascii="Consolas" w:eastAsia="Times New Roman" w:hAnsi="Consolas" w:cs="Times New Roman"/>
+          <w:color w:val="9CDCFE"/>
+          <w:sz w:val="21"/>
+          <w:szCs w:val="21"/>
+          <w:lang w:val="en-US" w:eastAsia="ru-RU"/>
+        </w:rPr>
+        <w:t>bestGamma</w:t>
+      </w:r>
+      <w:r>
+        <w:rPr>
+          <w:rFonts w:ascii="Consolas" w:eastAsia="Times New Roman" w:hAnsi="Consolas" w:cs="Times New Roman"/>
+          <w:color w:val="D4D4D4"/>
+          <w:sz w:val="21"/>
+          <w:szCs w:val="21"/>
+          <w:lang w:val="en-US" w:eastAsia="ru-RU"/>
+        </w:rPr>
+        <w:t>,</w:t>
+      </w:r>
+    </w:p>
+    <w:p>
+      <w:pPr>
+        <w:shd w:val="clear" w:color="auto" w:fill="1E1E1E"/>
+        <w:spacing w:after="0" w:line="285" w:lineRule="atLeast"/>
+        <w:rPr>
+          <w:rFonts w:ascii="Consolas" w:eastAsia="Times New Roman" w:hAnsi="Consolas" w:cs="Times New Roman"/>
+          <w:color w:val="D4D4D4"/>
+          <w:sz w:val="21"/>
+          <w:szCs w:val="21"/>
+          <w:lang w:val="en-US" w:eastAsia="ru-RU"/>
+        </w:rPr>
+      </w:pPr>
+      <w:r>
+        <w:rPr>
+          <w:rFonts w:ascii="Consolas" w:eastAsia="Times New Roman" w:hAnsi="Consolas" w:cs="Times New Roman"/>
+          <w:color w:val="D4D4D4"/>
+          <w:sz w:val="21"/>
+          <w:szCs w:val="21"/>
+          <w:lang w:val="en-US" w:eastAsia="ru-RU"/>
+        </w:rPr>
+        <w:t>    )</w:t>
+      </w:r>
+    </w:p>
+    <w:p>
+      <w:pPr>
+        <w:shd w:val="clear" w:color="auto" w:fill="1E1E1E"/>
+        <w:spacing w:after="0" w:line="285" w:lineRule="atLeast"/>
+        <w:rPr>
+          <w:rFonts w:ascii="Consolas" w:eastAsia="Times New Roman" w:hAnsi="Consolas" w:cs="Times New Roman"/>
+          <w:color w:val="D4D4D4"/>
+          <w:sz w:val="21"/>
+          <w:szCs w:val="21"/>
+          <w:lang w:val="en-US" w:eastAsia="ru-RU"/>
+        </w:rPr>
+      </w:pPr>
+      <w:r>
+        <w:rPr>
+          <w:rFonts w:ascii="Consolas" w:eastAsia="Times New Roman" w:hAnsi="Consolas" w:cs="Times New Roman"/>
+          <w:color w:val="D4D4D4"/>
+          <w:sz w:val="21"/>
+          <w:szCs w:val="21"/>
+          <w:lang w:val="en-US" w:eastAsia="ru-RU"/>
+        </w:rPr>
+        <w:t xml:space="preserve">    </w:t>
+      </w:r>
+      <w:r>
+        <w:rPr>
+          <w:rFonts w:ascii="Consolas" w:eastAsia="Times New Roman" w:hAnsi="Consolas" w:cs="Times New Roman"/>
+          <w:color w:val="9CDCFE"/>
+          <w:sz w:val="21"/>
+          <w:szCs w:val="21"/>
+          <w:lang w:val="en-US" w:eastAsia="ru-RU"/>
+        </w:rPr>
+        <w:t>agent</w:t>
+      </w:r>
+      <w:r>
+        <w:rPr>
+          <w:rFonts w:ascii="Consolas" w:eastAsia="Times New Roman" w:hAnsi="Consolas" w:cs="Times New Roman"/>
+          <w:color w:val="D4D4D4"/>
+          <w:sz w:val="21"/>
+          <w:szCs w:val="21"/>
+          <w:lang w:val="en-US" w:eastAsia="ru-RU"/>
+        </w:rPr>
+        <w:t>.</w:t>
+      </w:r>
+      <w:r>
+        <w:rPr>
+          <w:rFonts w:ascii="Consolas" w:eastAsia="Times New Roman" w:hAnsi="Consolas" w:cs="Times New Roman"/>
+          <w:color w:val="DCDCAA"/>
+          <w:sz w:val="21"/>
+          <w:szCs w:val="21"/>
+          <w:lang w:val="en-US" w:eastAsia="ru-RU"/>
+        </w:rPr>
+        <w:t>learn</w:t>
+      </w:r>
+      <w:r>
+        <w:rPr>
+          <w:rFonts w:ascii="Consolas" w:eastAsia="Times New Roman" w:hAnsi="Consolas" w:cs="Times New Roman"/>
+          <w:color w:val="D4D4D4"/>
+          <w:sz w:val="21"/>
+          <w:szCs w:val="21"/>
+          <w:lang w:val="en-US" w:eastAsia="ru-RU"/>
+        </w:rPr>
+        <w:t>()</w:t>
+      </w:r>
+    </w:p>
+    <w:p>
+      <w:pPr>
+        <w:shd w:val="clear" w:color="auto" w:fill="1E1E1E"/>
+        <w:spacing w:after="0" w:line="285" w:lineRule="atLeast"/>
+        <w:rPr>
+          <w:rFonts w:ascii="Consolas" w:eastAsia="Times New Roman" w:hAnsi="Consolas" w:cs="Times New Roman"/>
+          <w:color w:val="D4D4D4"/>
+          <w:sz w:val="21"/>
+          <w:szCs w:val="21"/>
+          <w:lang w:eastAsia="ru-RU"/>
+        </w:rPr>
+      </w:pPr>
+      <w:r>
+        <w:rPr>
+          <w:rFonts w:ascii="Consolas" w:eastAsia="Times New Roman" w:hAnsi="Consolas" w:cs="Times New Roman"/>
+          <w:color w:val="D4D4D4"/>
+          <w:sz w:val="21"/>
+          <w:szCs w:val="21"/>
+          <w:lang w:val="en-US" w:eastAsia="ru-RU"/>
+        </w:rPr>
+        <w:t xml:space="preserve">    </w:t>
+      </w:r>
+      <w:r>
+        <w:rPr>
+          <w:rFonts w:ascii="Consolas" w:eastAsia="Times New Roman" w:hAnsi="Consolas" w:cs="Times New Roman"/>
+          <w:color w:val="DCDCAA"/>
+          <w:sz w:val="21"/>
+          <w:szCs w:val="21"/>
+          <w:lang w:eastAsia="ru-RU"/>
+        </w:rPr>
+        <w:t>print</w:t>
+      </w:r>
+      <w:r>
+        <w:rPr>
+          <w:rFonts w:ascii="Consolas" w:eastAsia="Times New Roman" w:hAnsi="Consolas" w:cs="Times New Roman"/>
+          <w:color w:val="D4D4D4"/>
+          <w:sz w:val="21"/>
+          <w:szCs w:val="21"/>
+          <w:lang w:eastAsia="ru-RU"/>
+        </w:rPr>
+        <w:t>(</w:t>
+      </w:r>
+      <w:r>
+        <w:rPr>
+          <w:rFonts w:ascii="Consolas" w:eastAsia="Times New Roman" w:hAnsi="Consolas" w:cs="Times New Roman"/>
           <w:color w:val="569CD6"/>
           <w:sz w:val="21"/>
           <w:szCs w:val="21"/>
-          <w:lang w:val="en-US" w:eastAsia="ru-RU"/>
+          <w:lang w:eastAsia="ru-RU"/>
+        </w:rPr>
+        <w:t>f</w:t>
+      </w:r>
+      <w:r>
+        <w:rPr>
+          <w:rFonts w:ascii="Consolas" w:eastAsia="Times New Roman" w:hAnsi="Consolas" w:cs="Times New Roman"/>
+          <w:color w:val="CE9178"/>
+          <w:sz w:val="21"/>
+          <w:szCs w:val="21"/>
+          <w:lang w:eastAsia="ru-RU"/>
+        </w:rPr>
+        <w:t xml:space="preserve">'Награда при лучших гиперпараметрах (eps = </w:t>
+      </w:r>
+      <w:r>
+        <w:rPr>
+          <w:rFonts w:ascii="Consolas" w:eastAsia="Times New Roman" w:hAnsi="Consolas" w:cs="Times New Roman"/>
+          <w:color w:val="569CD6"/>
+          <w:sz w:val="21"/>
+          <w:szCs w:val="21"/>
+          <w:lang w:eastAsia="ru-RU"/>
+        </w:rPr>
+        <w:t>{</w:t>
+      </w:r>
+      <w:r>
+        <w:rPr>
+          <w:rFonts w:ascii="Consolas" w:eastAsia="Times New Roman" w:hAnsi="Consolas" w:cs="Times New Roman"/>
+          <w:color w:val="9CDCFE"/>
+          <w:sz w:val="21"/>
+          <w:szCs w:val="21"/>
+          <w:lang w:eastAsia="ru-RU"/>
+        </w:rPr>
+        <w:t>bestEps</w:t>
+      </w:r>
+      <w:r>
+        <w:rPr>
+          <w:rFonts w:ascii="Consolas" w:eastAsia="Times New Roman" w:hAnsi="Consolas" w:cs="Times New Roman"/>
+          <w:color w:val="569CD6"/>
+          <w:sz w:val="21"/>
+          <w:szCs w:val="21"/>
+          <w:lang w:eastAsia="ru-RU"/>
         </w:rPr>
         <w:t>}</w:t>
       </w:r>
@@ -11718,9 +14937,9 @@
           <w:color w:val="CE9178"/>
           <w:sz w:val="21"/>
           <w:szCs w:val="21"/>
-          <w:lang w:val="en-US" w:eastAsia="ru-RU"/>
-        </w:rPr>
-        <w:t xml:space="preserve">: </w:t>
+          <w:lang w:eastAsia="ru-RU"/>
+        </w:rPr>
+        <w:t xml:space="preserve">, lr = </w:t>
       </w:r>
       <w:r>
         <w:rPr>
@@ -11728,7 +14947,7 @@
           <w:color w:val="569CD6"/>
           <w:sz w:val="21"/>
           <w:szCs w:val="21"/>
-          <w:lang w:val="en-US" w:eastAsia="ru-RU"/>
+          <w:lang w:eastAsia="ru-RU"/>
         </w:rPr>
         <w:t>{</w:t>
       </w:r>
@@ -11738,7 +14957,107 @@
           <w:color w:val="9CDCFE"/>
           <w:sz w:val="21"/>
           <w:szCs w:val="21"/>
-          <w:lang w:val="en-US" w:eastAsia="ru-RU"/>
+          <w:lang w:eastAsia="ru-RU"/>
+        </w:rPr>
+        <w:t>bestLr</w:t>
+      </w:r>
+      <w:r>
+        <w:rPr>
+          <w:rFonts w:ascii="Consolas" w:eastAsia="Times New Roman" w:hAnsi="Consolas" w:cs="Times New Roman"/>
+          <w:color w:val="569CD6"/>
+          <w:sz w:val="21"/>
+          <w:szCs w:val="21"/>
+          <w:lang w:eastAsia="ru-RU"/>
+        </w:rPr>
+        <w:t>}</w:t>
+      </w:r>
+      <w:r>
+        <w:rPr>
+          <w:rFonts w:ascii="Consolas" w:eastAsia="Times New Roman" w:hAnsi="Consolas" w:cs="Times New Roman"/>
+          <w:color w:val="CE9178"/>
+          <w:sz w:val="21"/>
+          <w:szCs w:val="21"/>
+          <w:lang w:eastAsia="ru-RU"/>
+        </w:rPr>
+        <w:t xml:space="preserve">, gamme = </w:t>
+      </w:r>
+      <w:r>
+        <w:rPr>
+          <w:rFonts w:ascii="Consolas" w:eastAsia="Times New Roman" w:hAnsi="Consolas" w:cs="Times New Roman"/>
+          <w:color w:val="569CD6"/>
+          <w:sz w:val="21"/>
+          <w:szCs w:val="21"/>
+          <w:lang w:eastAsia="ru-RU"/>
+        </w:rPr>
+        <w:t>{</w:t>
+      </w:r>
+      <w:r>
+        <w:rPr>
+          <w:rFonts w:ascii="Consolas" w:eastAsia="Times New Roman" w:hAnsi="Consolas" w:cs="Times New Roman"/>
+          <w:color w:val="9CDCFE"/>
+          <w:sz w:val="21"/>
+          <w:szCs w:val="21"/>
+          <w:lang w:eastAsia="ru-RU"/>
+        </w:rPr>
+        <w:t>bestGamma</w:t>
+      </w:r>
+      <w:r>
+        <w:rPr>
+          <w:rFonts w:ascii="Consolas" w:eastAsia="Times New Roman" w:hAnsi="Consolas" w:cs="Times New Roman"/>
+          <w:color w:val="569CD6"/>
+          <w:sz w:val="21"/>
+          <w:szCs w:val="21"/>
+          <w:lang w:eastAsia="ru-RU"/>
+        </w:rPr>
+        <w:t>}</w:t>
+      </w:r>
+      <w:r>
+        <w:rPr>
+          <w:rFonts w:ascii="Consolas" w:eastAsia="Times New Roman" w:hAnsi="Consolas" w:cs="Times New Roman"/>
+          <w:color w:val="CE9178"/>
+          <w:sz w:val="21"/>
+          <w:szCs w:val="21"/>
+          <w:lang w:eastAsia="ru-RU"/>
+        </w:rPr>
+        <w:t xml:space="preserve">): </w:t>
+      </w:r>
+      <w:r>
+        <w:rPr>
+          <w:rFonts w:ascii="Consolas" w:eastAsia="Times New Roman" w:hAnsi="Consolas" w:cs="Times New Roman"/>
+          <w:color w:val="569CD6"/>
+          <w:sz w:val="21"/>
+          <w:szCs w:val="21"/>
+          <w:lang w:eastAsia="ru-RU"/>
+        </w:rPr>
+        <w:t>{</w:t>
+      </w:r>
+      <w:r>
+        <w:rPr>
+          <w:rFonts w:ascii="Consolas" w:eastAsia="Times New Roman" w:hAnsi="Consolas" w:cs="Times New Roman"/>
+          <w:color w:val="DCDCAA"/>
+          <w:sz w:val="21"/>
+          <w:szCs w:val="21"/>
+          <w:lang w:eastAsia="ru-RU"/>
+        </w:rPr>
+        <w:t>mean</w:t>
+      </w:r>
+      <w:r>
+        <w:rPr>
+          <w:rFonts w:ascii="Consolas" w:eastAsia="Times New Roman" w:hAnsi="Consolas" w:cs="Times New Roman"/>
+          <w:color w:val="D4D4D4"/>
+          <w:sz w:val="21"/>
+          <w:szCs w:val="21"/>
+          <w:lang w:eastAsia="ru-RU"/>
+        </w:rPr>
+        <w:t>(</w:t>
+      </w:r>
+      <w:r>
+        <w:rPr>
+          <w:rFonts w:ascii="Consolas" w:eastAsia="Times New Roman" w:hAnsi="Consolas" w:cs="Times New Roman"/>
+          <w:color w:val="9CDCFE"/>
+          <w:sz w:val="21"/>
+          <w:szCs w:val="21"/>
+          <w:lang w:eastAsia="ru-RU"/>
         </w:rPr>
         <w:t>agent</w:t>
       </w:r>
@@ -11748,7 +15067,7 @@
           <w:color w:val="D4D4D4"/>
           <w:sz w:val="21"/>
           <w:szCs w:val="21"/>
-          <w:lang w:val="en-US" w:eastAsia="ru-RU"/>
+          <w:lang w:eastAsia="ru-RU"/>
         </w:rPr>
         <w:t>.</w:t>
       </w:r>
@@ -11758,7 +15077,7 @@
           <w:color w:val="9CDCFE"/>
           <w:sz w:val="21"/>
           <w:szCs w:val="21"/>
-          <w:lang w:val="en-US" w:eastAsia="ru-RU"/>
+          <w:lang w:eastAsia="ru-RU"/>
         </w:rPr>
         <w:t>episodes_reward</w:t>
       </w:r>
@@ -11768,7 +15087,7 @@
           <w:color w:val="D4D4D4"/>
           <w:sz w:val="21"/>
           <w:szCs w:val="21"/>
-          <w:lang w:val="en-US" w:eastAsia="ru-RU"/>
+          <w:lang w:eastAsia="ru-RU"/>
         </w:rPr>
         <w:t>[-</w:t>
       </w:r>
@@ -11778,19 +15097,19 @@
           <w:color w:val="B5CEA8"/>
           <w:sz w:val="21"/>
           <w:szCs w:val="21"/>
-          <w:lang w:val="en-US" w:eastAsia="ru-RU"/>
-        </w:rPr>
-        <w:t>1</w:t>
-      </w:r>
-      <w:r>
-        <w:rPr>
-          <w:rFonts w:ascii="Consolas" w:eastAsia="Times New Roman" w:hAnsi="Consolas" w:cs="Times New Roman"/>
-          <w:color w:val="D4D4D4"/>
-          <w:sz w:val="21"/>
-          <w:szCs w:val="21"/>
-          <w:lang w:val="en-US" w:eastAsia="ru-RU"/>
-        </w:rPr>
-        <w:t>]</w:t>
+          <w:lang w:eastAsia="ru-RU"/>
+        </w:rPr>
+        <w:t>10</w:t>
+      </w:r>
+      <w:r>
+        <w:rPr>
+          <w:rFonts w:ascii="Consolas" w:eastAsia="Times New Roman" w:hAnsi="Consolas" w:cs="Times New Roman"/>
+          <w:color w:val="D4D4D4"/>
+          <w:sz w:val="21"/>
+          <w:szCs w:val="21"/>
+          <w:lang w:eastAsia="ru-RU"/>
+        </w:rPr>
+        <w:t>:])</w:t>
       </w:r>
       <w:r>
         <w:rPr>
@@ -11798,7 +15117,7 @@
           <w:color w:val="569CD6"/>
           <w:sz w:val="21"/>
           <w:szCs w:val="21"/>
-          <w:lang w:val="en-US" w:eastAsia="ru-RU"/>
+          <w:lang w:eastAsia="ru-RU"/>
         </w:rPr>
         <w:t>}</w:t>
       </w:r>
@@ -11808,7 +15127,7 @@
           <w:color w:val="CE9178"/>
           <w:sz w:val="21"/>
           <w:szCs w:val="21"/>
-          <w:lang w:val="en-US" w:eastAsia="ru-RU"/>
+          <w:lang w:eastAsia="ru-RU"/>
         </w:rPr>
         <w:t>'</w:t>
       </w:r>
@@ -11818,7 +15137,7 @@
           <w:color w:val="D4D4D4"/>
           <w:sz w:val="21"/>
           <w:szCs w:val="21"/>
-          <w:lang w:val="en-US" w:eastAsia="ru-RU"/>
+          <w:lang w:eastAsia="ru-RU"/>
         </w:rPr>
         <w:t>)</w:t>
       </w:r>
@@ -11826,6 +15145,72 @@
     <w:p>
       <w:pPr>
         <w:shd w:val="clear" w:color="auto" w:fill="1E1E1E"/>
+        <w:spacing w:after="240" w:line="285" w:lineRule="atLeast"/>
+        <w:rPr>
+          <w:rFonts w:ascii="Consolas" w:eastAsia="Times New Roman" w:hAnsi="Consolas" w:cs="Times New Roman"/>
+          <w:color w:val="D4D4D4"/>
+          <w:sz w:val="21"/>
+          <w:szCs w:val="21"/>
+          <w:lang w:eastAsia="ru-RU"/>
+        </w:rPr>
+      </w:pPr>
+    </w:p>
+    <w:p>
+      <w:pPr>
+        <w:shd w:val="clear" w:color="auto" w:fill="1E1E1E"/>
+        <w:spacing w:after="0" w:line="285" w:lineRule="atLeast"/>
+        <w:rPr>
+          <w:rFonts w:ascii="Consolas" w:eastAsia="Times New Roman" w:hAnsi="Consolas" w:cs="Times New Roman"/>
+          <w:color w:val="D4D4D4"/>
+          <w:sz w:val="21"/>
+          <w:szCs w:val="21"/>
+          <w:lang w:val="en-US" w:eastAsia="ru-RU"/>
+        </w:rPr>
+      </w:pPr>
+      <w:r>
+        <w:rPr>
+          <w:rFonts w:ascii="Consolas" w:eastAsia="Times New Roman" w:hAnsi="Consolas" w:cs="Times New Roman"/>
+          <w:color w:val="569CD6"/>
+          <w:sz w:val="21"/>
+          <w:szCs w:val="21"/>
+          <w:lang w:val="en-US" w:eastAsia="ru-RU"/>
+        </w:rPr>
+        <w:t>def</w:t>
+      </w:r>
+      <w:r>
+        <w:rPr>
+          <w:rFonts w:ascii="Consolas" w:eastAsia="Times New Roman" w:hAnsi="Consolas" w:cs="Times New Roman"/>
+          <w:color w:val="D4D4D4"/>
+          <w:sz w:val="21"/>
+          <w:szCs w:val="21"/>
+          <w:lang w:val="en-US" w:eastAsia="ru-RU"/>
+        </w:rPr>
+        <w:t xml:space="preserve"> </w:t>
+      </w:r>
+      <w:r>
+        <w:rPr>
+          <w:rFonts w:ascii="Consolas" w:eastAsia="Times New Roman" w:hAnsi="Consolas" w:cs="Times New Roman"/>
+          <w:color w:val="DCDCAA"/>
+          <w:sz w:val="21"/>
+          <w:szCs w:val="21"/>
+          <w:lang w:val="en-US" w:eastAsia="ru-RU"/>
+        </w:rPr>
+        <w:t>main</w:t>
+      </w:r>
+      <w:r>
+        <w:rPr>
+          <w:rFonts w:ascii="Consolas" w:eastAsia="Times New Roman" w:hAnsi="Consolas" w:cs="Times New Roman"/>
+          <w:color w:val="D4D4D4"/>
+          <w:sz w:val="21"/>
+          <w:szCs w:val="21"/>
+          <w:lang w:val="en-US" w:eastAsia="ru-RU"/>
+        </w:rPr>
+        <w:t>():</w:t>
+      </w:r>
+    </w:p>
+    <w:p>
+      <w:pPr>
+        <w:shd w:val="clear" w:color="auto" w:fill="1E1E1E"/>
         <w:spacing w:after="0" w:line="285" w:lineRule="atLeast"/>
         <w:rPr>
           <w:rFonts w:ascii="Consolas" w:eastAsia="Times New Roman" w:hAnsi="Consolas" w:cs="Times New Roman"/>
@@ -11848,82 +15233,131 @@
       <w:r>
         <w:rPr>
           <w:rFonts w:ascii="Consolas" w:eastAsia="Times New Roman" w:hAnsi="Consolas" w:cs="Times New Roman"/>
-          <w:color w:val="9CDCFE"/>
-          <w:sz w:val="21"/>
-          <w:szCs w:val="21"/>
-          <w:lang w:val="en-US" w:eastAsia="ru-RU"/>
-        </w:rPr>
-        <w:t>bestEps</w:t>
-      </w:r>
-      <w:r>
-        <w:rPr>
-          <w:rFonts w:ascii="Consolas" w:eastAsia="Times New Roman" w:hAnsi="Consolas" w:cs="Times New Roman"/>
-          <w:color w:val="D4D4D4"/>
-          <w:sz w:val="21"/>
-          <w:szCs w:val="21"/>
-          <w:lang w:val="en-US" w:eastAsia="ru-RU"/>
-        </w:rPr>
-        <w:t xml:space="preserve"> = </w:t>
-      </w:r>
-      <w:r>
-        <w:rPr>
-          <w:rFonts w:ascii="Consolas" w:eastAsia="Times New Roman" w:hAnsi="Consolas" w:cs="Times New Roman"/>
-          <w:color w:val="9CDCFE"/>
-          <w:sz w:val="21"/>
-          <w:szCs w:val="21"/>
-          <w:lang w:val="en-US" w:eastAsia="ru-RU"/>
-        </w:rPr>
-        <w:t>epsArr</w:t>
-      </w:r>
-      <w:r>
-        <w:rPr>
-          <w:rFonts w:ascii="Consolas" w:eastAsia="Times New Roman" w:hAnsi="Consolas" w:cs="Times New Roman"/>
-          <w:color w:val="D4D4D4"/>
-          <w:sz w:val="21"/>
-          <w:szCs w:val="21"/>
-          <w:lang w:val="en-US" w:eastAsia="ru-RU"/>
-        </w:rPr>
-        <w:t>[</w:t>
-      </w:r>
-      <w:r>
-        <w:rPr>
-          <w:rFonts w:ascii="Consolas" w:eastAsia="Times New Roman" w:hAnsi="Consolas" w:cs="Times New Roman"/>
-          <w:color w:val="9CDCFE"/>
-          <w:sz w:val="21"/>
-          <w:szCs w:val="21"/>
-          <w:lang w:val="en-US" w:eastAsia="ru-RU"/>
-        </w:rPr>
-        <w:t>epsRew</w:t>
-      </w:r>
-      <w:r>
-        <w:rPr>
-          <w:rFonts w:ascii="Consolas" w:eastAsia="Times New Roman" w:hAnsi="Consolas" w:cs="Times New Roman"/>
-          <w:color w:val="D4D4D4"/>
-          <w:sz w:val="21"/>
-          <w:szCs w:val="21"/>
-          <w:lang w:val="en-US" w:eastAsia="ru-RU"/>
-        </w:rPr>
-        <w:t>.</w:t>
-      </w:r>
-      <w:r>
-        <w:rPr>
-          <w:rFonts w:ascii="Consolas" w:eastAsia="Times New Roman" w:hAnsi="Consolas" w:cs="Times New Roman"/>
           <w:color w:val="DCDCAA"/>
           <w:sz w:val="21"/>
           <w:szCs w:val="21"/>
           <w:lang w:val="en-US" w:eastAsia="ru-RU"/>
         </w:rPr>
-        <w:t>index</w:t>
-      </w:r>
-      <w:r>
-        <w:rPr>
-          <w:rFonts w:ascii="Consolas" w:eastAsia="Times New Roman" w:hAnsi="Consolas" w:cs="Times New Roman"/>
-          <w:color w:val="D4D4D4"/>
-          <w:sz w:val="21"/>
-          <w:szCs w:val="21"/>
-          <w:lang w:val="en-US" w:eastAsia="ru-RU"/>
-        </w:rPr>
-        <w:t>(</w:t>
+        <w:t>run_sarsa</w:t>
+      </w:r>
+      <w:r>
+        <w:rPr>
+          <w:rFonts w:ascii="Consolas" w:eastAsia="Times New Roman" w:hAnsi="Consolas" w:cs="Times New Roman"/>
+          <w:color w:val="D4D4D4"/>
+          <w:sz w:val="21"/>
+          <w:szCs w:val="21"/>
+          <w:lang w:val="en-US" w:eastAsia="ru-RU"/>
+        </w:rPr>
+        <w:t>()</w:t>
+      </w:r>
+    </w:p>
+    <w:p>
+      <w:pPr>
+        <w:shd w:val="clear" w:color="auto" w:fill="1E1E1E"/>
+        <w:spacing w:after="0" w:line="285" w:lineRule="atLeast"/>
+        <w:rPr>
+          <w:rFonts w:ascii="Consolas" w:eastAsia="Times New Roman" w:hAnsi="Consolas" w:cs="Times New Roman"/>
+          <w:color w:val="D4D4D4"/>
+          <w:sz w:val="21"/>
+          <w:szCs w:val="21"/>
+          <w:lang w:val="en-US" w:eastAsia="ru-RU"/>
+        </w:rPr>
+      </w:pPr>
+    </w:p>
+    <w:p>
+      <w:pPr>
+        <w:shd w:val="clear" w:color="auto" w:fill="1E1E1E"/>
+        <w:spacing w:after="0" w:line="285" w:lineRule="atLeast"/>
+        <w:rPr>
+          <w:rFonts w:ascii="Consolas" w:eastAsia="Times New Roman" w:hAnsi="Consolas" w:cs="Times New Roman"/>
+          <w:color w:val="D4D4D4"/>
+          <w:sz w:val="21"/>
+          <w:szCs w:val="21"/>
+          <w:lang w:val="en-US" w:eastAsia="ru-RU"/>
+        </w:rPr>
+      </w:pPr>
+      <w:r>
+        <w:rPr>
+          <w:rFonts w:ascii="Consolas" w:eastAsia="Times New Roman" w:hAnsi="Consolas" w:cs="Times New Roman"/>
+          <w:color w:val="C586C0"/>
+          <w:sz w:val="21"/>
+          <w:szCs w:val="21"/>
+          <w:lang w:val="en-US" w:eastAsia="ru-RU"/>
+        </w:rPr>
+        <w:t>if</w:t>
+      </w:r>
+      <w:r>
+        <w:rPr>
+          <w:rFonts w:ascii="Consolas" w:eastAsia="Times New Roman" w:hAnsi="Consolas" w:cs="Times New Roman"/>
+          <w:color w:val="D4D4D4"/>
+          <w:sz w:val="21"/>
+          <w:szCs w:val="21"/>
+          <w:lang w:val="en-US" w:eastAsia="ru-RU"/>
+        </w:rPr>
+        <w:t xml:space="preserve"> </w:t>
+      </w:r>
+      <w:r>
+        <w:rPr>
+          <w:rFonts w:ascii="Consolas" w:eastAsia="Times New Roman" w:hAnsi="Consolas" w:cs="Times New Roman"/>
+          <w:color w:val="9CDCFE"/>
+          <w:sz w:val="21"/>
+          <w:szCs w:val="21"/>
+          <w:lang w:val="en-US" w:eastAsia="ru-RU"/>
+        </w:rPr>
+        <w:t>__name__</w:t>
+      </w:r>
+      <w:r>
+        <w:rPr>
+          <w:rFonts w:ascii="Consolas" w:eastAsia="Times New Roman" w:hAnsi="Consolas" w:cs="Times New Roman"/>
+          <w:color w:val="D4D4D4"/>
+          <w:sz w:val="21"/>
+          <w:szCs w:val="21"/>
+          <w:lang w:val="en-US" w:eastAsia="ru-RU"/>
+        </w:rPr>
+        <w:t xml:space="preserve"> == </w:t>
+      </w:r>
+      <w:r>
+        <w:rPr>
+          <w:rFonts w:ascii="Consolas" w:eastAsia="Times New Roman" w:hAnsi="Consolas" w:cs="Times New Roman"/>
+          <w:color w:val="CE9178"/>
+          <w:sz w:val="21"/>
+          <w:szCs w:val="21"/>
+          <w:lang w:val="en-US" w:eastAsia="ru-RU"/>
+        </w:rPr>
+        <w:t>'__main__'</w:t>
+      </w:r>
+      <w:r>
+        <w:rPr>
+          <w:rFonts w:ascii="Consolas" w:eastAsia="Times New Roman" w:hAnsi="Consolas" w:cs="Times New Roman"/>
+          <w:color w:val="D4D4D4"/>
+          <w:sz w:val="21"/>
+          <w:szCs w:val="21"/>
+          <w:lang w:val="en-US" w:eastAsia="ru-RU"/>
+        </w:rPr>
+        <w:t>:</w:t>
+      </w:r>
+    </w:p>
+    <w:p>
+      <w:pPr>
+        <w:shd w:val="clear" w:color="auto" w:fill="1E1E1E"/>
+        <w:spacing w:after="0" w:line="285" w:lineRule="atLeast"/>
+        <w:rPr>
+          <w:rFonts w:ascii="Consolas" w:eastAsia="Times New Roman" w:hAnsi="Consolas" w:cs="Times New Roman"/>
+          <w:color w:val="D4D4D4"/>
+          <w:sz w:val="21"/>
+          <w:szCs w:val="21"/>
+          <w:lang w:eastAsia="ru-RU"/>
+        </w:rPr>
+      </w:pPr>
+      <w:r>
+        <w:rPr>
+          <w:rFonts w:ascii="Consolas" w:eastAsia="Times New Roman" w:hAnsi="Consolas" w:cs="Times New Roman"/>
+          <w:color w:val="D4D4D4"/>
+          <w:sz w:val="21"/>
+          <w:szCs w:val="21"/>
+          <w:lang w:val="en-US" w:eastAsia="ru-RU"/>
+        </w:rPr>
+        <w:t xml:space="preserve">    </w:t>
       </w:r>
       <w:r>
         <w:rPr>
@@ -11931,711 +15365,17 @@
           <w:color w:val="DCDCAA"/>
           <w:sz w:val="21"/>
           <w:szCs w:val="21"/>
-          <w:lang w:val="en-US" w:eastAsia="ru-RU"/>
-        </w:rPr>
-        <w:t>max</w:t>
-      </w:r>
-      <w:r>
-        <w:rPr>
-          <w:rFonts w:ascii="Consolas" w:eastAsia="Times New Roman" w:hAnsi="Consolas" w:cs="Times New Roman"/>
-          <w:color w:val="D4D4D4"/>
-          <w:sz w:val="21"/>
-          <w:szCs w:val="21"/>
-          <w:lang w:val="en-US" w:eastAsia="ru-RU"/>
-        </w:rPr>
-        <w:t>(</w:t>
-      </w:r>
-      <w:r>
-        <w:rPr>
-          <w:rFonts w:ascii="Consolas" w:eastAsia="Times New Roman" w:hAnsi="Consolas" w:cs="Times New Roman"/>
-          <w:color w:val="9CDCFE"/>
-          <w:sz w:val="21"/>
-          <w:szCs w:val="21"/>
-          <w:lang w:val="en-US" w:eastAsia="ru-RU"/>
-        </w:rPr>
-        <w:t>epsRew</w:t>
-      </w:r>
-      <w:r>
-        <w:rPr>
-          <w:rFonts w:ascii="Consolas" w:eastAsia="Times New Roman" w:hAnsi="Consolas" w:cs="Times New Roman"/>
-          <w:color w:val="D4D4D4"/>
-          <w:sz w:val="21"/>
-          <w:szCs w:val="21"/>
-          <w:lang w:val="en-US" w:eastAsia="ru-RU"/>
-        </w:rPr>
-        <w:t>))]</w:t>
-      </w:r>
-    </w:p>
-    <w:p>
-      <w:pPr>
-        <w:shd w:val="clear" w:color="auto" w:fill="1E1E1E"/>
-        <w:spacing w:after="0" w:line="285" w:lineRule="atLeast"/>
-        <w:rPr>
-          <w:rFonts w:ascii="Consolas" w:eastAsia="Times New Roman" w:hAnsi="Consolas" w:cs="Times New Roman"/>
-          <w:color w:val="D4D4D4"/>
-          <w:sz w:val="21"/>
-          <w:szCs w:val="21"/>
-          <w:lang w:val="en-US" w:eastAsia="ru-RU"/>
-        </w:rPr>
-      </w:pPr>
-      <w:r>
-        <w:rPr>
-          <w:rFonts w:ascii="Consolas" w:eastAsia="Times New Roman" w:hAnsi="Consolas" w:cs="Times New Roman"/>
-          <w:color w:val="D4D4D4"/>
-          <w:sz w:val="21"/>
-          <w:szCs w:val="21"/>
-          <w:lang w:val="en-US" w:eastAsia="ru-RU"/>
-        </w:rPr>
-        <w:t xml:space="preserve">    </w:t>
-      </w:r>
-      <w:r>
-        <w:rPr>
-          <w:rFonts w:ascii="Consolas" w:eastAsia="Times New Roman" w:hAnsi="Consolas" w:cs="Times New Roman"/>
-          <w:color w:val="DCDCAA"/>
-          <w:sz w:val="21"/>
-          <w:szCs w:val="21"/>
-          <w:lang w:val="en-US" w:eastAsia="ru-RU"/>
-        </w:rPr>
-        <w:t>print</w:t>
-      </w:r>
-      <w:r>
-        <w:rPr>
-          <w:rFonts w:ascii="Consolas" w:eastAsia="Times New Roman" w:hAnsi="Consolas" w:cs="Times New Roman"/>
-          <w:color w:val="D4D4D4"/>
-          <w:sz w:val="21"/>
-          <w:szCs w:val="21"/>
-          <w:lang w:val="en-US" w:eastAsia="ru-RU"/>
-        </w:rPr>
-        <w:t>(</w:t>
-      </w:r>
-      <w:r>
-        <w:rPr>
-          <w:rFonts w:ascii="Consolas" w:eastAsia="Times New Roman" w:hAnsi="Consolas" w:cs="Times New Roman"/>
-          <w:color w:val="CE9178"/>
-          <w:sz w:val="21"/>
-          <w:szCs w:val="21"/>
-          <w:lang w:val="en-US" w:eastAsia="ru-RU"/>
-        </w:rPr>
-        <w:t>'='</w:t>
-      </w:r>
-      <w:r>
-        <w:rPr>
-          <w:rFonts w:ascii="Consolas" w:eastAsia="Times New Roman" w:hAnsi="Consolas" w:cs="Times New Roman"/>
-          <w:color w:val="D4D4D4"/>
-          <w:sz w:val="21"/>
-          <w:szCs w:val="21"/>
-          <w:lang w:val="en-US" w:eastAsia="ru-RU"/>
-        </w:rPr>
-        <w:t>*</w:t>
-      </w:r>
-      <w:r>
-        <w:rPr>
-          <w:rFonts w:ascii="Consolas" w:eastAsia="Times New Roman" w:hAnsi="Consolas" w:cs="Times New Roman"/>
-          <w:color w:val="B5CEA8"/>
-          <w:sz w:val="21"/>
-          <w:szCs w:val="21"/>
-          <w:lang w:val="en-US" w:eastAsia="ru-RU"/>
-        </w:rPr>
-        <w:t>30</w:t>
-      </w:r>
-      <w:r>
-        <w:rPr>
-          <w:rFonts w:ascii="Consolas" w:eastAsia="Times New Roman" w:hAnsi="Consolas" w:cs="Times New Roman"/>
-          <w:color w:val="D4D4D4"/>
-          <w:sz w:val="21"/>
-          <w:szCs w:val="21"/>
-          <w:lang w:val="en-US" w:eastAsia="ru-RU"/>
-        </w:rPr>
-        <w:t>)</w:t>
-      </w:r>
-    </w:p>
-    <w:p>
-      <w:pPr>
-        <w:shd w:val="clear" w:color="auto" w:fill="1E1E1E"/>
-        <w:spacing w:after="0" w:line="285" w:lineRule="atLeast"/>
-        <w:rPr>
-          <w:rFonts w:ascii="Consolas" w:eastAsia="Times New Roman" w:hAnsi="Consolas" w:cs="Times New Roman"/>
-          <w:color w:val="D4D4D4"/>
-          <w:sz w:val="21"/>
-          <w:szCs w:val="21"/>
-          <w:lang w:val="en-US" w:eastAsia="ru-RU"/>
-        </w:rPr>
-      </w:pPr>
-    </w:p>
-    <w:p>
-      <w:pPr>
-        <w:shd w:val="clear" w:color="auto" w:fill="1E1E1E"/>
-        <w:spacing w:after="0" w:line="285" w:lineRule="atLeast"/>
-        <w:rPr>
-          <w:rFonts w:ascii="Consolas" w:eastAsia="Times New Roman" w:hAnsi="Consolas" w:cs="Times New Roman"/>
-          <w:color w:val="D4D4D4"/>
-          <w:sz w:val="21"/>
-          <w:szCs w:val="21"/>
-          <w:lang w:val="en-US" w:eastAsia="ru-RU"/>
-        </w:rPr>
-      </w:pPr>
-      <w:r>
-        <w:rPr>
-          <w:rFonts w:ascii="Consolas" w:eastAsia="Times New Roman" w:hAnsi="Consolas" w:cs="Times New Roman"/>
-          <w:color w:val="D4D4D4"/>
-          <w:sz w:val="21"/>
-          <w:szCs w:val="21"/>
-          <w:lang w:val="en-US" w:eastAsia="ru-RU"/>
-        </w:rPr>
-        <w:t xml:space="preserve">    </w:t>
-      </w:r>
-      <w:r>
-        <w:rPr>
-          <w:rFonts w:ascii="Consolas" w:eastAsia="Times New Roman" w:hAnsi="Consolas" w:cs="Times New Roman"/>
-          <w:color w:val="9CDCFE"/>
-          <w:sz w:val="21"/>
-          <w:szCs w:val="21"/>
-          <w:lang w:val="en-US" w:eastAsia="ru-RU"/>
-        </w:rPr>
-        <w:t>lrArr</w:t>
-      </w:r>
-      <w:r>
-        <w:rPr>
-          <w:rFonts w:ascii="Consolas" w:eastAsia="Times New Roman" w:hAnsi="Consolas" w:cs="Times New Roman"/>
-          <w:color w:val="D4D4D4"/>
-          <w:sz w:val="21"/>
-          <w:szCs w:val="21"/>
-          <w:lang w:val="en-US" w:eastAsia="ru-RU"/>
-        </w:rPr>
-        <w:t xml:space="preserve"> = [</w:t>
-      </w:r>
-      <w:r>
-        <w:rPr>
-          <w:rFonts w:ascii="Consolas" w:eastAsia="Times New Roman" w:hAnsi="Consolas" w:cs="Times New Roman"/>
-          <w:color w:val="B5CEA8"/>
-          <w:sz w:val="21"/>
-          <w:szCs w:val="21"/>
-          <w:lang w:val="en-US" w:eastAsia="ru-RU"/>
-        </w:rPr>
-        <w:t>0.2</w:t>
-      </w:r>
-      <w:r>
-        <w:rPr>
-          <w:rFonts w:ascii="Consolas" w:eastAsia="Times New Roman" w:hAnsi="Consolas" w:cs="Times New Roman"/>
-          <w:color w:val="D4D4D4"/>
-          <w:sz w:val="21"/>
-          <w:szCs w:val="21"/>
-          <w:lang w:val="en-US" w:eastAsia="ru-RU"/>
-        </w:rPr>
-        <w:t xml:space="preserve">, </w:t>
-      </w:r>
-      <w:r>
-        <w:rPr>
-          <w:rFonts w:ascii="Consolas" w:eastAsia="Times New Roman" w:hAnsi="Consolas" w:cs="Times New Roman"/>
-          <w:color w:val="B5CEA8"/>
-          <w:sz w:val="21"/>
-          <w:szCs w:val="21"/>
-          <w:lang w:val="en-US" w:eastAsia="ru-RU"/>
-        </w:rPr>
-        <w:t>0.15</w:t>
-      </w:r>
-      <w:r>
-        <w:rPr>
-          <w:rFonts w:ascii="Consolas" w:eastAsia="Times New Roman" w:hAnsi="Consolas" w:cs="Times New Roman"/>
-          <w:color w:val="D4D4D4"/>
-          <w:sz w:val="21"/>
-          <w:szCs w:val="21"/>
-          <w:lang w:val="en-US" w:eastAsia="ru-RU"/>
-        </w:rPr>
-        <w:t xml:space="preserve">, </w:t>
-      </w:r>
-      <w:r>
-        <w:rPr>
-          <w:rFonts w:ascii="Consolas" w:eastAsia="Times New Roman" w:hAnsi="Consolas" w:cs="Times New Roman"/>
-          <w:color w:val="B5CEA8"/>
-          <w:sz w:val="21"/>
-          <w:szCs w:val="21"/>
-          <w:lang w:val="en-US" w:eastAsia="ru-RU"/>
-        </w:rPr>
-        <w:t>0.1</w:t>
-      </w:r>
-      <w:r>
-        <w:rPr>
-          <w:rFonts w:ascii="Consolas" w:eastAsia="Times New Roman" w:hAnsi="Consolas" w:cs="Times New Roman"/>
-          <w:color w:val="D4D4D4"/>
-          <w:sz w:val="21"/>
-          <w:szCs w:val="21"/>
-          <w:lang w:val="en-US" w:eastAsia="ru-RU"/>
-        </w:rPr>
-        <w:t xml:space="preserve">, </w:t>
-      </w:r>
-      <w:r>
-        <w:rPr>
-          <w:rFonts w:ascii="Consolas" w:eastAsia="Times New Roman" w:hAnsi="Consolas" w:cs="Times New Roman"/>
-          <w:color w:val="B5CEA8"/>
-          <w:sz w:val="21"/>
-          <w:szCs w:val="21"/>
-          <w:lang w:val="en-US" w:eastAsia="ru-RU"/>
-        </w:rPr>
-        <w:t>0.07</w:t>
-      </w:r>
-      <w:r>
-        <w:rPr>
-          <w:rFonts w:ascii="Consolas" w:eastAsia="Times New Roman" w:hAnsi="Consolas" w:cs="Times New Roman"/>
-          <w:color w:val="D4D4D4"/>
-          <w:sz w:val="21"/>
-          <w:szCs w:val="21"/>
-          <w:lang w:val="en-US" w:eastAsia="ru-RU"/>
-        </w:rPr>
-        <w:t xml:space="preserve">, </w:t>
-      </w:r>
-      <w:r>
-        <w:rPr>
-          <w:rFonts w:ascii="Consolas" w:eastAsia="Times New Roman" w:hAnsi="Consolas" w:cs="Times New Roman"/>
-          <w:color w:val="B5CEA8"/>
-          <w:sz w:val="21"/>
-          <w:szCs w:val="21"/>
-          <w:lang w:val="en-US" w:eastAsia="ru-RU"/>
-        </w:rPr>
-        <w:t>0.05</w:t>
-      </w:r>
-      <w:r>
-        <w:rPr>
-          <w:rFonts w:ascii="Consolas" w:eastAsia="Times New Roman" w:hAnsi="Consolas" w:cs="Times New Roman"/>
-          <w:color w:val="D4D4D4"/>
-          <w:sz w:val="21"/>
-          <w:szCs w:val="21"/>
-          <w:lang w:val="en-US" w:eastAsia="ru-RU"/>
-        </w:rPr>
-        <w:t>]</w:t>
-      </w:r>
-    </w:p>
-    <w:p>
-      <w:pPr>
-        <w:shd w:val="clear" w:color="auto" w:fill="1E1E1E"/>
-        <w:spacing w:after="0" w:line="285" w:lineRule="atLeast"/>
-        <w:rPr>
-          <w:rFonts w:ascii="Consolas" w:eastAsia="Times New Roman" w:hAnsi="Consolas" w:cs="Times New Roman"/>
-          <w:color w:val="D4D4D4"/>
-          <w:sz w:val="21"/>
-          <w:szCs w:val="21"/>
-          <w:lang w:val="en-US" w:eastAsia="ru-RU"/>
-        </w:rPr>
-      </w:pPr>
-      <w:r>
-        <w:rPr>
-          <w:rFonts w:ascii="Consolas" w:eastAsia="Times New Roman" w:hAnsi="Consolas" w:cs="Times New Roman"/>
-          <w:color w:val="D4D4D4"/>
-          <w:sz w:val="21"/>
-          <w:szCs w:val="21"/>
-          <w:lang w:val="en-US" w:eastAsia="ru-RU"/>
-        </w:rPr>
-        <w:t xml:space="preserve">    </w:t>
-      </w:r>
-      <w:r>
-        <w:rPr>
-          <w:rFonts w:ascii="Consolas" w:eastAsia="Times New Roman" w:hAnsi="Consolas" w:cs="Times New Roman"/>
-          <w:color w:val="9CDCFE"/>
-          <w:sz w:val="21"/>
-          <w:szCs w:val="21"/>
-          <w:lang w:val="en-US" w:eastAsia="ru-RU"/>
-        </w:rPr>
-        <w:t>lrRew</w:t>
-      </w:r>
-      <w:r>
-        <w:rPr>
-          <w:rFonts w:ascii="Consolas" w:eastAsia="Times New Roman" w:hAnsi="Consolas" w:cs="Times New Roman"/>
-          <w:color w:val="D4D4D4"/>
-          <w:sz w:val="21"/>
-          <w:szCs w:val="21"/>
-          <w:lang w:val="en-US" w:eastAsia="ru-RU"/>
-        </w:rPr>
-        <w:t xml:space="preserve"> = []</w:t>
-      </w:r>
-    </w:p>
-    <w:p>
-      <w:pPr>
-        <w:shd w:val="clear" w:color="auto" w:fill="1E1E1E"/>
-        <w:spacing w:after="0" w:line="285" w:lineRule="atLeast"/>
-        <w:rPr>
-          <w:rFonts w:ascii="Consolas" w:eastAsia="Times New Roman" w:hAnsi="Consolas" w:cs="Times New Roman"/>
-          <w:color w:val="D4D4D4"/>
-          <w:sz w:val="21"/>
-          <w:szCs w:val="21"/>
-          <w:lang w:val="en-US" w:eastAsia="ru-RU"/>
-        </w:rPr>
-      </w:pPr>
-      <w:r>
-        <w:rPr>
-          <w:rFonts w:ascii="Consolas" w:eastAsia="Times New Roman" w:hAnsi="Consolas" w:cs="Times New Roman"/>
-          <w:color w:val="D4D4D4"/>
-          <w:sz w:val="21"/>
-          <w:szCs w:val="21"/>
-          <w:lang w:val="en-US" w:eastAsia="ru-RU"/>
-        </w:rPr>
-        <w:t xml:space="preserve">    </w:t>
-      </w:r>
-      <w:r>
-        <w:rPr>
-          <w:rFonts w:ascii="Consolas" w:eastAsia="Times New Roman" w:hAnsi="Consolas" w:cs="Times New Roman"/>
-          <w:color w:val="C586C0"/>
-          <w:sz w:val="21"/>
-          <w:szCs w:val="21"/>
-          <w:lang w:val="en-US" w:eastAsia="ru-RU"/>
-        </w:rPr>
-        <w:t>for</w:t>
-      </w:r>
-      <w:r>
-        <w:rPr>
-          <w:rFonts w:ascii="Consolas" w:eastAsia="Times New Roman" w:hAnsi="Consolas" w:cs="Times New Roman"/>
-          <w:color w:val="D4D4D4"/>
-          <w:sz w:val="21"/>
-          <w:szCs w:val="21"/>
-          <w:lang w:val="en-US" w:eastAsia="ru-RU"/>
-        </w:rPr>
-        <w:t xml:space="preserve"> </w:t>
-      </w:r>
-      <w:r>
-        <w:rPr>
-          <w:rFonts w:ascii="Consolas" w:eastAsia="Times New Roman" w:hAnsi="Consolas" w:cs="Times New Roman"/>
-          <w:color w:val="9CDCFE"/>
-          <w:sz w:val="21"/>
-          <w:szCs w:val="21"/>
-          <w:lang w:val="en-US" w:eastAsia="ru-RU"/>
-        </w:rPr>
-        <w:t>lr</w:t>
-      </w:r>
-      <w:r>
-        <w:rPr>
-          <w:rFonts w:ascii="Consolas" w:eastAsia="Times New Roman" w:hAnsi="Consolas" w:cs="Times New Roman"/>
-          <w:color w:val="D4D4D4"/>
-          <w:sz w:val="21"/>
-          <w:szCs w:val="21"/>
-          <w:lang w:val="en-US" w:eastAsia="ru-RU"/>
-        </w:rPr>
-        <w:t xml:space="preserve"> </w:t>
-      </w:r>
-      <w:r>
-        <w:rPr>
-          <w:rFonts w:ascii="Consolas" w:eastAsia="Times New Roman" w:hAnsi="Consolas" w:cs="Times New Roman"/>
-          <w:color w:val="C586C0"/>
-          <w:sz w:val="21"/>
-          <w:szCs w:val="21"/>
-          <w:lang w:val="en-US" w:eastAsia="ru-RU"/>
-        </w:rPr>
-        <w:t>in</w:t>
-      </w:r>
-      <w:r>
-        <w:rPr>
-          <w:rFonts w:ascii="Consolas" w:eastAsia="Times New Roman" w:hAnsi="Consolas" w:cs="Times New Roman"/>
-          <w:color w:val="D4D4D4"/>
-          <w:sz w:val="21"/>
-          <w:szCs w:val="21"/>
-          <w:lang w:val="en-US" w:eastAsia="ru-RU"/>
-        </w:rPr>
-        <w:t xml:space="preserve"> </w:t>
-      </w:r>
-      <w:r>
-        <w:rPr>
-          <w:rFonts w:ascii="Consolas" w:eastAsia="Times New Roman" w:hAnsi="Consolas" w:cs="Times New Roman"/>
-          <w:color w:val="9CDCFE"/>
-          <w:sz w:val="21"/>
-          <w:szCs w:val="21"/>
-          <w:lang w:val="en-US" w:eastAsia="ru-RU"/>
-        </w:rPr>
-        <w:t>lrArr</w:t>
-      </w:r>
-      <w:r>
-        <w:rPr>
-          <w:rFonts w:ascii="Consolas" w:eastAsia="Times New Roman" w:hAnsi="Consolas" w:cs="Times New Roman"/>
-          <w:color w:val="D4D4D4"/>
-          <w:sz w:val="21"/>
-          <w:szCs w:val="21"/>
-          <w:lang w:val="en-US" w:eastAsia="ru-RU"/>
-        </w:rPr>
-        <w:t>:</w:t>
-      </w:r>
-    </w:p>
-    <w:p>
-      <w:pPr>
-        <w:shd w:val="clear" w:color="auto" w:fill="1E1E1E"/>
-        <w:spacing w:after="0" w:line="285" w:lineRule="atLeast"/>
-        <w:rPr>
-          <w:rFonts w:ascii="Consolas" w:eastAsia="Times New Roman" w:hAnsi="Consolas" w:cs="Times New Roman"/>
-          <w:color w:val="D4D4D4"/>
-          <w:sz w:val="21"/>
-          <w:szCs w:val="21"/>
-          <w:lang w:val="en-US" w:eastAsia="ru-RU"/>
-        </w:rPr>
-      </w:pPr>
-      <w:r>
-        <w:rPr>
-          <w:rFonts w:ascii="Consolas" w:eastAsia="Times New Roman" w:hAnsi="Consolas" w:cs="Times New Roman"/>
-          <w:color w:val="D4D4D4"/>
-          <w:sz w:val="21"/>
-          <w:szCs w:val="21"/>
-          <w:lang w:val="en-US" w:eastAsia="ru-RU"/>
-        </w:rPr>
-        <w:t xml:space="preserve">        </w:t>
-      </w:r>
-      <w:r>
-        <w:rPr>
-          <w:rFonts w:ascii="Consolas" w:eastAsia="Times New Roman" w:hAnsi="Consolas" w:cs="Times New Roman"/>
-          <w:color w:val="9CDCFE"/>
-          <w:sz w:val="21"/>
-          <w:szCs w:val="21"/>
-          <w:lang w:val="en-US" w:eastAsia="ru-RU"/>
-        </w:rPr>
-        <w:t>env</w:t>
-      </w:r>
-      <w:r>
-        <w:rPr>
-          <w:rFonts w:ascii="Consolas" w:eastAsia="Times New Roman" w:hAnsi="Consolas" w:cs="Times New Roman"/>
-          <w:color w:val="D4D4D4"/>
-          <w:sz w:val="21"/>
-          <w:szCs w:val="21"/>
-          <w:lang w:val="en-US" w:eastAsia="ru-RU"/>
-        </w:rPr>
-        <w:t xml:space="preserve"> = </w:t>
-      </w:r>
-      <w:r>
-        <w:rPr>
-          <w:rFonts w:ascii="Consolas" w:eastAsia="Times New Roman" w:hAnsi="Consolas" w:cs="Times New Roman"/>
-          <w:color w:val="4EC9B0"/>
-          <w:sz w:val="21"/>
-          <w:szCs w:val="21"/>
-          <w:lang w:val="en-US" w:eastAsia="ru-RU"/>
-        </w:rPr>
-        <w:t>gym</w:t>
-      </w:r>
-      <w:r>
-        <w:rPr>
-          <w:rFonts w:ascii="Consolas" w:eastAsia="Times New Roman" w:hAnsi="Consolas" w:cs="Times New Roman"/>
-          <w:color w:val="D4D4D4"/>
-          <w:sz w:val="21"/>
-          <w:szCs w:val="21"/>
-          <w:lang w:val="en-US" w:eastAsia="ru-RU"/>
-        </w:rPr>
-        <w:t>.</w:t>
-      </w:r>
-      <w:r>
-        <w:rPr>
-          <w:rFonts w:ascii="Consolas" w:eastAsia="Times New Roman" w:hAnsi="Consolas" w:cs="Times New Roman"/>
-          <w:color w:val="DCDCAA"/>
-          <w:sz w:val="21"/>
-          <w:szCs w:val="21"/>
-          <w:lang w:val="en-US" w:eastAsia="ru-RU"/>
-        </w:rPr>
-        <w:t>make</w:t>
-      </w:r>
-      <w:r>
-        <w:rPr>
-          <w:rFonts w:ascii="Consolas" w:eastAsia="Times New Roman" w:hAnsi="Consolas" w:cs="Times New Roman"/>
-          <w:color w:val="D4D4D4"/>
-          <w:sz w:val="21"/>
-          <w:szCs w:val="21"/>
-          <w:lang w:val="en-US" w:eastAsia="ru-RU"/>
-        </w:rPr>
-        <w:t>(</w:t>
-      </w:r>
-      <w:r>
-        <w:rPr>
-          <w:rFonts w:ascii="Consolas" w:eastAsia="Times New Roman" w:hAnsi="Consolas" w:cs="Times New Roman"/>
-          <w:color w:val="CE9178"/>
-          <w:sz w:val="21"/>
-          <w:szCs w:val="21"/>
-          <w:lang w:val="en-US" w:eastAsia="ru-RU"/>
-        </w:rPr>
-        <w:t>'Taxi-v3'</w:t>
-      </w:r>
-      <w:r>
-        <w:rPr>
-          <w:rFonts w:ascii="Consolas" w:eastAsia="Times New Roman" w:hAnsi="Consolas" w:cs="Times New Roman"/>
-          <w:color w:val="D4D4D4"/>
-          <w:sz w:val="21"/>
-          <w:szCs w:val="21"/>
-          <w:lang w:val="en-US" w:eastAsia="ru-RU"/>
-        </w:rPr>
-        <w:t>)</w:t>
-      </w:r>
-    </w:p>
-    <w:p>
-      <w:pPr>
-        <w:shd w:val="clear" w:color="auto" w:fill="1E1E1E"/>
-        <w:spacing w:after="0" w:line="285" w:lineRule="atLeast"/>
-        <w:rPr>
-          <w:rFonts w:ascii="Consolas" w:eastAsia="Times New Roman" w:hAnsi="Consolas" w:cs="Times New Roman"/>
-          <w:color w:val="D4D4D4"/>
-          <w:sz w:val="21"/>
-          <w:szCs w:val="21"/>
-          <w:lang w:val="en-US" w:eastAsia="ru-RU"/>
-        </w:rPr>
-      </w:pPr>
-      <w:r>
-        <w:rPr>
-          <w:rFonts w:ascii="Consolas" w:eastAsia="Times New Roman" w:hAnsi="Consolas" w:cs="Times New Roman"/>
-          <w:color w:val="D4D4D4"/>
-          <w:sz w:val="21"/>
-          <w:szCs w:val="21"/>
-          <w:lang w:val="en-US" w:eastAsia="ru-RU"/>
-        </w:rPr>
-        <w:t xml:space="preserve">        </w:t>
-      </w:r>
-      <w:r>
-        <w:rPr>
-          <w:rFonts w:ascii="Consolas" w:eastAsia="Times New Roman" w:hAnsi="Consolas" w:cs="Times New Roman"/>
-          <w:color w:val="9CDCFE"/>
-          <w:sz w:val="21"/>
-          <w:szCs w:val="21"/>
-          <w:lang w:val="en-US" w:eastAsia="ru-RU"/>
-        </w:rPr>
-        <w:t>agent</w:t>
-      </w:r>
-      <w:r>
-        <w:rPr>
-          <w:rFonts w:ascii="Consolas" w:eastAsia="Times New Roman" w:hAnsi="Consolas" w:cs="Times New Roman"/>
-          <w:color w:val="D4D4D4"/>
-          <w:sz w:val="21"/>
-          <w:szCs w:val="21"/>
-          <w:lang w:val="en-US" w:eastAsia="ru-RU"/>
-        </w:rPr>
-        <w:t xml:space="preserve"> = </w:t>
-      </w:r>
-      <w:r>
-        <w:rPr>
-          <w:rFonts w:ascii="Consolas" w:eastAsia="Times New Roman" w:hAnsi="Consolas" w:cs="Times New Roman"/>
-          <w:color w:val="4EC9B0"/>
-          <w:sz w:val="21"/>
-          <w:szCs w:val="21"/>
-          <w:lang w:val="en-US" w:eastAsia="ru-RU"/>
-        </w:rPr>
-        <w:t>SARSA_Agent</w:t>
-      </w:r>
-      <w:r>
-        <w:rPr>
-          <w:rFonts w:ascii="Consolas" w:eastAsia="Times New Roman" w:hAnsi="Consolas" w:cs="Times New Roman"/>
-          <w:color w:val="D4D4D4"/>
-          <w:sz w:val="21"/>
-          <w:szCs w:val="21"/>
-          <w:lang w:val="en-US" w:eastAsia="ru-RU"/>
-        </w:rPr>
-        <w:t>(</w:t>
-      </w:r>
-      <w:r>
-        <w:rPr>
-          <w:rFonts w:ascii="Consolas" w:eastAsia="Times New Roman" w:hAnsi="Consolas" w:cs="Times New Roman"/>
-          <w:color w:val="9CDCFE"/>
-          <w:sz w:val="21"/>
-          <w:szCs w:val="21"/>
-          <w:lang w:val="en-US" w:eastAsia="ru-RU"/>
-        </w:rPr>
-        <w:t>env</w:t>
-      </w:r>
-      <w:r>
-        <w:rPr>
-          <w:rFonts w:ascii="Consolas" w:eastAsia="Times New Roman" w:hAnsi="Consolas" w:cs="Times New Roman"/>
-          <w:color w:val="D4D4D4"/>
-          <w:sz w:val="21"/>
-          <w:szCs w:val="21"/>
-          <w:lang w:val="en-US" w:eastAsia="ru-RU"/>
-        </w:rPr>
-        <w:t xml:space="preserve">, </w:t>
-      </w:r>
-      <w:r>
-        <w:rPr>
-          <w:rFonts w:ascii="Consolas" w:eastAsia="Times New Roman" w:hAnsi="Consolas" w:cs="Times New Roman"/>
-          <w:color w:val="9CDCFE"/>
-          <w:sz w:val="21"/>
-          <w:szCs w:val="21"/>
-          <w:lang w:val="en-US" w:eastAsia="ru-RU"/>
-        </w:rPr>
-        <w:t>lr</w:t>
-      </w:r>
-      <w:r>
-        <w:rPr>
-          <w:rFonts w:ascii="Consolas" w:eastAsia="Times New Roman" w:hAnsi="Consolas" w:cs="Times New Roman"/>
-          <w:color w:val="D4D4D4"/>
-          <w:sz w:val="21"/>
-          <w:szCs w:val="21"/>
-          <w:lang w:val="en-US" w:eastAsia="ru-RU"/>
-        </w:rPr>
-        <w:t>=</w:t>
-      </w:r>
-      <w:r>
-        <w:rPr>
-          <w:rFonts w:ascii="Consolas" w:eastAsia="Times New Roman" w:hAnsi="Consolas" w:cs="Times New Roman"/>
-          <w:color w:val="9CDCFE"/>
-          <w:sz w:val="21"/>
-          <w:szCs w:val="21"/>
-          <w:lang w:val="en-US" w:eastAsia="ru-RU"/>
-        </w:rPr>
-        <w:t>lr</w:t>
-      </w:r>
-      <w:r>
-        <w:rPr>
-          <w:rFonts w:ascii="Consolas" w:eastAsia="Times New Roman" w:hAnsi="Consolas" w:cs="Times New Roman"/>
-          <w:color w:val="D4D4D4"/>
-          <w:sz w:val="21"/>
-          <w:szCs w:val="21"/>
-          <w:lang w:val="en-US" w:eastAsia="ru-RU"/>
-        </w:rPr>
-        <w:t>)</w:t>
-      </w:r>
-    </w:p>
-    <w:p>
-      <w:pPr>
-        <w:shd w:val="clear" w:color="auto" w:fill="1E1E1E"/>
-        <w:spacing w:after="0" w:line="285" w:lineRule="atLeast"/>
-        <w:rPr>
-          <w:rFonts w:ascii="Consolas" w:eastAsia="Times New Roman" w:hAnsi="Consolas" w:cs="Times New Roman"/>
-          <w:color w:val="D4D4D4"/>
-          <w:sz w:val="21"/>
-          <w:szCs w:val="21"/>
-          <w:lang w:val="en-US" w:eastAsia="ru-RU"/>
-        </w:rPr>
-      </w:pPr>
-      <w:r>
-        <w:rPr>
-          <w:rFonts w:ascii="Consolas" w:eastAsia="Times New Roman" w:hAnsi="Consolas" w:cs="Times New Roman"/>
-          <w:color w:val="D4D4D4"/>
-          <w:sz w:val="21"/>
-          <w:szCs w:val="21"/>
-          <w:lang w:val="en-US" w:eastAsia="ru-RU"/>
-        </w:rPr>
-        <w:t xml:space="preserve">        </w:t>
-      </w:r>
-      <w:r>
-        <w:rPr>
-          <w:rFonts w:ascii="Consolas" w:eastAsia="Times New Roman" w:hAnsi="Consolas" w:cs="Times New Roman"/>
-          <w:color w:val="9CDCFE"/>
-          <w:sz w:val="21"/>
-          <w:szCs w:val="21"/>
-          <w:lang w:val="en-US" w:eastAsia="ru-RU"/>
-        </w:rPr>
-        <w:t>agent</w:t>
-      </w:r>
-      <w:r>
-        <w:rPr>
-          <w:rFonts w:ascii="Consolas" w:eastAsia="Times New Roman" w:hAnsi="Consolas" w:cs="Times New Roman"/>
-          <w:color w:val="D4D4D4"/>
-          <w:sz w:val="21"/>
-          <w:szCs w:val="21"/>
-          <w:lang w:val="en-US" w:eastAsia="ru-RU"/>
-        </w:rPr>
-        <w:t>.</w:t>
-      </w:r>
-      <w:r>
-        <w:rPr>
-          <w:rFonts w:ascii="Consolas" w:eastAsia="Times New Roman" w:hAnsi="Consolas" w:cs="Times New Roman"/>
-          <w:color w:val="DCDCAA"/>
-          <w:sz w:val="21"/>
-          <w:szCs w:val="21"/>
-          <w:lang w:val="en-US" w:eastAsia="ru-RU"/>
-        </w:rPr>
-        <w:t>learn</w:t>
-      </w:r>
-      <w:r>
-        <w:rPr>
-          <w:rFonts w:ascii="Consolas" w:eastAsia="Times New Roman" w:hAnsi="Consolas" w:cs="Times New Roman"/>
-          <w:color w:val="D4D4D4"/>
-          <w:sz w:val="21"/>
-          <w:szCs w:val="21"/>
-          <w:lang w:val="en-US" w:eastAsia="ru-RU"/>
+          <w:lang w:eastAsia="ru-RU"/>
+        </w:rPr>
+        <w:t>main</w:t>
+      </w:r>
+      <w:r>
+        <w:rPr>
+          <w:rFonts w:ascii="Consolas" w:eastAsia="Times New Roman" w:hAnsi="Consolas" w:cs="Times New Roman"/>
+          <w:color w:val="D4D4D4"/>
+          <w:sz w:val="21"/>
+          <w:szCs w:val="21"/>
+          <w:lang w:eastAsia="ru-RU"/>
         </w:rPr>
         <w:t>()</w:t>
       </w:r>
@@ -12649,2826 +15389,9 @@
           <w:color w:val="D4D4D4"/>
           <w:sz w:val="21"/>
           <w:szCs w:val="21"/>
-          <w:lang w:val="en-US" w:eastAsia="ru-RU"/>
-        </w:rPr>
-      </w:pPr>
-      <w:r>
-        <w:rPr>
-          <w:rFonts w:ascii="Consolas" w:eastAsia="Times New Roman" w:hAnsi="Consolas" w:cs="Times New Roman"/>
-          <w:color w:val="D4D4D4"/>
-          <w:sz w:val="21"/>
-          <w:szCs w:val="21"/>
-          <w:lang w:val="en-US" w:eastAsia="ru-RU"/>
-        </w:rPr>
-        <w:t xml:space="preserve">        </w:t>
-      </w:r>
-      <w:r>
-        <w:rPr>
-          <w:rFonts w:ascii="Consolas" w:eastAsia="Times New Roman" w:hAnsi="Consolas" w:cs="Times New Roman"/>
-          <w:color w:val="9CDCFE"/>
-          <w:sz w:val="21"/>
-          <w:szCs w:val="21"/>
-          <w:lang w:val="en-US" w:eastAsia="ru-RU"/>
-        </w:rPr>
-        <w:t>lrRew</w:t>
-      </w:r>
-      <w:r>
-        <w:rPr>
-          <w:rFonts w:ascii="Consolas" w:eastAsia="Times New Roman" w:hAnsi="Consolas" w:cs="Times New Roman"/>
-          <w:color w:val="D4D4D4"/>
-          <w:sz w:val="21"/>
-          <w:szCs w:val="21"/>
-          <w:lang w:val="en-US" w:eastAsia="ru-RU"/>
-        </w:rPr>
-        <w:t>.</w:t>
-      </w:r>
-      <w:r>
-        <w:rPr>
-          <w:rFonts w:ascii="Consolas" w:eastAsia="Times New Roman" w:hAnsi="Consolas" w:cs="Times New Roman"/>
-          <w:color w:val="DCDCAA"/>
-          <w:sz w:val="21"/>
-          <w:szCs w:val="21"/>
-          <w:lang w:val="en-US" w:eastAsia="ru-RU"/>
-        </w:rPr>
-        <w:t>append</w:t>
-      </w:r>
-      <w:r>
-        <w:rPr>
-          <w:rFonts w:ascii="Consolas" w:eastAsia="Times New Roman" w:hAnsi="Consolas" w:cs="Times New Roman"/>
-          <w:color w:val="D4D4D4"/>
-          <w:sz w:val="21"/>
-          <w:szCs w:val="21"/>
-          <w:lang w:val="en-US" w:eastAsia="ru-RU"/>
-        </w:rPr>
-        <w:t>(</w:t>
-      </w:r>
-      <w:r>
-        <w:rPr>
-          <w:rFonts w:ascii="Consolas" w:eastAsia="Times New Roman" w:hAnsi="Consolas" w:cs="Times New Roman"/>
-          <w:color w:val="9CDCFE"/>
-          <w:sz w:val="21"/>
-          <w:szCs w:val="21"/>
-          <w:lang w:val="en-US" w:eastAsia="ru-RU"/>
-        </w:rPr>
-        <w:t>agent</w:t>
-      </w:r>
-      <w:r>
-        <w:rPr>
-          <w:rFonts w:ascii="Consolas" w:eastAsia="Times New Roman" w:hAnsi="Consolas" w:cs="Times New Roman"/>
-          <w:color w:val="D4D4D4"/>
-          <w:sz w:val="21"/>
-          <w:szCs w:val="21"/>
-          <w:lang w:val="en-US" w:eastAsia="ru-RU"/>
-        </w:rPr>
-        <w:t>.</w:t>
-      </w:r>
-      <w:r>
-        <w:rPr>
-          <w:rFonts w:ascii="Consolas" w:eastAsia="Times New Roman" w:hAnsi="Consolas" w:cs="Times New Roman"/>
-          <w:color w:val="9CDCFE"/>
-          <w:sz w:val="21"/>
-          <w:szCs w:val="21"/>
-          <w:lang w:val="en-US" w:eastAsia="ru-RU"/>
-        </w:rPr>
-        <w:t>episodes_reward</w:t>
-      </w:r>
-      <w:r>
-        <w:rPr>
-          <w:rFonts w:ascii="Consolas" w:eastAsia="Times New Roman" w:hAnsi="Consolas" w:cs="Times New Roman"/>
-          <w:color w:val="D4D4D4"/>
-          <w:sz w:val="21"/>
-          <w:szCs w:val="21"/>
-          <w:lang w:val="en-US" w:eastAsia="ru-RU"/>
-        </w:rPr>
-        <w:t>[-</w:t>
-      </w:r>
-      <w:r>
-        <w:rPr>
-          <w:rFonts w:ascii="Consolas" w:eastAsia="Times New Roman" w:hAnsi="Consolas" w:cs="Times New Roman"/>
-          <w:color w:val="B5CEA8"/>
-          <w:sz w:val="21"/>
-          <w:szCs w:val="21"/>
-          <w:lang w:val="en-US" w:eastAsia="ru-RU"/>
-        </w:rPr>
-        <w:t>1</w:t>
-      </w:r>
-      <w:r>
-        <w:rPr>
-          <w:rFonts w:ascii="Consolas" w:eastAsia="Times New Roman" w:hAnsi="Consolas" w:cs="Times New Roman"/>
-          <w:color w:val="D4D4D4"/>
-          <w:sz w:val="21"/>
-          <w:szCs w:val="21"/>
-          <w:lang w:val="en-US" w:eastAsia="ru-RU"/>
-        </w:rPr>
-        <w:t>])</w:t>
-      </w:r>
-    </w:p>
-    <w:p>
-      <w:pPr>
-        <w:shd w:val="clear" w:color="auto" w:fill="1E1E1E"/>
-        <w:spacing w:after="0" w:line="285" w:lineRule="atLeast"/>
-        <w:rPr>
-          <w:rFonts w:ascii="Consolas" w:eastAsia="Times New Roman" w:hAnsi="Consolas" w:cs="Times New Roman"/>
-          <w:color w:val="D4D4D4"/>
-          <w:sz w:val="21"/>
-          <w:szCs w:val="21"/>
-          <w:lang w:val="en-US" w:eastAsia="ru-RU"/>
-        </w:rPr>
-      </w:pPr>
-      <w:r>
-        <w:rPr>
-          <w:rFonts w:ascii="Consolas" w:eastAsia="Times New Roman" w:hAnsi="Consolas" w:cs="Times New Roman"/>
-          <w:color w:val="D4D4D4"/>
-          <w:sz w:val="21"/>
-          <w:szCs w:val="21"/>
-          <w:lang w:val="en-US" w:eastAsia="ru-RU"/>
-        </w:rPr>
-        <w:t xml:space="preserve">        </w:t>
-      </w:r>
-      <w:r>
-        <w:rPr>
-          <w:rFonts w:ascii="Consolas" w:eastAsia="Times New Roman" w:hAnsi="Consolas" w:cs="Times New Roman"/>
-          <w:color w:val="DCDCAA"/>
-          <w:sz w:val="21"/>
-          <w:szCs w:val="21"/>
-          <w:lang w:val="en-US" w:eastAsia="ru-RU"/>
-        </w:rPr>
-        <w:t>print</w:t>
-      </w:r>
-      <w:r>
-        <w:rPr>
-          <w:rFonts w:ascii="Consolas" w:eastAsia="Times New Roman" w:hAnsi="Consolas" w:cs="Times New Roman"/>
-          <w:color w:val="D4D4D4"/>
-          <w:sz w:val="21"/>
-          <w:szCs w:val="21"/>
-          <w:lang w:val="en-US" w:eastAsia="ru-RU"/>
-        </w:rPr>
-        <w:t>(</w:t>
-      </w:r>
-      <w:r>
-        <w:rPr>
-          <w:rFonts w:ascii="Consolas" w:eastAsia="Times New Roman" w:hAnsi="Consolas" w:cs="Times New Roman"/>
-          <w:color w:val="569CD6"/>
-          <w:sz w:val="21"/>
-          <w:szCs w:val="21"/>
-          <w:lang w:val="en-US" w:eastAsia="ru-RU"/>
-        </w:rPr>
-        <w:t>f</w:t>
-      </w:r>
-      <w:r>
-        <w:rPr>
-          <w:rFonts w:ascii="Consolas" w:eastAsia="Times New Roman" w:hAnsi="Consolas" w:cs="Times New Roman"/>
-          <w:color w:val="CE9178"/>
-          <w:sz w:val="21"/>
-          <w:szCs w:val="21"/>
-          <w:lang w:val="en-US" w:eastAsia="ru-RU"/>
-        </w:rPr>
-        <w:t>'</w:t>
-      </w:r>
-      <w:r>
-        <w:rPr>
-          <w:rFonts w:ascii="Consolas" w:eastAsia="Times New Roman" w:hAnsi="Consolas" w:cs="Times New Roman"/>
-          <w:color w:val="CE9178"/>
-          <w:sz w:val="21"/>
-          <w:szCs w:val="21"/>
-          <w:lang w:eastAsia="ru-RU"/>
-        </w:rPr>
-        <w:t>Награда</w:t>
-      </w:r>
-      <w:r>
-        <w:rPr>
-          <w:rFonts w:ascii="Consolas" w:eastAsia="Times New Roman" w:hAnsi="Consolas" w:cs="Times New Roman"/>
-          <w:color w:val="CE9178"/>
-          <w:sz w:val="21"/>
-          <w:szCs w:val="21"/>
-          <w:lang w:val="en-US" w:eastAsia="ru-RU"/>
-        </w:rPr>
-        <w:t xml:space="preserve"> </w:t>
-      </w:r>
-      <w:r>
-        <w:rPr>
-          <w:rFonts w:ascii="Consolas" w:eastAsia="Times New Roman" w:hAnsi="Consolas" w:cs="Times New Roman"/>
-          <w:color w:val="CE9178"/>
-          <w:sz w:val="21"/>
-          <w:szCs w:val="21"/>
-          <w:lang w:eastAsia="ru-RU"/>
-        </w:rPr>
-        <w:t>при</w:t>
-      </w:r>
-      <w:r>
-        <w:rPr>
-          <w:rFonts w:ascii="Consolas" w:eastAsia="Times New Roman" w:hAnsi="Consolas" w:cs="Times New Roman"/>
-          <w:color w:val="CE9178"/>
-          <w:sz w:val="21"/>
-          <w:szCs w:val="21"/>
-          <w:lang w:val="en-US" w:eastAsia="ru-RU"/>
-        </w:rPr>
-        <w:t xml:space="preserve"> lr = </w:t>
-      </w:r>
-      <w:r>
-        <w:rPr>
-          <w:rFonts w:ascii="Consolas" w:eastAsia="Times New Roman" w:hAnsi="Consolas" w:cs="Times New Roman"/>
-          <w:color w:val="569CD6"/>
-          <w:sz w:val="21"/>
-          <w:szCs w:val="21"/>
-          <w:lang w:val="en-US" w:eastAsia="ru-RU"/>
-        </w:rPr>
-        <w:t>{</w:t>
-      </w:r>
-      <w:r>
-        <w:rPr>
-          <w:rFonts w:ascii="Consolas" w:eastAsia="Times New Roman" w:hAnsi="Consolas" w:cs="Times New Roman"/>
-          <w:color w:val="9CDCFE"/>
-          <w:sz w:val="21"/>
-          <w:szCs w:val="21"/>
-          <w:lang w:val="en-US" w:eastAsia="ru-RU"/>
-        </w:rPr>
-        <w:t>lr</w:t>
-      </w:r>
-      <w:r>
-        <w:rPr>
-          <w:rFonts w:ascii="Consolas" w:eastAsia="Times New Roman" w:hAnsi="Consolas" w:cs="Times New Roman"/>
-          <w:color w:val="569CD6"/>
-          <w:sz w:val="21"/>
-          <w:szCs w:val="21"/>
-          <w:lang w:val="en-US" w:eastAsia="ru-RU"/>
-        </w:rPr>
-        <w:t>}</w:t>
-      </w:r>
-      <w:r>
-        <w:rPr>
-          <w:rFonts w:ascii="Consolas" w:eastAsia="Times New Roman" w:hAnsi="Consolas" w:cs="Times New Roman"/>
-          <w:color w:val="CE9178"/>
-          <w:sz w:val="21"/>
-          <w:szCs w:val="21"/>
-          <w:lang w:val="en-US" w:eastAsia="ru-RU"/>
-        </w:rPr>
-        <w:t xml:space="preserve">: </w:t>
-      </w:r>
-      <w:r>
-        <w:rPr>
-          <w:rFonts w:ascii="Consolas" w:eastAsia="Times New Roman" w:hAnsi="Consolas" w:cs="Times New Roman"/>
-          <w:color w:val="569CD6"/>
-          <w:sz w:val="21"/>
-          <w:szCs w:val="21"/>
-          <w:lang w:val="en-US" w:eastAsia="ru-RU"/>
-        </w:rPr>
-        <w:t>{</w:t>
-      </w:r>
-      <w:r>
-        <w:rPr>
-          <w:rFonts w:ascii="Consolas" w:eastAsia="Times New Roman" w:hAnsi="Consolas" w:cs="Times New Roman"/>
-          <w:color w:val="9CDCFE"/>
-          <w:sz w:val="21"/>
-          <w:szCs w:val="21"/>
-          <w:lang w:val="en-US" w:eastAsia="ru-RU"/>
-        </w:rPr>
-        <w:t>agent</w:t>
-      </w:r>
-      <w:r>
-        <w:rPr>
-          <w:rFonts w:ascii="Consolas" w:eastAsia="Times New Roman" w:hAnsi="Consolas" w:cs="Times New Roman"/>
-          <w:color w:val="D4D4D4"/>
-          <w:sz w:val="21"/>
-          <w:szCs w:val="21"/>
-          <w:lang w:val="en-US" w:eastAsia="ru-RU"/>
-        </w:rPr>
-        <w:t>.</w:t>
-      </w:r>
-      <w:r>
-        <w:rPr>
-          <w:rFonts w:ascii="Consolas" w:eastAsia="Times New Roman" w:hAnsi="Consolas" w:cs="Times New Roman"/>
-          <w:color w:val="9CDCFE"/>
-          <w:sz w:val="21"/>
-          <w:szCs w:val="21"/>
-          <w:lang w:val="en-US" w:eastAsia="ru-RU"/>
-        </w:rPr>
-        <w:t>episodes_reward</w:t>
-      </w:r>
-      <w:r>
-        <w:rPr>
-          <w:rFonts w:ascii="Consolas" w:eastAsia="Times New Roman" w:hAnsi="Consolas" w:cs="Times New Roman"/>
-          <w:color w:val="D4D4D4"/>
-          <w:sz w:val="21"/>
-          <w:szCs w:val="21"/>
-          <w:lang w:val="en-US" w:eastAsia="ru-RU"/>
-        </w:rPr>
-        <w:t>[-</w:t>
-      </w:r>
-      <w:r>
-        <w:rPr>
-          <w:rFonts w:ascii="Consolas" w:eastAsia="Times New Roman" w:hAnsi="Consolas" w:cs="Times New Roman"/>
-          <w:color w:val="B5CEA8"/>
-          <w:sz w:val="21"/>
-          <w:szCs w:val="21"/>
-          <w:lang w:val="en-US" w:eastAsia="ru-RU"/>
-        </w:rPr>
-        <w:t>1</w:t>
-      </w:r>
-      <w:r>
-        <w:rPr>
-          <w:rFonts w:ascii="Consolas" w:eastAsia="Times New Roman" w:hAnsi="Consolas" w:cs="Times New Roman"/>
-          <w:color w:val="D4D4D4"/>
-          <w:sz w:val="21"/>
-          <w:szCs w:val="21"/>
-          <w:lang w:val="en-US" w:eastAsia="ru-RU"/>
-        </w:rPr>
-        <w:t>]</w:t>
-      </w:r>
-      <w:r>
-        <w:rPr>
-          <w:rFonts w:ascii="Consolas" w:eastAsia="Times New Roman" w:hAnsi="Consolas" w:cs="Times New Roman"/>
-          <w:color w:val="569CD6"/>
-          <w:sz w:val="21"/>
-          <w:szCs w:val="21"/>
-          <w:lang w:val="en-US" w:eastAsia="ru-RU"/>
-        </w:rPr>
-        <w:t>}</w:t>
-      </w:r>
-      <w:r>
-        <w:rPr>
-          <w:rFonts w:ascii="Consolas" w:eastAsia="Times New Roman" w:hAnsi="Consolas" w:cs="Times New Roman"/>
-          <w:color w:val="CE9178"/>
-          <w:sz w:val="21"/>
-          <w:szCs w:val="21"/>
-          <w:lang w:val="en-US" w:eastAsia="ru-RU"/>
-        </w:rPr>
-        <w:t>'</w:t>
-      </w:r>
-      <w:r>
-        <w:rPr>
-          <w:rFonts w:ascii="Consolas" w:eastAsia="Times New Roman" w:hAnsi="Consolas" w:cs="Times New Roman"/>
-          <w:color w:val="D4D4D4"/>
-          <w:sz w:val="21"/>
-          <w:szCs w:val="21"/>
-          <w:lang w:val="en-US" w:eastAsia="ru-RU"/>
-        </w:rPr>
-        <w:t>)</w:t>
-      </w:r>
-    </w:p>
-    <w:p>
-      <w:pPr>
-        <w:shd w:val="clear" w:color="auto" w:fill="1E1E1E"/>
-        <w:spacing w:after="0" w:line="285" w:lineRule="atLeast"/>
-        <w:rPr>
-          <w:rFonts w:ascii="Consolas" w:eastAsia="Times New Roman" w:hAnsi="Consolas" w:cs="Times New Roman"/>
-          <w:color w:val="D4D4D4"/>
-          <w:sz w:val="21"/>
-          <w:szCs w:val="21"/>
-          <w:lang w:val="en-US" w:eastAsia="ru-RU"/>
-        </w:rPr>
-      </w:pPr>
-      <w:r>
-        <w:rPr>
-          <w:rFonts w:ascii="Consolas" w:eastAsia="Times New Roman" w:hAnsi="Consolas" w:cs="Times New Roman"/>
-          <w:color w:val="D4D4D4"/>
-          <w:sz w:val="21"/>
-          <w:szCs w:val="21"/>
-          <w:lang w:val="en-US" w:eastAsia="ru-RU"/>
-        </w:rPr>
-        <w:t xml:space="preserve">    </w:t>
-      </w:r>
-      <w:r>
-        <w:rPr>
-          <w:rFonts w:ascii="Consolas" w:eastAsia="Times New Roman" w:hAnsi="Consolas" w:cs="Times New Roman"/>
-          <w:color w:val="9CDCFE"/>
-          <w:sz w:val="21"/>
-          <w:szCs w:val="21"/>
-          <w:lang w:val="en-US" w:eastAsia="ru-RU"/>
-        </w:rPr>
-        <w:t>bestLr</w:t>
-      </w:r>
-      <w:r>
-        <w:rPr>
-          <w:rFonts w:ascii="Consolas" w:eastAsia="Times New Roman" w:hAnsi="Consolas" w:cs="Times New Roman"/>
-          <w:color w:val="D4D4D4"/>
-          <w:sz w:val="21"/>
-          <w:szCs w:val="21"/>
-          <w:lang w:val="en-US" w:eastAsia="ru-RU"/>
-        </w:rPr>
-        <w:t xml:space="preserve"> = </w:t>
-      </w:r>
-      <w:r>
-        <w:rPr>
-          <w:rFonts w:ascii="Consolas" w:eastAsia="Times New Roman" w:hAnsi="Consolas" w:cs="Times New Roman"/>
-          <w:color w:val="9CDCFE"/>
-          <w:sz w:val="21"/>
-          <w:szCs w:val="21"/>
-          <w:lang w:val="en-US" w:eastAsia="ru-RU"/>
-        </w:rPr>
-        <w:t>lrArr</w:t>
-      </w:r>
-      <w:r>
-        <w:rPr>
-          <w:rFonts w:ascii="Consolas" w:eastAsia="Times New Roman" w:hAnsi="Consolas" w:cs="Times New Roman"/>
-          <w:color w:val="D4D4D4"/>
-          <w:sz w:val="21"/>
-          <w:szCs w:val="21"/>
-          <w:lang w:val="en-US" w:eastAsia="ru-RU"/>
-        </w:rPr>
-        <w:t>[</w:t>
-      </w:r>
-      <w:r>
-        <w:rPr>
-          <w:rFonts w:ascii="Consolas" w:eastAsia="Times New Roman" w:hAnsi="Consolas" w:cs="Times New Roman"/>
-          <w:color w:val="9CDCFE"/>
-          <w:sz w:val="21"/>
-          <w:szCs w:val="21"/>
-          <w:lang w:val="en-US" w:eastAsia="ru-RU"/>
-        </w:rPr>
-        <w:t>lrRew</w:t>
-      </w:r>
-      <w:r>
-        <w:rPr>
-          <w:rFonts w:ascii="Consolas" w:eastAsia="Times New Roman" w:hAnsi="Consolas" w:cs="Times New Roman"/>
-          <w:color w:val="D4D4D4"/>
-          <w:sz w:val="21"/>
-          <w:szCs w:val="21"/>
-          <w:lang w:val="en-US" w:eastAsia="ru-RU"/>
-        </w:rPr>
-        <w:t>.</w:t>
-      </w:r>
-      <w:r>
-        <w:rPr>
-          <w:rFonts w:ascii="Consolas" w:eastAsia="Times New Roman" w:hAnsi="Consolas" w:cs="Times New Roman"/>
-          <w:color w:val="DCDCAA"/>
-          <w:sz w:val="21"/>
-          <w:szCs w:val="21"/>
-          <w:lang w:val="en-US" w:eastAsia="ru-RU"/>
-        </w:rPr>
-        <w:t>index</w:t>
-      </w:r>
-      <w:r>
-        <w:rPr>
-          <w:rFonts w:ascii="Consolas" w:eastAsia="Times New Roman" w:hAnsi="Consolas" w:cs="Times New Roman"/>
-          <w:color w:val="D4D4D4"/>
-          <w:sz w:val="21"/>
-          <w:szCs w:val="21"/>
-          <w:lang w:val="en-US" w:eastAsia="ru-RU"/>
-        </w:rPr>
-        <w:t>(</w:t>
-      </w:r>
-      <w:r>
-        <w:rPr>
-          <w:rFonts w:ascii="Consolas" w:eastAsia="Times New Roman" w:hAnsi="Consolas" w:cs="Times New Roman"/>
-          <w:color w:val="DCDCAA"/>
-          <w:sz w:val="21"/>
-          <w:szCs w:val="21"/>
-          <w:lang w:val="en-US" w:eastAsia="ru-RU"/>
-        </w:rPr>
-        <w:t>max</w:t>
-      </w:r>
-      <w:r>
-        <w:rPr>
-          <w:rFonts w:ascii="Consolas" w:eastAsia="Times New Roman" w:hAnsi="Consolas" w:cs="Times New Roman"/>
-          <w:color w:val="D4D4D4"/>
-          <w:sz w:val="21"/>
-          <w:szCs w:val="21"/>
-          <w:lang w:val="en-US" w:eastAsia="ru-RU"/>
-        </w:rPr>
-        <w:t>(</w:t>
-      </w:r>
-      <w:r>
-        <w:rPr>
-          <w:rFonts w:ascii="Consolas" w:eastAsia="Times New Roman" w:hAnsi="Consolas" w:cs="Times New Roman"/>
-          <w:color w:val="9CDCFE"/>
-          <w:sz w:val="21"/>
-          <w:szCs w:val="21"/>
-          <w:lang w:val="en-US" w:eastAsia="ru-RU"/>
-        </w:rPr>
-        <w:t>lrRew</w:t>
-      </w:r>
-      <w:r>
-        <w:rPr>
-          <w:rFonts w:ascii="Consolas" w:eastAsia="Times New Roman" w:hAnsi="Consolas" w:cs="Times New Roman"/>
-          <w:color w:val="D4D4D4"/>
-          <w:sz w:val="21"/>
-          <w:szCs w:val="21"/>
-          <w:lang w:val="en-US" w:eastAsia="ru-RU"/>
-        </w:rPr>
-        <w:t>))]</w:t>
-      </w:r>
-    </w:p>
-    <w:p>
-      <w:pPr>
-        <w:shd w:val="clear" w:color="auto" w:fill="1E1E1E"/>
-        <w:spacing w:after="0" w:line="285" w:lineRule="atLeast"/>
-        <w:rPr>
-          <w:rFonts w:ascii="Consolas" w:eastAsia="Times New Roman" w:hAnsi="Consolas" w:cs="Times New Roman"/>
-          <w:color w:val="D4D4D4"/>
-          <w:sz w:val="21"/>
-          <w:szCs w:val="21"/>
-          <w:lang w:val="en-US" w:eastAsia="ru-RU"/>
-        </w:rPr>
-      </w:pPr>
-      <w:r>
-        <w:rPr>
-          <w:rFonts w:ascii="Consolas" w:eastAsia="Times New Roman" w:hAnsi="Consolas" w:cs="Times New Roman"/>
-          <w:color w:val="D4D4D4"/>
-          <w:sz w:val="21"/>
-          <w:szCs w:val="21"/>
-          <w:lang w:val="en-US" w:eastAsia="ru-RU"/>
-        </w:rPr>
-        <w:t xml:space="preserve">    </w:t>
-      </w:r>
-      <w:r>
-        <w:rPr>
-          <w:rFonts w:ascii="Consolas" w:eastAsia="Times New Roman" w:hAnsi="Consolas" w:cs="Times New Roman"/>
-          <w:color w:val="DCDCAA"/>
-          <w:sz w:val="21"/>
-          <w:szCs w:val="21"/>
-          <w:lang w:val="en-US" w:eastAsia="ru-RU"/>
-        </w:rPr>
-        <w:t>print</w:t>
-      </w:r>
-      <w:r>
-        <w:rPr>
-          <w:rFonts w:ascii="Consolas" w:eastAsia="Times New Roman" w:hAnsi="Consolas" w:cs="Times New Roman"/>
-          <w:color w:val="D4D4D4"/>
-          <w:sz w:val="21"/>
-          <w:szCs w:val="21"/>
-          <w:lang w:val="en-US" w:eastAsia="ru-RU"/>
-        </w:rPr>
-        <w:t>(</w:t>
-      </w:r>
-      <w:r>
-        <w:rPr>
-          <w:rFonts w:ascii="Consolas" w:eastAsia="Times New Roman" w:hAnsi="Consolas" w:cs="Times New Roman"/>
-          <w:color w:val="CE9178"/>
-          <w:sz w:val="21"/>
-          <w:szCs w:val="21"/>
-          <w:lang w:val="en-US" w:eastAsia="ru-RU"/>
-        </w:rPr>
-        <w:t>'='</w:t>
-      </w:r>
-      <w:r>
-        <w:rPr>
-          <w:rFonts w:ascii="Consolas" w:eastAsia="Times New Roman" w:hAnsi="Consolas" w:cs="Times New Roman"/>
-          <w:color w:val="D4D4D4"/>
-          <w:sz w:val="21"/>
-          <w:szCs w:val="21"/>
-          <w:lang w:val="en-US" w:eastAsia="ru-RU"/>
-        </w:rPr>
-        <w:t>*</w:t>
-      </w:r>
-      <w:r>
-        <w:rPr>
-          <w:rFonts w:ascii="Consolas" w:eastAsia="Times New Roman" w:hAnsi="Consolas" w:cs="Times New Roman"/>
-          <w:color w:val="B5CEA8"/>
-          <w:sz w:val="21"/>
-          <w:szCs w:val="21"/>
-          <w:lang w:val="en-US" w:eastAsia="ru-RU"/>
-        </w:rPr>
-        <w:t>30</w:t>
-      </w:r>
-      <w:r>
-        <w:rPr>
-          <w:rFonts w:ascii="Consolas" w:eastAsia="Times New Roman" w:hAnsi="Consolas" w:cs="Times New Roman"/>
-          <w:color w:val="D4D4D4"/>
-          <w:sz w:val="21"/>
-          <w:szCs w:val="21"/>
-          <w:lang w:val="en-US" w:eastAsia="ru-RU"/>
-        </w:rPr>
-        <w:t>)</w:t>
-      </w:r>
-    </w:p>
-    <w:p>
-      <w:pPr>
-        <w:shd w:val="clear" w:color="auto" w:fill="1E1E1E"/>
-        <w:spacing w:after="0" w:line="285" w:lineRule="atLeast"/>
-        <w:rPr>
-          <w:rFonts w:ascii="Consolas" w:eastAsia="Times New Roman" w:hAnsi="Consolas" w:cs="Times New Roman"/>
-          <w:color w:val="D4D4D4"/>
-          <w:sz w:val="21"/>
-          <w:szCs w:val="21"/>
-          <w:lang w:val="en-US" w:eastAsia="ru-RU"/>
-        </w:rPr>
-      </w:pPr>
-    </w:p>
-    <w:p>
-      <w:pPr>
-        <w:shd w:val="clear" w:color="auto" w:fill="1E1E1E"/>
-        <w:spacing w:after="0" w:line="285" w:lineRule="atLeast"/>
-        <w:rPr>
-          <w:rFonts w:ascii="Consolas" w:eastAsia="Times New Roman" w:hAnsi="Consolas" w:cs="Times New Roman"/>
-          <w:color w:val="D4D4D4"/>
-          <w:sz w:val="21"/>
-          <w:szCs w:val="21"/>
-          <w:lang w:val="en-US" w:eastAsia="ru-RU"/>
-        </w:rPr>
-      </w:pPr>
-      <w:r>
-        <w:rPr>
-          <w:rFonts w:ascii="Consolas" w:eastAsia="Times New Roman" w:hAnsi="Consolas" w:cs="Times New Roman"/>
-          <w:color w:val="D4D4D4"/>
-          <w:sz w:val="21"/>
-          <w:szCs w:val="21"/>
-          <w:lang w:val="en-US" w:eastAsia="ru-RU"/>
-        </w:rPr>
-        <w:t xml:space="preserve">    </w:t>
-      </w:r>
-      <w:r>
-        <w:rPr>
-          <w:rFonts w:ascii="Consolas" w:eastAsia="Times New Roman" w:hAnsi="Consolas" w:cs="Times New Roman"/>
-          <w:color w:val="9CDCFE"/>
-          <w:sz w:val="21"/>
-          <w:szCs w:val="21"/>
-          <w:lang w:val="en-US" w:eastAsia="ru-RU"/>
-        </w:rPr>
-        <w:t>gammaArr</w:t>
-      </w:r>
-      <w:r>
-        <w:rPr>
-          <w:rFonts w:ascii="Consolas" w:eastAsia="Times New Roman" w:hAnsi="Consolas" w:cs="Times New Roman"/>
-          <w:color w:val="D4D4D4"/>
-          <w:sz w:val="21"/>
-          <w:szCs w:val="21"/>
-          <w:lang w:val="en-US" w:eastAsia="ru-RU"/>
-        </w:rPr>
-        <w:t xml:space="preserve"> = [</w:t>
-      </w:r>
-      <w:r>
-        <w:rPr>
-          <w:rFonts w:ascii="Consolas" w:eastAsia="Times New Roman" w:hAnsi="Consolas" w:cs="Times New Roman"/>
-          <w:color w:val="B5CEA8"/>
-          <w:sz w:val="21"/>
-          <w:szCs w:val="21"/>
-          <w:lang w:val="en-US" w:eastAsia="ru-RU"/>
-        </w:rPr>
-        <w:t>0.9</w:t>
-      </w:r>
-      <w:r>
-        <w:rPr>
-          <w:rFonts w:ascii="Consolas" w:eastAsia="Times New Roman" w:hAnsi="Consolas" w:cs="Times New Roman"/>
-          <w:color w:val="D4D4D4"/>
-          <w:sz w:val="21"/>
-          <w:szCs w:val="21"/>
-          <w:lang w:val="en-US" w:eastAsia="ru-RU"/>
-        </w:rPr>
-        <w:t xml:space="preserve">, </w:t>
-      </w:r>
-      <w:r>
-        <w:rPr>
-          <w:rFonts w:ascii="Consolas" w:eastAsia="Times New Roman" w:hAnsi="Consolas" w:cs="Times New Roman"/>
-          <w:color w:val="B5CEA8"/>
-          <w:sz w:val="21"/>
-          <w:szCs w:val="21"/>
-          <w:lang w:val="en-US" w:eastAsia="ru-RU"/>
-        </w:rPr>
-        <w:t>0.95</w:t>
-      </w:r>
-      <w:r>
-        <w:rPr>
-          <w:rFonts w:ascii="Consolas" w:eastAsia="Times New Roman" w:hAnsi="Consolas" w:cs="Times New Roman"/>
-          <w:color w:val="D4D4D4"/>
-          <w:sz w:val="21"/>
-          <w:szCs w:val="21"/>
-          <w:lang w:val="en-US" w:eastAsia="ru-RU"/>
-        </w:rPr>
-        <w:t xml:space="preserve">, </w:t>
-      </w:r>
-      <w:r>
-        <w:rPr>
-          <w:rFonts w:ascii="Consolas" w:eastAsia="Times New Roman" w:hAnsi="Consolas" w:cs="Times New Roman"/>
-          <w:color w:val="B5CEA8"/>
-          <w:sz w:val="21"/>
-          <w:szCs w:val="21"/>
-          <w:lang w:val="en-US" w:eastAsia="ru-RU"/>
-        </w:rPr>
-        <w:t>0.98</w:t>
-      </w:r>
-      <w:r>
-        <w:rPr>
-          <w:rFonts w:ascii="Consolas" w:eastAsia="Times New Roman" w:hAnsi="Consolas" w:cs="Times New Roman"/>
-          <w:color w:val="D4D4D4"/>
-          <w:sz w:val="21"/>
-          <w:szCs w:val="21"/>
-          <w:lang w:val="en-US" w:eastAsia="ru-RU"/>
-        </w:rPr>
-        <w:t xml:space="preserve">, </w:t>
-      </w:r>
-      <w:r>
-        <w:rPr>
-          <w:rFonts w:ascii="Consolas" w:eastAsia="Times New Roman" w:hAnsi="Consolas" w:cs="Times New Roman"/>
-          <w:color w:val="B5CEA8"/>
-          <w:sz w:val="21"/>
-          <w:szCs w:val="21"/>
-          <w:lang w:val="en-US" w:eastAsia="ru-RU"/>
-        </w:rPr>
-        <w:t>0.99</w:t>
-      </w:r>
-      <w:r>
-        <w:rPr>
-          <w:rFonts w:ascii="Consolas" w:eastAsia="Times New Roman" w:hAnsi="Consolas" w:cs="Times New Roman"/>
-          <w:color w:val="D4D4D4"/>
-          <w:sz w:val="21"/>
-          <w:szCs w:val="21"/>
-          <w:lang w:val="en-US" w:eastAsia="ru-RU"/>
-        </w:rPr>
-        <w:t>]</w:t>
-      </w:r>
-    </w:p>
-    <w:p>
-      <w:pPr>
-        <w:shd w:val="clear" w:color="auto" w:fill="1E1E1E"/>
-        <w:spacing w:after="0" w:line="285" w:lineRule="atLeast"/>
-        <w:rPr>
-          <w:rFonts w:ascii="Consolas" w:eastAsia="Times New Roman" w:hAnsi="Consolas" w:cs="Times New Roman"/>
-          <w:color w:val="D4D4D4"/>
-          <w:sz w:val="21"/>
-          <w:szCs w:val="21"/>
-          <w:lang w:val="en-US" w:eastAsia="ru-RU"/>
-        </w:rPr>
-      </w:pPr>
-      <w:r>
-        <w:rPr>
-          <w:rFonts w:ascii="Consolas" w:eastAsia="Times New Roman" w:hAnsi="Consolas" w:cs="Times New Roman"/>
-          <w:color w:val="D4D4D4"/>
-          <w:sz w:val="21"/>
-          <w:szCs w:val="21"/>
-          <w:lang w:val="en-US" w:eastAsia="ru-RU"/>
-        </w:rPr>
-        <w:t xml:space="preserve">    </w:t>
-      </w:r>
-      <w:r>
-        <w:rPr>
-          <w:rFonts w:ascii="Consolas" w:eastAsia="Times New Roman" w:hAnsi="Consolas" w:cs="Times New Roman"/>
-          <w:color w:val="9CDCFE"/>
-          <w:sz w:val="21"/>
-          <w:szCs w:val="21"/>
-          <w:lang w:val="en-US" w:eastAsia="ru-RU"/>
-        </w:rPr>
-        <w:t>gammaRew</w:t>
-      </w:r>
-      <w:r>
-        <w:rPr>
-          <w:rFonts w:ascii="Consolas" w:eastAsia="Times New Roman" w:hAnsi="Consolas" w:cs="Times New Roman"/>
-          <w:color w:val="D4D4D4"/>
-          <w:sz w:val="21"/>
-          <w:szCs w:val="21"/>
-          <w:lang w:val="en-US" w:eastAsia="ru-RU"/>
-        </w:rPr>
-        <w:t xml:space="preserve"> = []</w:t>
-      </w:r>
-    </w:p>
-    <w:p>
-      <w:pPr>
-        <w:shd w:val="clear" w:color="auto" w:fill="1E1E1E"/>
-        <w:spacing w:after="0" w:line="285" w:lineRule="atLeast"/>
-        <w:rPr>
-          <w:rFonts w:ascii="Consolas" w:eastAsia="Times New Roman" w:hAnsi="Consolas" w:cs="Times New Roman"/>
-          <w:color w:val="D4D4D4"/>
-          <w:sz w:val="21"/>
-          <w:szCs w:val="21"/>
-          <w:lang w:val="en-US" w:eastAsia="ru-RU"/>
-        </w:rPr>
-      </w:pPr>
-      <w:r>
-        <w:rPr>
-          <w:rFonts w:ascii="Consolas" w:eastAsia="Times New Roman" w:hAnsi="Consolas" w:cs="Times New Roman"/>
-          <w:color w:val="D4D4D4"/>
-          <w:sz w:val="21"/>
-          <w:szCs w:val="21"/>
-          <w:lang w:val="en-US" w:eastAsia="ru-RU"/>
-        </w:rPr>
-        <w:t xml:space="preserve">    </w:t>
-      </w:r>
-      <w:r>
-        <w:rPr>
-          <w:rFonts w:ascii="Consolas" w:eastAsia="Times New Roman" w:hAnsi="Consolas" w:cs="Times New Roman"/>
-          <w:color w:val="C586C0"/>
-          <w:sz w:val="21"/>
-          <w:szCs w:val="21"/>
-          <w:lang w:val="en-US" w:eastAsia="ru-RU"/>
-        </w:rPr>
-        <w:t>for</w:t>
-      </w:r>
-      <w:r>
-        <w:rPr>
-          <w:rFonts w:ascii="Consolas" w:eastAsia="Times New Roman" w:hAnsi="Consolas" w:cs="Times New Roman"/>
-          <w:color w:val="D4D4D4"/>
-          <w:sz w:val="21"/>
-          <w:szCs w:val="21"/>
-          <w:lang w:val="en-US" w:eastAsia="ru-RU"/>
-        </w:rPr>
-        <w:t xml:space="preserve"> </w:t>
-      </w:r>
-      <w:r>
-        <w:rPr>
-          <w:rFonts w:ascii="Consolas" w:eastAsia="Times New Roman" w:hAnsi="Consolas" w:cs="Times New Roman"/>
-          <w:color w:val="9CDCFE"/>
-          <w:sz w:val="21"/>
-          <w:szCs w:val="21"/>
-          <w:lang w:val="en-US" w:eastAsia="ru-RU"/>
-        </w:rPr>
-        <w:t>gamma</w:t>
-      </w:r>
-      <w:r>
-        <w:rPr>
-          <w:rFonts w:ascii="Consolas" w:eastAsia="Times New Roman" w:hAnsi="Consolas" w:cs="Times New Roman"/>
-          <w:color w:val="D4D4D4"/>
-          <w:sz w:val="21"/>
-          <w:szCs w:val="21"/>
-          <w:lang w:val="en-US" w:eastAsia="ru-RU"/>
-        </w:rPr>
-        <w:t xml:space="preserve"> </w:t>
-      </w:r>
-      <w:r>
-        <w:rPr>
-          <w:rFonts w:ascii="Consolas" w:eastAsia="Times New Roman" w:hAnsi="Consolas" w:cs="Times New Roman"/>
-          <w:color w:val="C586C0"/>
-          <w:sz w:val="21"/>
-          <w:szCs w:val="21"/>
-          <w:lang w:val="en-US" w:eastAsia="ru-RU"/>
-        </w:rPr>
-        <w:t>in</w:t>
-      </w:r>
-      <w:r>
-        <w:rPr>
-          <w:rFonts w:ascii="Consolas" w:eastAsia="Times New Roman" w:hAnsi="Consolas" w:cs="Times New Roman"/>
-          <w:color w:val="D4D4D4"/>
-          <w:sz w:val="21"/>
-          <w:szCs w:val="21"/>
-          <w:lang w:val="en-US" w:eastAsia="ru-RU"/>
-        </w:rPr>
-        <w:t xml:space="preserve"> </w:t>
-      </w:r>
-      <w:r>
-        <w:rPr>
-          <w:rFonts w:ascii="Consolas" w:eastAsia="Times New Roman" w:hAnsi="Consolas" w:cs="Times New Roman"/>
-          <w:color w:val="9CDCFE"/>
-          <w:sz w:val="21"/>
-          <w:szCs w:val="21"/>
-          <w:lang w:val="en-US" w:eastAsia="ru-RU"/>
-        </w:rPr>
-        <w:t>gammaArr</w:t>
-      </w:r>
-      <w:r>
-        <w:rPr>
-          <w:rFonts w:ascii="Consolas" w:eastAsia="Times New Roman" w:hAnsi="Consolas" w:cs="Times New Roman"/>
-          <w:color w:val="D4D4D4"/>
-          <w:sz w:val="21"/>
-          <w:szCs w:val="21"/>
-          <w:lang w:val="en-US" w:eastAsia="ru-RU"/>
-        </w:rPr>
-        <w:t>:</w:t>
-      </w:r>
-    </w:p>
-    <w:p>
-      <w:pPr>
-        <w:shd w:val="clear" w:color="auto" w:fill="1E1E1E"/>
-        <w:spacing w:after="0" w:line="285" w:lineRule="atLeast"/>
-        <w:rPr>
-          <w:rFonts w:ascii="Consolas" w:eastAsia="Times New Roman" w:hAnsi="Consolas" w:cs="Times New Roman"/>
-          <w:color w:val="D4D4D4"/>
-          <w:sz w:val="21"/>
-          <w:szCs w:val="21"/>
-          <w:lang w:val="en-US" w:eastAsia="ru-RU"/>
-        </w:rPr>
-      </w:pPr>
-      <w:r>
-        <w:rPr>
-          <w:rFonts w:ascii="Consolas" w:eastAsia="Times New Roman" w:hAnsi="Consolas" w:cs="Times New Roman"/>
-          <w:color w:val="D4D4D4"/>
-          <w:sz w:val="21"/>
-          <w:szCs w:val="21"/>
-          <w:lang w:val="en-US" w:eastAsia="ru-RU"/>
-        </w:rPr>
-        <w:t xml:space="preserve">        </w:t>
-      </w:r>
-      <w:r>
-        <w:rPr>
-          <w:rFonts w:ascii="Consolas" w:eastAsia="Times New Roman" w:hAnsi="Consolas" w:cs="Times New Roman"/>
-          <w:color w:val="9CDCFE"/>
-          <w:sz w:val="21"/>
-          <w:szCs w:val="21"/>
-          <w:lang w:val="en-US" w:eastAsia="ru-RU"/>
-        </w:rPr>
-        <w:t>env</w:t>
-      </w:r>
-      <w:r>
-        <w:rPr>
-          <w:rFonts w:ascii="Consolas" w:eastAsia="Times New Roman" w:hAnsi="Consolas" w:cs="Times New Roman"/>
-          <w:color w:val="D4D4D4"/>
-          <w:sz w:val="21"/>
-          <w:szCs w:val="21"/>
-          <w:lang w:val="en-US" w:eastAsia="ru-RU"/>
-        </w:rPr>
-        <w:t xml:space="preserve"> = </w:t>
-      </w:r>
-      <w:r>
-        <w:rPr>
-          <w:rFonts w:ascii="Consolas" w:eastAsia="Times New Roman" w:hAnsi="Consolas" w:cs="Times New Roman"/>
-          <w:color w:val="4EC9B0"/>
-          <w:sz w:val="21"/>
-          <w:szCs w:val="21"/>
-          <w:lang w:val="en-US" w:eastAsia="ru-RU"/>
-        </w:rPr>
-        <w:t>gym</w:t>
-      </w:r>
-      <w:r>
-        <w:rPr>
-          <w:rFonts w:ascii="Consolas" w:eastAsia="Times New Roman" w:hAnsi="Consolas" w:cs="Times New Roman"/>
-          <w:color w:val="D4D4D4"/>
-          <w:sz w:val="21"/>
-          <w:szCs w:val="21"/>
-          <w:lang w:val="en-US" w:eastAsia="ru-RU"/>
-        </w:rPr>
-        <w:t>.</w:t>
-      </w:r>
-      <w:r>
-        <w:rPr>
-          <w:rFonts w:ascii="Consolas" w:eastAsia="Times New Roman" w:hAnsi="Consolas" w:cs="Times New Roman"/>
-          <w:color w:val="DCDCAA"/>
-          <w:sz w:val="21"/>
-          <w:szCs w:val="21"/>
-          <w:lang w:val="en-US" w:eastAsia="ru-RU"/>
-        </w:rPr>
-        <w:t>make</w:t>
-      </w:r>
-      <w:r>
-        <w:rPr>
-          <w:rFonts w:ascii="Consolas" w:eastAsia="Times New Roman" w:hAnsi="Consolas" w:cs="Times New Roman"/>
-          <w:color w:val="D4D4D4"/>
-          <w:sz w:val="21"/>
-          <w:szCs w:val="21"/>
-          <w:lang w:val="en-US" w:eastAsia="ru-RU"/>
-        </w:rPr>
-        <w:t>(</w:t>
-      </w:r>
-      <w:r>
-        <w:rPr>
-          <w:rFonts w:ascii="Consolas" w:eastAsia="Times New Roman" w:hAnsi="Consolas" w:cs="Times New Roman"/>
-          <w:color w:val="CE9178"/>
-          <w:sz w:val="21"/>
-          <w:szCs w:val="21"/>
-          <w:lang w:val="en-US" w:eastAsia="ru-RU"/>
-        </w:rPr>
-        <w:t>'Taxi-v3'</w:t>
-      </w:r>
-      <w:r>
-        <w:rPr>
-          <w:rFonts w:ascii="Consolas" w:eastAsia="Times New Roman" w:hAnsi="Consolas" w:cs="Times New Roman"/>
-          <w:color w:val="D4D4D4"/>
-          <w:sz w:val="21"/>
-          <w:szCs w:val="21"/>
-          <w:lang w:val="en-US" w:eastAsia="ru-RU"/>
-        </w:rPr>
-        <w:t>)</w:t>
-      </w:r>
-    </w:p>
-    <w:p>
-      <w:pPr>
-        <w:shd w:val="clear" w:color="auto" w:fill="1E1E1E"/>
-        <w:spacing w:after="0" w:line="285" w:lineRule="atLeast"/>
-        <w:rPr>
-          <w:rFonts w:ascii="Consolas" w:eastAsia="Times New Roman" w:hAnsi="Consolas" w:cs="Times New Roman"/>
-          <w:color w:val="D4D4D4"/>
-          <w:sz w:val="21"/>
-          <w:szCs w:val="21"/>
-          <w:lang w:val="en-US" w:eastAsia="ru-RU"/>
-        </w:rPr>
-      </w:pPr>
-      <w:r>
-        <w:rPr>
-          <w:rFonts w:ascii="Consolas" w:eastAsia="Times New Roman" w:hAnsi="Consolas" w:cs="Times New Roman"/>
-          <w:color w:val="D4D4D4"/>
-          <w:sz w:val="21"/>
-          <w:szCs w:val="21"/>
-          <w:lang w:val="en-US" w:eastAsia="ru-RU"/>
-        </w:rPr>
-        <w:t xml:space="preserve">        </w:t>
-      </w:r>
-      <w:r>
-        <w:rPr>
-          <w:rFonts w:ascii="Consolas" w:eastAsia="Times New Roman" w:hAnsi="Consolas" w:cs="Times New Roman"/>
-          <w:color w:val="9CDCFE"/>
-          <w:sz w:val="21"/>
-          <w:szCs w:val="21"/>
-          <w:lang w:val="en-US" w:eastAsia="ru-RU"/>
-        </w:rPr>
-        <w:t>agent</w:t>
-      </w:r>
-      <w:r>
-        <w:rPr>
-          <w:rFonts w:ascii="Consolas" w:eastAsia="Times New Roman" w:hAnsi="Consolas" w:cs="Times New Roman"/>
-          <w:color w:val="D4D4D4"/>
-          <w:sz w:val="21"/>
-          <w:szCs w:val="21"/>
-          <w:lang w:val="en-US" w:eastAsia="ru-RU"/>
-        </w:rPr>
-        <w:t xml:space="preserve"> = </w:t>
-      </w:r>
-      <w:r>
-        <w:rPr>
-          <w:rFonts w:ascii="Consolas" w:eastAsia="Times New Roman" w:hAnsi="Consolas" w:cs="Times New Roman"/>
-          <w:color w:val="4EC9B0"/>
-          <w:sz w:val="21"/>
-          <w:szCs w:val="21"/>
-          <w:lang w:val="en-US" w:eastAsia="ru-RU"/>
-        </w:rPr>
-        <w:t>SARSA_Agent</w:t>
-      </w:r>
-      <w:r>
-        <w:rPr>
-          <w:rFonts w:ascii="Consolas" w:eastAsia="Times New Roman" w:hAnsi="Consolas" w:cs="Times New Roman"/>
-          <w:color w:val="D4D4D4"/>
-          <w:sz w:val="21"/>
-          <w:szCs w:val="21"/>
-          <w:lang w:val="en-US" w:eastAsia="ru-RU"/>
-        </w:rPr>
-        <w:t>(</w:t>
-      </w:r>
-      <w:r>
-        <w:rPr>
-          <w:rFonts w:ascii="Consolas" w:eastAsia="Times New Roman" w:hAnsi="Consolas" w:cs="Times New Roman"/>
-          <w:color w:val="9CDCFE"/>
-          <w:sz w:val="21"/>
-          <w:szCs w:val="21"/>
-          <w:lang w:val="en-US" w:eastAsia="ru-RU"/>
-        </w:rPr>
-        <w:t>env</w:t>
-      </w:r>
-      <w:r>
-        <w:rPr>
-          <w:rFonts w:ascii="Consolas" w:eastAsia="Times New Roman" w:hAnsi="Consolas" w:cs="Times New Roman"/>
-          <w:color w:val="D4D4D4"/>
-          <w:sz w:val="21"/>
-          <w:szCs w:val="21"/>
-          <w:lang w:val="en-US" w:eastAsia="ru-RU"/>
-        </w:rPr>
-        <w:t xml:space="preserve">, </w:t>
-      </w:r>
-      <w:r>
-        <w:rPr>
-          <w:rFonts w:ascii="Consolas" w:eastAsia="Times New Roman" w:hAnsi="Consolas" w:cs="Times New Roman"/>
-          <w:color w:val="9CDCFE"/>
-          <w:sz w:val="21"/>
-          <w:szCs w:val="21"/>
-          <w:lang w:val="en-US" w:eastAsia="ru-RU"/>
-        </w:rPr>
-        <w:t>gamma</w:t>
-      </w:r>
-      <w:r>
-        <w:rPr>
-          <w:rFonts w:ascii="Consolas" w:eastAsia="Times New Roman" w:hAnsi="Consolas" w:cs="Times New Roman"/>
-          <w:color w:val="D4D4D4"/>
-          <w:sz w:val="21"/>
-          <w:szCs w:val="21"/>
-          <w:lang w:val="en-US" w:eastAsia="ru-RU"/>
-        </w:rPr>
-        <w:t>=</w:t>
-      </w:r>
-      <w:r>
-        <w:rPr>
-          <w:rFonts w:ascii="Consolas" w:eastAsia="Times New Roman" w:hAnsi="Consolas" w:cs="Times New Roman"/>
-          <w:color w:val="9CDCFE"/>
-          <w:sz w:val="21"/>
-          <w:szCs w:val="21"/>
-          <w:lang w:val="en-US" w:eastAsia="ru-RU"/>
-        </w:rPr>
-        <w:t>gamma</w:t>
-      </w:r>
-      <w:r>
-        <w:rPr>
-          <w:rFonts w:ascii="Consolas" w:eastAsia="Times New Roman" w:hAnsi="Consolas" w:cs="Times New Roman"/>
-          <w:color w:val="D4D4D4"/>
-          <w:sz w:val="21"/>
-          <w:szCs w:val="21"/>
-          <w:lang w:val="en-US" w:eastAsia="ru-RU"/>
-        </w:rPr>
-        <w:t>)</w:t>
-      </w:r>
-    </w:p>
-    <w:p>
-      <w:pPr>
-        <w:shd w:val="clear" w:color="auto" w:fill="1E1E1E"/>
-        <w:spacing w:after="0" w:line="285" w:lineRule="atLeast"/>
-        <w:rPr>
-          <w:rFonts w:ascii="Consolas" w:eastAsia="Times New Roman" w:hAnsi="Consolas" w:cs="Times New Roman"/>
-          <w:color w:val="D4D4D4"/>
-          <w:sz w:val="21"/>
-          <w:szCs w:val="21"/>
-          <w:lang w:val="en-US" w:eastAsia="ru-RU"/>
-        </w:rPr>
-      </w:pPr>
-      <w:r>
-        <w:rPr>
-          <w:rFonts w:ascii="Consolas" w:eastAsia="Times New Roman" w:hAnsi="Consolas" w:cs="Times New Roman"/>
-          <w:color w:val="D4D4D4"/>
-          <w:sz w:val="21"/>
-          <w:szCs w:val="21"/>
-          <w:lang w:val="en-US" w:eastAsia="ru-RU"/>
-        </w:rPr>
-        <w:t xml:space="preserve">        </w:t>
-      </w:r>
-      <w:r>
-        <w:rPr>
-          <w:rFonts w:ascii="Consolas" w:eastAsia="Times New Roman" w:hAnsi="Consolas" w:cs="Times New Roman"/>
-          <w:color w:val="9CDCFE"/>
-          <w:sz w:val="21"/>
-          <w:szCs w:val="21"/>
-          <w:lang w:val="en-US" w:eastAsia="ru-RU"/>
-        </w:rPr>
-        <w:t>agent</w:t>
-      </w:r>
-      <w:r>
-        <w:rPr>
-          <w:rFonts w:ascii="Consolas" w:eastAsia="Times New Roman" w:hAnsi="Consolas" w:cs="Times New Roman"/>
-          <w:color w:val="D4D4D4"/>
-          <w:sz w:val="21"/>
-          <w:szCs w:val="21"/>
-          <w:lang w:val="en-US" w:eastAsia="ru-RU"/>
-        </w:rPr>
-        <w:t>.</w:t>
-      </w:r>
-      <w:r>
-        <w:rPr>
-          <w:rFonts w:ascii="Consolas" w:eastAsia="Times New Roman" w:hAnsi="Consolas" w:cs="Times New Roman"/>
-          <w:color w:val="DCDCAA"/>
-          <w:sz w:val="21"/>
-          <w:szCs w:val="21"/>
-          <w:lang w:val="en-US" w:eastAsia="ru-RU"/>
-        </w:rPr>
-        <w:t>learn</w:t>
-      </w:r>
-      <w:r>
-        <w:rPr>
-          <w:rFonts w:ascii="Consolas" w:eastAsia="Times New Roman" w:hAnsi="Consolas" w:cs="Times New Roman"/>
-          <w:color w:val="D4D4D4"/>
-          <w:sz w:val="21"/>
-          <w:szCs w:val="21"/>
-          <w:lang w:val="en-US" w:eastAsia="ru-RU"/>
-        </w:rPr>
-        <w:t>()</w:t>
-      </w:r>
-    </w:p>
-    <w:p>
-      <w:pPr>
-        <w:shd w:val="clear" w:color="auto" w:fill="1E1E1E"/>
-        <w:spacing w:after="0" w:line="285" w:lineRule="atLeast"/>
-        <w:rPr>
-          <w:rFonts w:ascii="Consolas" w:eastAsia="Times New Roman" w:hAnsi="Consolas" w:cs="Times New Roman"/>
-          <w:color w:val="D4D4D4"/>
-          <w:sz w:val="21"/>
-          <w:szCs w:val="21"/>
-          <w:lang w:val="en-US" w:eastAsia="ru-RU"/>
-        </w:rPr>
-      </w:pPr>
-      <w:r>
-        <w:rPr>
-          <w:rFonts w:ascii="Consolas" w:eastAsia="Times New Roman" w:hAnsi="Consolas" w:cs="Times New Roman"/>
-          <w:color w:val="D4D4D4"/>
-          <w:sz w:val="21"/>
-          <w:szCs w:val="21"/>
-          <w:lang w:val="en-US" w:eastAsia="ru-RU"/>
-        </w:rPr>
-        <w:t xml:space="preserve">        </w:t>
-      </w:r>
-      <w:r>
-        <w:rPr>
-          <w:rFonts w:ascii="Consolas" w:eastAsia="Times New Roman" w:hAnsi="Consolas" w:cs="Times New Roman"/>
-          <w:color w:val="9CDCFE"/>
-          <w:sz w:val="21"/>
-          <w:szCs w:val="21"/>
-          <w:lang w:val="en-US" w:eastAsia="ru-RU"/>
-        </w:rPr>
-        <w:t>gammaRew</w:t>
-      </w:r>
-      <w:r>
-        <w:rPr>
-          <w:rFonts w:ascii="Consolas" w:eastAsia="Times New Roman" w:hAnsi="Consolas" w:cs="Times New Roman"/>
-          <w:color w:val="D4D4D4"/>
-          <w:sz w:val="21"/>
-          <w:szCs w:val="21"/>
-          <w:lang w:val="en-US" w:eastAsia="ru-RU"/>
-        </w:rPr>
-        <w:t>.</w:t>
-      </w:r>
-      <w:r>
-        <w:rPr>
-          <w:rFonts w:ascii="Consolas" w:eastAsia="Times New Roman" w:hAnsi="Consolas" w:cs="Times New Roman"/>
-          <w:color w:val="DCDCAA"/>
-          <w:sz w:val="21"/>
-          <w:szCs w:val="21"/>
-          <w:lang w:val="en-US" w:eastAsia="ru-RU"/>
-        </w:rPr>
-        <w:t>append</w:t>
-      </w:r>
-      <w:r>
-        <w:rPr>
-          <w:rFonts w:ascii="Consolas" w:eastAsia="Times New Roman" w:hAnsi="Consolas" w:cs="Times New Roman"/>
-          <w:color w:val="D4D4D4"/>
-          <w:sz w:val="21"/>
-          <w:szCs w:val="21"/>
-          <w:lang w:val="en-US" w:eastAsia="ru-RU"/>
-        </w:rPr>
-        <w:t>(</w:t>
-      </w:r>
-      <w:r>
-        <w:rPr>
-          <w:rFonts w:ascii="Consolas" w:eastAsia="Times New Roman" w:hAnsi="Consolas" w:cs="Times New Roman"/>
-          <w:color w:val="9CDCFE"/>
-          <w:sz w:val="21"/>
-          <w:szCs w:val="21"/>
-          <w:lang w:val="en-US" w:eastAsia="ru-RU"/>
-        </w:rPr>
-        <w:t>agent</w:t>
-      </w:r>
-      <w:r>
-        <w:rPr>
-          <w:rFonts w:ascii="Consolas" w:eastAsia="Times New Roman" w:hAnsi="Consolas" w:cs="Times New Roman"/>
-          <w:color w:val="D4D4D4"/>
-          <w:sz w:val="21"/>
-          <w:szCs w:val="21"/>
-          <w:lang w:val="en-US" w:eastAsia="ru-RU"/>
-        </w:rPr>
-        <w:t>.</w:t>
-      </w:r>
-      <w:r>
-        <w:rPr>
-          <w:rFonts w:ascii="Consolas" w:eastAsia="Times New Roman" w:hAnsi="Consolas" w:cs="Times New Roman"/>
-          <w:color w:val="9CDCFE"/>
-          <w:sz w:val="21"/>
-          <w:szCs w:val="21"/>
-          <w:lang w:val="en-US" w:eastAsia="ru-RU"/>
-        </w:rPr>
-        <w:t>episodes_reward</w:t>
-      </w:r>
-      <w:r>
-        <w:rPr>
-          <w:rFonts w:ascii="Consolas" w:eastAsia="Times New Roman" w:hAnsi="Consolas" w:cs="Times New Roman"/>
-          <w:color w:val="D4D4D4"/>
-          <w:sz w:val="21"/>
-          <w:szCs w:val="21"/>
-          <w:lang w:val="en-US" w:eastAsia="ru-RU"/>
-        </w:rPr>
-        <w:t>[-</w:t>
-      </w:r>
-      <w:r>
-        <w:rPr>
-          <w:rFonts w:ascii="Consolas" w:eastAsia="Times New Roman" w:hAnsi="Consolas" w:cs="Times New Roman"/>
-          <w:color w:val="B5CEA8"/>
-          <w:sz w:val="21"/>
-          <w:szCs w:val="21"/>
-          <w:lang w:val="en-US" w:eastAsia="ru-RU"/>
-        </w:rPr>
-        <w:t>1</w:t>
-      </w:r>
-      <w:r>
-        <w:rPr>
-          <w:rFonts w:ascii="Consolas" w:eastAsia="Times New Roman" w:hAnsi="Consolas" w:cs="Times New Roman"/>
-          <w:color w:val="D4D4D4"/>
-          <w:sz w:val="21"/>
-          <w:szCs w:val="21"/>
-          <w:lang w:val="en-US" w:eastAsia="ru-RU"/>
-        </w:rPr>
-        <w:t>])</w:t>
-      </w:r>
-    </w:p>
-    <w:p>
-      <w:pPr>
-        <w:shd w:val="clear" w:color="auto" w:fill="1E1E1E"/>
-        <w:spacing w:after="0" w:line="285" w:lineRule="atLeast"/>
-        <w:rPr>
-          <w:rFonts w:ascii="Consolas" w:eastAsia="Times New Roman" w:hAnsi="Consolas" w:cs="Times New Roman"/>
-          <w:color w:val="D4D4D4"/>
-          <w:sz w:val="21"/>
-          <w:szCs w:val="21"/>
-          <w:lang w:val="en-US" w:eastAsia="ru-RU"/>
-        </w:rPr>
-      </w:pPr>
-      <w:r>
-        <w:rPr>
-          <w:rFonts w:ascii="Consolas" w:eastAsia="Times New Roman" w:hAnsi="Consolas" w:cs="Times New Roman"/>
-          <w:color w:val="D4D4D4"/>
-          <w:sz w:val="21"/>
-          <w:szCs w:val="21"/>
-          <w:lang w:val="en-US" w:eastAsia="ru-RU"/>
-        </w:rPr>
-        <w:t xml:space="preserve">        </w:t>
-      </w:r>
-      <w:r>
-        <w:rPr>
-          <w:rFonts w:ascii="Consolas" w:eastAsia="Times New Roman" w:hAnsi="Consolas" w:cs="Times New Roman"/>
-          <w:color w:val="DCDCAA"/>
-          <w:sz w:val="21"/>
-          <w:szCs w:val="21"/>
-          <w:lang w:val="en-US" w:eastAsia="ru-RU"/>
-        </w:rPr>
-        <w:t>print</w:t>
-      </w:r>
-      <w:r>
-        <w:rPr>
-          <w:rFonts w:ascii="Consolas" w:eastAsia="Times New Roman" w:hAnsi="Consolas" w:cs="Times New Roman"/>
-          <w:color w:val="D4D4D4"/>
-          <w:sz w:val="21"/>
-          <w:szCs w:val="21"/>
-          <w:lang w:val="en-US" w:eastAsia="ru-RU"/>
-        </w:rPr>
-        <w:t>(</w:t>
-      </w:r>
-      <w:r>
-        <w:rPr>
-          <w:rFonts w:ascii="Consolas" w:eastAsia="Times New Roman" w:hAnsi="Consolas" w:cs="Times New Roman"/>
-          <w:color w:val="569CD6"/>
-          <w:sz w:val="21"/>
-          <w:szCs w:val="21"/>
-          <w:lang w:val="en-US" w:eastAsia="ru-RU"/>
-        </w:rPr>
-        <w:t>f</w:t>
-      </w:r>
-      <w:r>
-        <w:rPr>
-          <w:rFonts w:ascii="Consolas" w:eastAsia="Times New Roman" w:hAnsi="Consolas" w:cs="Times New Roman"/>
-          <w:color w:val="CE9178"/>
-          <w:sz w:val="21"/>
-          <w:szCs w:val="21"/>
-          <w:lang w:val="en-US" w:eastAsia="ru-RU"/>
-        </w:rPr>
-        <w:t>'</w:t>
-      </w:r>
-      <w:r>
-        <w:rPr>
-          <w:rFonts w:ascii="Consolas" w:eastAsia="Times New Roman" w:hAnsi="Consolas" w:cs="Times New Roman"/>
-          <w:color w:val="CE9178"/>
-          <w:sz w:val="21"/>
-          <w:szCs w:val="21"/>
-          <w:lang w:eastAsia="ru-RU"/>
-        </w:rPr>
-        <w:t>Награда</w:t>
-      </w:r>
-      <w:r>
-        <w:rPr>
-          <w:rFonts w:ascii="Consolas" w:eastAsia="Times New Roman" w:hAnsi="Consolas" w:cs="Times New Roman"/>
-          <w:color w:val="CE9178"/>
-          <w:sz w:val="21"/>
-          <w:szCs w:val="21"/>
-          <w:lang w:val="en-US" w:eastAsia="ru-RU"/>
-        </w:rPr>
-        <w:t xml:space="preserve"> </w:t>
-      </w:r>
-      <w:r>
-        <w:rPr>
-          <w:rFonts w:ascii="Consolas" w:eastAsia="Times New Roman" w:hAnsi="Consolas" w:cs="Times New Roman"/>
-          <w:color w:val="CE9178"/>
-          <w:sz w:val="21"/>
-          <w:szCs w:val="21"/>
-          <w:lang w:eastAsia="ru-RU"/>
-        </w:rPr>
-        <w:t>при</w:t>
-      </w:r>
-      <w:r>
-        <w:rPr>
-          <w:rFonts w:ascii="Consolas" w:eastAsia="Times New Roman" w:hAnsi="Consolas" w:cs="Times New Roman"/>
-          <w:color w:val="CE9178"/>
-          <w:sz w:val="21"/>
-          <w:szCs w:val="21"/>
-          <w:lang w:val="en-US" w:eastAsia="ru-RU"/>
-        </w:rPr>
-        <w:t xml:space="preserve"> gamma = </w:t>
-      </w:r>
-      <w:r>
-        <w:rPr>
-          <w:rFonts w:ascii="Consolas" w:eastAsia="Times New Roman" w:hAnsi="Consolas" w:cs="Times New Roman"/>
-          <w:color w:val="569CD6"/>
-          <w:sz w:val="21"/>
-          <w:szCs w:val="21"/>
-          <w:lang w:val="en-US" w:eastAsia="ru-RU"/>
-        </w:rPr>
-        <w:t>{</w:t>
-      </w:r>
-      <w:r>
-        <w:rPr>
-          <w:rFonts w:ascii="Consolas" w:eastAsia="Times New Roman" w:hAnsi="Consolas" w:cs="Times New Roman"/>
-          <w:color w:val="9CDCFE"/>
-          <w:sz w:val="21"/>
-          <w:szCs w:val="21"/>
-          <w:lang w:val="en-US" w:eastAsia="ru-RU"/>
-        </w:rPr>
-        <w:t>gamma</w:t>
-      </w:r>
-      <w:r>
-        <w:rPr>
-          <w:rFonts w:ascii="Consolas" w:eastAsia="Times New Roman" w:hAnsi="Consolas" w:cs="Times New Roman"/>
-          <w:color w:val="569CD6"/>
-          <w:sz w:val="21"/>
-          <w:szCs w:val="21"/>
-          <w:lang w:val="en-US" w:eastAsia="ru-RU"/>
-        </w:rPr>
-        <w:t>}</w:t>
-      </w:r>
-      <w:r>
-        <w:rPr>
-          <w:rFonts w:ascii="Consolas" w:eastAsia="Times New Roman" w:hAnsi="Consolas" w:cs="Times New Roman"/>
-          <w:color w:val="CE9178"/>
-          <w:sz w:val="21"/>
-          <w:szCs w:val="21"/>
-          <w:lang w:val="en-US" w:eastAsia="ru-RU"/>
-        </w:rPr>
-        <w:t xml:space="preserve">: </w:t>
-      </w:r>
-      <w:r>
-        <w:rPr>
-          <w:rFonts w:ascii="Consolas" w:eastAsia="Times New Roman" w:hAnsi="Consolas" w:cs="Times New Roman"/>
-          <w:color w:val="569CD6"/>
-          <w:sz w:val="21"/>
-          <w:szCs w:val="21"/>
-          <w:lang w:val="en-US" w:eastAsia="ru-RU"/>
-        </w:rPr>
-        <w:t>{</w:t>
-      </w:r>
-      <w:r>
-        <w:rPr>
-          <w:rFonts w:ascii="Consolas" w:eastAsia="Times New Roman" w:hAnsi="Consolas" w:cs="Times New Roman"/>
-          <w:color w:val="9CDCFE"/>
-          <w:sz w:val="21"/>
-          <w:szCs w:val="21"/>
-          <w:lang w:val="en-US" w:eastAsia="ru-RU"/>
-        </w:rPr>
-        <w:t>agent</w:t>
-      </w:r>
-      <w:r>
-        <w:rPr>
-          <w:rFonts w:ascii="Consolas" w:eastAsia="Times New Roman" w:hAnsi="Consolas" w:cs="Times New Roman"/>
-          <w:color w:val="D4D4D4"/>
-          <w:sz w:val="21"/>
-          <w:szCs w:val="21"/>
-          <w:lang w:val="en-US" w:eastAsia="ru-RU"/>
-        </w:rPr>
-        <w:t>.</w:t>
-      </w:r>
-      <w:r>
-        <w:rPr>
-          <w:rFonts w:ascii="Consolas" w:eastAsia="Times New Roman" w:hAnsi="Consolas" w:cs="Times New Roman"/>
-          <w:color w:val="9CDCFE"/>
-          <w:sz w:val="21"/>
-          <w:szCs w:val="21"/>
-          <w:lang w:val="en-US" w:eastAsia="ru-RU"/>
-        </w:rPr>
-        <w:t>episodes_reward</w:t>
-      </w:r>
-      <w:r>
-        <w:rPr>
-          <w:rFonts w:ascii="Consolas" w:eastAsia="Times New Roman" w:hAnsi="Consolas" w:cs="Times New Roman"/>
-          <w:color w:val="D4D4D4"/>
-          <w:sz w:val="21"/>
-          <w:szCs w:val="21"/>
-          <w:lang w:val="en-US" w:eastAsia="ru-RU"/>
-        </w:rPr>
-        <w:t>[-</w:t>
-      </w:r>
-      <w:r>
-        <w:rPr>
-          <w:rFonts w:ascii="Consolas" w:eastAsia="Times New Roman" w:hAnsi="Consolas" w:cs="Times New Roman"/>
-          <w:color w:val="B5CEA8"/>
-          <w:sz w:val="21"/>
-          <w:szCs w:val="21"/>
-          <w:lang w:val="en-US" w:eastAsia="ru-RU"/>
-        </w:rPr>
-        <w:t>1</w:t>
-      </w:r>
-      <w:r>
-        <w:rPr>
-          <w:rFonts w:ascii="Consolas" w:eastAsia="Times New Roman" w:hAnsi="Consolas" w:cs="Times New Roman"/>
-          <w:color w:val="D4D4D4"/>
-          <w:sz w:val="21"/>
-          <w:szCs w:val="21"/>
-          <w:lang w:val="en-US" w:eastAsia="ru-RU"/>
-        </w:rPr>
-        <w:t>]</w:t>
-      </w:r>
-      <w:r>
-        <w:rPr>
-          <w:rFonts w:ascii="Consolas" w:eastAsia="Times New Roman" w:hAnsi="Consolas" w:cs="Times New Roman"/>
-          <w:color w:val="569CD6"/>
-          <w:sz w:val="21"/>
-          <w:szCs w:val="21"/>
-          <w:lang w:val="en-US" w:eastAsia="ru-RU"/>
-        </w:rPr>
-        <w:t>}</w:t>
-      </w:r>
-      <w:r>
-        <w:rPr>
-          <w:rFonts w:ascii="Consolas" w:eastAsia="Times New Roman" w:hAnsi="Consolas" w:cs="Times New Roman"/>
-          <w:color w:val="CE9178"/>
-          <w:sz w:val="21"/>
-          <w:szCs w:val="21"/>
-          <w:lang w:val="en-US" w:eastAsia="ru-RU"/>
-        </w:rPr>
-        <w:t>'</w:t>
-      </w:r>
-      <w:r>
-        <w:rPr>
-          <w:rFonts w:ascii="Consolas" w:eastAsia="Times New Roman" w:hAnsi="Consolas" w:cs="Times New Roman"/>
-          <w:color w:val="D4D4D4"/>
-          <w:sz w:val="21"/>
-          <w:szCs w:val="21"/>
-          <w:lang w:val="en-US" w:eastAsia="ru-RU"/>
-        </w:rPr>
-        <w:t>)</w:t>
-      </w:r>
-    </w:p>
-    <w:p>
-      <w:pPr>
-        <w:shd w:val="clear" w:color="auto" w:fill="1E1E1E"/>
-        <w:spacing w:after="0" w:line="285" w:lineRule="atLeast"/>
-        <w:rPr>
-          <w:rFonts w:ascii="Consolas" w:eastAsia="Times New Roman" w:hAnsi="Consolas" w:cs="Times New Roman"/>
-          <w:color w:val="D4D4D4"/>
-          <w:sz w:val="21"/>
-          <w:szCs w:val="21"/>
-          <w:lang w:val="en-US" w:eastAsia="ru-RU"/>
-        </w:rPr>
-      </w:pPr>
-      <w:r>
-        <w:rPr>
-          <w:rFonts w:ascii="Consolas" w:eastAsia="Times New Roman" w:hAnsi="Consolas" w:cs="Times New Roman"/>
-          <w:color w:val="D4D4D4"/>
-          <w:sz w:val="21"/>
-          <w:szCs w:val="21"/>
-          <w:lang w:val="en-US" w:eastAsia="ru-RU"/>
-        </w:rPr>
-        <w:t xml:space="preserve">    </w:t>
-      </w:r>
-      <w:r>
-        <w:rPr>
-          <w:rFonts w:ascii="Consolas" w:eastAsia="Times New Roman" w:hAnsi="Consolas" w:cs="Times New Roman"/>
-          <w:color w:val="9CDCFE"/>
-          <w:sz w:val="21"/>
-          <w:szCs w:val="21"/>
-          <w:lang w:val="en-US" w:eastAsia="ru-RU"/>
-        </w:rPr>
-        <w:t>bestGamma</w:t>
-      </w:r>
-      <w:r>
-        <w:rPr>
-          <w:rFonts w:ascii="Consolas" w:eastAsia="Times New Roman" w:hAnsi="Consolas" w:cs="Times New Roman"/>
-          <w:color w:val="D4D4D4"/>
-          <w:sz w:val="21"/>
-          <w:szCs w:val="21"/>
-          <w:lang w:val="en-US" w:eastAsia="ru-RU"/>
-        </w:rPr>
-        <w:t xml:space="preserve"> = </w:t>
-      </w:r>
-      <w:r>
-        <w:rPr>
-          <w:rFonts w:ascii="Consolas" w:eastAsia="Times New Roman" w:hAnsi="Consolas" w:cs="Times New Roman"/>
-          <w:color w:val="9CDCFE"/>
-          <w:sz w:val="21"/>
-          <w:szCs w:val="21"/>
-          <w:lang w:val="en-US" w:eastAsia="ru-RU"/>
-        </w:rPr>
-        <w:t>gammaArr</w:t>
-      </w:r>
-      <w:r>
-        <w:rPr>
-          <w:rFonts w:ascii="Consolas" w:eastAsia="Times New Roman" w:hAnsi="Consolas" w:cs="Times New Roman"/>
-          <w:color w:val="D4D4D4"/>
-          <w:sz w:val="21"/>
-          <w:szCs w:val="21"/>
-          <w:lang w:val="en-US" w:eastAsia="ru-RU"/>
-        </w:rPr>
-        <w:t>[</w:t>
-      </w:r>
-      <w:r>
-        <w:rPr>
-          <w:rFonts w:ascii="Consolas" w:eastAsia="Times New Roman" w:hAnsi="Consolas" w:cs="Times New Roman"/>
-          <w:color w:val="9CDCFE"/>
-          <w:sz w:val="21"/>
-          <w:szCs w:val="21"/>
-          <w:lang w:val="en-US" w:eastAsia="ru-RU"/>
-        </w:rPr>
-        <w:t>gammaRew</w:t>
-      </w:r>
-      <w:r>
-        <w:rPr>
-          <w:rFonts w:ascii="Consolas" w:eastAsia="Times New Roman" w:hAnsi="Consolas" w:cs="Times New Roman"/>
-          <w:color w:val="D4D4D4"/>
-          <w:sz w:val="21"/>
-          <w:szCs w:val="21"/>
-          <w:lang w:val="en-US" w:eastAsia="ru-RU"/>
-        </w:rPr>
-        <w:t>.</w:t>
-      </w:r>
-      <w:r>
-        <w:rPr>
-          <w:rFonts w:ascii="Consolas" w:eastAsia="Times New Roman" w:hAnsi="Consolas" w:cs="Times New Roman"/>
-          <w:color w:val="DCDCAA"/>
-          <w:sz w:val="21"/>
-          <w:szCs w:val="21"/>
-          <w:lang w:val="en-US" w:eastAsia="ru-RU"/>
-        </w:rPr>
-        <w:t>index</w:t>
-      </w:r>
-      <w:r>
-        <w:rPr>
-          <w:rFonts w:ascii="Consolas" w:eastAsia="Times New Roman" w:hAnsi="Consolas" w:cs="Times New Roman"/>
-          <w:color w:val="D4D4D4"/>
-          <w:sz w:val="21"/>
-          <w:szCs w:val="21"/>
-          <w:lang w:val="en-US" w:eastAsia="ru-RU"/>
-        </w:rPr>
-        <w:t>(</w:t>
-      </w:r>
-      <w:r>
-        <w:rPr>
-          <w:rFonts w:ascii="Consolas" w:eastAsia="Times New Roman" w:hAnsi="Consolas" w:cs="Times New Roman"/>
-          <w:color w:val="DCDCAA"/>
-          <w:sz w:val="21"/>
-          <w:szCs w:val="21"/>
-          <w:lang w:val="en-US" w:eastAsia="ru-RU"/>
-        </w:rPr>
-        <w:t>max</w:t>
-      </w:r>
-      <w:r>
-        <w:rPr>
-          <w:rFonts w:ascii="Consolas" w:eastAsia="Times New Roman" w:hAnsi="Consolas" w:cs="Times New Roman"/>
-          <w:color w:val="D4D4D4"/>
-          <w:sz w:val="21"/>
-          <w:szCs w:val="21"/>
-          <w:lang w:val="en-US" w:eastAsia="ru-RU"/>
-        </w:rPr>
-        <w:t>(</w:t>
-      </w:r>
-      <w:r>
-        <w:rPr>
-          <w:rFonts w:ascii="Consolas" w:eastAsia="Times New Roman" w:hAnsi="Consolas" w:cs="Times New Roman"/>
-          <w:color w:val="9CDCFE"/>
-          <w:sz w:val="21"/>
-          <w:szCs w:val="21"/>
-          <w:lang w:val="en-US" w:eastAsia="ru-RU"/>
-        </w:rPr>
-        <w:t>gammaRew</w:t>
-      </w:r>
-      <w:r>
-        <w:rPr>
-          <w:rFonts w:ascii="Consolas" w:eastAsia="Times New Roman" w:hAnsi="Consolas" w:cs="Times New Roman"/>
-          <w:color w:val="D4D4D4"/>
-          <w:sz w:val="21"/>
-          <w:szCs w:val="21"/>
-          <w:lang w:val="en-US" w:eastAsia="ru-RU"/>
-        </w:rPr>
-        <w:t>))]</w:t>
-      </w:r>
-    </w:p>
-    <w:p>
-      <w:pPr>
-        <w:shd w:val="clear" w:color="auto" w:fill="1E1E1E"/>
-        <w:spacing w:after="0" w:line="285" w:lineRule="atLeast"/>
-        <w:rPr>
-          <w:rFonts w:ascii="Consolas" w:eastAsia="Times New Roman" w:hAnsi="Consolas" w:cs="Times New Roman"/>
-          <w:color w:val="D4D4D4"/>
-          <w:sz w:val="21"/>
-          <w:szCs w:val="21"/>
-          <w:lang w:val="en-US" w:eastAsia="ru-RU"/>
-        </w:rPr>
-      </w:pPr>
-      <w:r>
-        <w:rPr>
-          <w:rFonts w:ascii="Consolas" w:eastAsia="Times New Roman" w:hAnsi="Consolas" w:cs="Times New Roman"/>
-          <w:color w:val="D4D4D4"/>
-          <w:sz w:val="21"/>
-          <w:szCs w:val="21"/>
-          <w:lang w:val="en-US" w:eastAsia="ru-RU"/>
-        </w:rPr>
-        <w:t xml:space="preserve">    </w:t>
-      </w:r>
-      <w:r>
-        <w:rPr>
-          <w:rFonts w:ascii="Consolas" w:eastAsia="Times New Roman" w:hAnsi="Consolas" w:cs="Times New Roman"/>
-          <w:color w:val="DCDCAA"/>
-          <w:sz w:val="21"/>
-          <w:szCs w:val="21"/>
-          <w:lang w:val="en-US" w:eastAsia="ru-RU"/>
-        </w:rPr>
-        <w:t>print</w:t>
-      </w:r>
-      <w:r>
-        <w:rPr>
-          <w:rFonts w:ascii="Consolas" w:eastAsia="Times New Roman" w:hAnsi="Consolas" w:cs="Times New Roman"/>
-          <w:color w:val="D4D4D4"/>
-          <w:sz w:val="21"/>
-          <w:szCs w:val="21"/>
-          <w:lang w:val="en-US" w:eastAsia="ru-RU"/>
-        </w:rPr>
-        <w:t>(</w:t>
-      </w:r>
-      <w:r>
-        <w:rPr>
-          <w:rFonts w:ascii="Consolas" w:eastAsia="Times New Roman" w:hAnsi="Consolas" w:cs="Times New Roman"/>
-          <w:color w:val="CE9178"/>
-          <w:sz w:val="21"/>
-          <w:szCs w:val="21"/>
-          <w:lang w:val="en-US" w:eastAsia="ru-RU"/>
-        </w:rPr>
-        <w:t>'='</w:t>
-      </w:r>
-      <w:r>
-        <w:rPr>
-          <w:rFonts w:ascii="Consolas" w:eastAsia="Times New Roman" w:hAnsi="Consolas" w:cs="Times New Roman"/>
-          <w:color w:val="D4D4D4"/>
-          <w:sz w:val="21"/>
-          <w:szCs w:val="21"/>
-          <w:lang w:val="en-US" w:eastAsia="ru-RU"/>
-        </w:rPr>
-        <w:t>*</w:t>
-      </w:r>
-      <w:r>
-        <w:rPr>
-          <w:rFonts w:ascii="Consolas" w:eastAsia="Times New Roman" w:hAnsi="Consolas" w:cs="Times New Roman"/>
-          <w:color w:val="B5CEA8"/>
-          <w:sz w:val="21"/>
-          <w:szCs w:val="21"/>
-          <w:lang w:val="en-US" w:eastAsia="ru-RU"/>
-        </w:rPr>
-        <w:t>30</w:t>
-      </w:r>
-      <w:r>
-        <w:rPr>
-          <w:rFonts w:ascii="Consolas" w:eastAsia="Times New Roman" w:hAnsi="Consolas" w:cs="Times New Roman"/>
-          <w:color w:val="D4D4D4"/>
-          <w:sz w:val="21"/>
-          <w:szCs w:val="21"/>
-          <w:lang w:val="en-US" w:eastAsia="ru-RU"/>
-        </w:rPr>
-        <w:t>)</w:t>
-      </w:r>
-    </w:p>
-    <w:p>
-      <w:pPr>
-        <w:shd w:val="clear" w:color="auto" w:fill="1E1E1E"/>
-        <w:spacing w:after="0" w:line="285" w:lineRule="atLeast"/>
-        <w:rPr>
-          <w:rFonts w:ascii="Consolas" w:eastAsia="Times New Roman" w:hAnsi="Consolas" w:cs="Times New Roman"/>
-          <w:color w:val="D4D4D4"/>
-          <w:sz w:val="21"/>
-          <w:szCs w:val="21"/>
-          <w:lang w:val="en-US" w:eastAsia="ru-RU"/>
-        </w:rPr>
-      </w:pPr>
-    </w:p>
-    <w:p>
-      <w:pPr>
-        <w:shd w:val="clear" w:color="auto" w:fill="1E1E1E"/>
-        <w:spacing w:after="0" w:line="285" w:lineRule="atLeast"/>
-        <w:rPr>
-          <w:rFonts w:ascii="Consolas" w:eastAsia="Times New Roman" w:hAnsi="Consolas" w:cs="Times New Roman"/>
-          <w:color w:val="D4D4D4"/>
-          <w:sz w:val="21"/>
-          <w:szCs w:val="21"/>
-          <w:lang w:val="en-US" w:eastAsia="ru-RU"/>
-        </w:rPr>
-      </w:pPr>
-      <w:r>
-        <w:rPr>
-          <w:rFonts w:ascii="Consolas" w:eastAsia="Times New Roman" w:hAnsi="Consolas" w:cs="Times New Roman"/>
-          <w:color w:val="D4D4D4"/>
-          <w:sz w:val="21"/>
-          <w:szCs w:val="21"/>
-          <w:lang w:val="en-US" w:eastAsia="ru-RU"/>
-        </w:rPr>
-        <w:t xml:space="preserve">    </w:t>
-      </w:r>
-      <w:r>
-        <w:rPr>
-          <w:rFonts w:ascii="Consolas" w:eastAsia="Times New Roman" w:hAnsi="Consolas" w:cs="Times New Roman"/>
-          <w:color w:val="9CDCFE"/>
-          <w:sz w:val="21"/>
-          <w:szCs w:val="21"/>
-          <w:lang w:val="en-US" w:eastAsia="ru-RU"/>
-        </w:rPr>
-        <w:t>env</w:t>
-      </w:r>
-      <w:r>
-        <w:rPr>
-          <w:rFonts w:ascii="Consolas" w:eastAsia="Times New Roman" w:hAnsi="Consolas" w:cs="Times New Roman"/>
-          <w:color w:val="D4D4D4"/>
-          <w:sz w:val="21"/>
-          <w:szCs w:val="21"/>
-          <w:lang w:val="en-US" w:eastAsia="ru-RU"/>
-        </w:rPr>
-        <w:t xml:space="preserve"> = </w:t>
-      </w:r>
-      <w:r>
-        <w:rPr>
-          <w:rFonts w:ascii="Consolas" w:eastAsia="Times New Roman" w:hAnsi="Consolas" w:cs="Times New Roman"/>
-          <w:color w:val="4EC9B0"/>
-          <w:sz w:val="21"/>
-          <w:szCs w:val="21"/>
-          <w:lang w:val="en-US" w:eastAsia="ru-RU"/>
-        </w:rPr>
-        <w:t>gym</w:t>
-      </w:r>
-      <w:r>
-        <w:rPr>
-          <w:rFonts w:ascii="Consolas" w:eastAsia="Times New Roman" w:hAnsi="Consolas" w:cs="Times New Roman"/>
-          <w:color w:val="D4D4D4"/>
-          <w:sz w:val="21"/>
-          <w:szCs w:val="21"/>
-          <w:lang w:val="en-US" w:eastAsia="ru-RU"/>
-        </w:rPr>
-        <w:t>.</w:t>
-      </w:r>
-      <w:r>
-        <w:rPr>
-          <w:rFonts w:ascii="Consolas" w:eastAsia="Times New Roman" w:hAnsi="Consolas" w:cs="Times New Roman"/>
-          <w:color w:val="DCDCAA"/>
-          <w:sz w:val="21"/>
-          <w:szCs w:val="21"/>
-          <w:lang w:val="en-US" w:eastAsia="ru-RU"/>
-        </w:rPr>
-        <w:t>make</w:t>
-      </w:r>
-      <w:r>
-        <w:rPr>
-          <w:rFonts w:ascii="Consolas" w:eastAsia="Times New Roman" w:hAnsi="Consolas" w:cs="Times New Roman"/>
-          <w:color w:val="D4D4D4"/>
-          <w:sz w:val="21"/>
-          <w:szCs w:val="21"/>
-          <w:lang w:val="en-US" w:eastAsia="ru-RU"/>
-        </w:rPr>
-        <w:t>(</w:t>
-      </w:r>
-      <w:r>
-        <w:rPr>
-          <w:rFonts w:ascii="Consolas" w:eastAsia="Times New Roman" w:hAnsi="Consolas" w:cs="Times New Roman"/>
-          <w:color w:val="CE9178"/>
-          <w:sz w:val="21"/>
-          <w:szCs w:val="21"/>
-          <w:lang w:val="en-US" w:eastAsia="ru-RU"/>
-        </w:rPr>
-        <w:t>'Taxi-v3'</w:t>
-      </w:r>
-      <w:r>
-        <w:rPr>
-          <w:rFonts w:ascii="Consolas" w:eastAsia="Times New Roman" w:hAnsi="Consolas" w:cs="Times New Roman"/>
-          <w:color w:val="D4D4D4"/>
-          <w:sz w:val="21"/>
-          <w:szCs w:val="21"/>
-          <w:lang w:val="en-US" w:eastAsia="ru-RU"/>
-        </w:rPr>
-        <w:t>)</w:t>
-      </w:r>
-    </w:p>
-    <w:p>
-      <w:pPr>
-        <w:shd w:val="clear" w:color="auto" w:fill="1E1E1E"/>
-        <w:spacing w:after="0" w:line="285" w:lineRule="atLeast"/>
-        <w:rPr>
-          <w:rFonts w:ascii="Consolas" w:eastAsia="Times New Roman" w:hAnsi="Consolas" w:cs="Times New Roman"/>
-          <w:color w:val="D4D4D4"/>
-          <w:sz w:val="21"/>
-          <w:szCs w:val="21"/>
-          <w:lang w:val="en-US" w:eastAsia="ru-RU"/>
-        </w:rPr>
-      </w:pPr>
-      <w:r>
-        <w:rPr>
-          <w:rFonts w:ascii="Consolas" w:eastAsia="Times New Roman" w:hAnsi="Consolas" w:cs="Times New Roman"/>
-          <w:color w:val="D4D4D4"/>
-          <w:sz w:val="21"/>
-          <w:szCs w:val="21"/>
-          <w:lang w:val="en-US" w:eastAsia="ru-RU"/>
-        </w:rPr>
-        <w:t xml:space="preserve">    </w:t>
-      </w:r>
-      <w:r>
-        <w:rPr>
-          <w:rFonts w:ascii="Consolas" w:eastAsia="Times New Roman" w:hAnsi="Consolas" w:cs="Times New Roman"/>
-          <w:color w:val="9CDCFE"/>
-          <w:sz w:val="21"/>
-          <w:szCs w:val="21"/>
-          <w:lang w:val="en-US" w:eastAsia="ru-RU"/>
-        </w:rPr>
-        <w:t>agent</w:t>
-      </w:r>
-      <w:r>
-        <w:rPr>
-          <w:rFonts w:ascii="Consolas" w:eastAsia="Times New Roman" w:hAnsi="Consolas" w:cs="Times New Roman"/>
-          <w:color w:val="D4D4D4"/>
-          <w:sz w:val="21"/>
-          <w:szCs w:val="21"/>
-          <w:lang w:val="en-US" w:eastAsia="ru-RU"/>
-        </w:rPr>
-        <w:t xml:space="preserve"> = </w:t>
-      </w:r>
-      <w:r>
-        <w:rPr>
-          <w:rFonts w:ascii="Consolas" w:eastAsia="Times New Roman" w:hAnsi="Consolas" w:cs="Times New Roman"/>
-          <w:color w:val="4EC9B0"/>
-          <w:sz w:val="21"/>
-          <w:szCs w:val="21"/>
-          <w:lang w:val="en-US" w:eastAsia="ru-RU"/>
-        </w:rPr>
-        <w:t>SARSA_Agent</w:t>
-      </w:r>
-      <w:r>
-        <w:rPr>
-          <w:rFonts w:ascii="Consolas" w:eastAsia="Times New Roman" w:hAnsi="Consolas" w:cs="Times New Roman"/>
-          <w:color w:val="D4D4D4"/>
-          <w:sz w:val="21"/>
-          <w:szCs w:val="21"/>
-          <w:lang w:val="en-US" w:eastAsia="ru-RU"/>
-        </w:rPr>
-        <w:t>(</w:t>
-      </w:r>
-      <w:r>
-        <w:rPr>
-          <w:rFonts w:ascii="Consolas" w:eastAsia="Times New Roman" w:hAnsi="Consolas" w:cs="Times New Roman"/>
-          <w:color w:val="9CDCFE"/>
-          <w:sz w:val="21"/>
-          <w:szCs w:val="21"/>
-          <w:lang w:val="en-US" w:eastAsia="ru-RU"/>
-        </w:rPr>
-        <w:t>env</w:t>
-      </w:r>
-      <w:r>
-        <w:rPr>
-          <w:rFonts w:ascii="Consolas" w:eastAsia="Times New Roman" w:hAnsi="Consolas" w:cs="Times New Roman"/>
-          <w:color w:val="D4D4D4"/>
-          <w:sz w:val="21"/>
-          <w:szCs w:val="21"/>
-          <w:lang w:val="en-US" w:eastAsia="ru-RU"/>
-        </w:rPr>
-        <w:t>,</w:t>
-      </w:r>
-    </w:p>
-    <w:p>
-      <w:pPr>
-        <w:shd w:val="clear" w:color="auto" w:fill="1E1E1E"/>
-        <w:spacing w:after="0" w:line="285" w:lineRule="atLeast"/>
-        <w:rPr>
-          <w:rFonts w:ascii="Consolas" w:eastAsia="Times New Roman" w:hAnsi="Consolas" w:cs="Times New Roman"/>
-          <w:color w:val="D4D4D4"/>
-          <w:sz w:val="21"/>
-          <w:szCs w:val="21"/>
-          <w:lang w:val="en-US" w:eastAsia="ru-RU"/>
-        </w:rPr>
-      </w:pPr>
-      <w:r>
-        <w:rPr>
-          <w:rFonts w:ascii="Consolas" w:eastAsia="Times New Roman" w:hAnsi="Consolas" w:cs="Times New Roman"/>
-          <w:color w:val="D4D4D4"/>
-          <w:sz w:val="21"/>
-          <w:szCs w:val="21"/>
-          <w:lang w:val="en-US" w:eastAsia="ru-RU"/>
-        </w:rPr>
-        <w:t xml:space="preserve">        </w:t>
-      </w:r>
-      <w:r>
-        <w:rPr>
-          <w:rFonts w:ascii="Consolas" w:eastAsia="Times New Roman" w:hAnsi="Consolas" w:cs="Times New Roman"/>
-          <w:color w:val="9CDCFE"/>
-          <w:sz w:val="21"/>
-          <w:szCs w:val="21"/>
-          <w:lang w:val="en-US" w:eastAsia="ru-RU"/>
-        </w:rPr>
-        <w:t>eps</w:t>
-      </w:r>
-      <w:r>
-        <w:rPr>
-          <w:rFonts w:ascii="Consolas" w:eastAsia="Times New Roman" w:hAnsi="Consolas" w:cs="Times New Roman"/>
-          <w:color w:val="D4D4D4"/>
-          <w:sz w:val="21"/>
-          <w:szCs w:val="21"/>
-          <w:lang w:val="en-US" w:eastAsia="ru-RU"/>
-        </w:rPr>
-        <w:t>=</w:t>
-      </w:r>
-      <w:r>
-        <w:rPr>
-          <w:rFonts w:ascii="Consolas" w:eastAsia="Times New Roman" w:hAnsi="Consolas" w:cs="Times New Roman"/>
-          <w:color w:val="9CDCFE"/>
-          <w:sz w:val="21"/>
-          <w:szCs w:val="21"/>
-          <w:lang w:val="en-US" w:eastAsia="ru-RU"/>
-        </w:rPr>
-        <w:t>bestEps</w:t>
-      </w:r>
-      <w:r>
-        <w:rPr>
-          <w:rFonts w:ascii="Consolas" w:eastAsia="Times New Roman" w:hAnsi="Consolas" w:cs="Times New Roman"/>
-          <w:color w:val="D4D4D4"/>
-          <w:sz w:val="21"/>
-          <w:szCs w:val="21"/>
-          <w:lang w:val="en-US" w:eastAsia="ru-RU"/>
-        </w:rPr>
-        <w:t>,</w:t>
-      </w:r>
-    </w:p>
-    <w:p>
-      <w:pPr>
-        <w:shd w:val="clear" w:color="auto" w:fill="1E1E1E"/>
-        <w:spacing w:after="0" w:line="285" w:lineRule="atLeast"/>
-        <w:rPr>
-          <w:rFonts w:ascii="Consolas" w:eastAsia="Times New Roman" w:hAnsi="Consolas" w:cs="Times New Roman"/>
-          <w:color w:val="D4D4D4"/>
-          <w:sz w:val="21"/>
-          <w:szCs w:val="21"/>
-          <w:lang w:val="en-US" w:eastAsia="ru-RU"/>
-        </w:rPr>
-      </w:pPr>
-      <w:r>
-        <w:rPr>
-          <w:rFonts w:ascii="Consolas" w:eastAsia="Times New Roman" w:hAnsi="Consolas" w:cs="Times New Roman"/>
-          <w:color w:val="D4D4D4"/>
-          <w:sz w:val="21"/>
-          <w:szCs w:val="21"/>
-          <w:lang w:val="en-US" w:eastAsia="ru-RU"/>
-        </w:rPr>
-        <w:t xml:space="preserve">        </w:t>
-      </w:r>
-      <w:r>
-        <w:rPr>
-          <w:rFonts w:ascii="Consolas" w:eastAsia="Times New Roman" w:hAnsi="Consolas" w:cs="Times New Roman"/>
-          <w:color w:val="9CDCFE"/>
-          <w:sz w:val="21"/>
-          <w:szCs w:val="21"/>
-          <w:lang w:val="en-US" w:eastAsia="ru-RU"/>
-        </w:rPr>
-        <w:t>lr</w:t>
-      </w:r>
-      <w:r>
-        <w:rPr>
-          <w:rFonts w:ascii="Consolas" w:eastAsia="Times New Roman" w:hAnsi="Consolas" w:cs="Times New Roman"/>
-          <w:color w:val="D4D4D4"/>
-          <w:sz w:val="21"/>
-          <w:szCs w:val="21"/>
-          <w:lang w:val="en-US" w:eastAsia="ru-RU"/>
-        </w:rPr>
-        <w:t>=</w:t>
-      </w:r>
-      <w:r>
-        <w:rPr>
-          <w:rFonts w:ascii="Consolas" w:eastAsia="Times New Roman" w:hAnsi="Consolas" w:cs="Times New Roman"/>
-          <w:color w:val="9CDCFE"/>
-          <w:sz w:val="21"/>
-          <w:szCs w:val="21"/>
-          <w:lang w:val="en-US" w:eastAsia="ru-RU"/>
-        </w:rPr>
-        <w:t>bestLr</w:t>
-      </w:r>
-      <w:r>
-        <w:rPr>
-          <w:rFonts w:ascii="Consolas" w:eastAsia="Times New Roman" w:hAnsi="Consolas" w:cs="Times New Roman"/>
-          <w:color w:val="D4D4D4"/>
-          <w:sz w:val="21"/>
-          <w:szCs w:val="21"/>
-          <w:lang w:val="en-US" w:eastAsia="ru-RU"/>
-        </w:rPr>
-        <w:t>,</w:t>
-      </w:r>
-    </w:p>
-    <w:p>
-      <w:pPr>
-        <w:shd w:val="clear" w:color="auto" w:fill="1E1E1E"/>
-        <w:spacing w:after="0" w:line="285" w:lineRule="atLeast"/>
-        <w:rPr>
-          <w:rFonts w:ascii="Consolas" w:eastAsia="Times New Roman" w:hAnsi="Consolas" w:cs="Times New Roman"/>
-          <w:color w:val="D4D4D4"/>
-          <w:sz w:val="21"/>
-          <w:szCs w:val="21"/>
-          <w:lang w:val="en-US" w:eastAsia="ru-RU"/>
-        </w:rPr>
-      </w:pPr>
-      <w:r>
-        <w:rPr>
-          <w:rFonts w:ascii="Consolas" w:eastAsia="Times New Roman" w:hAnsi="Consolas" w:cs="Times New Roman"/>
-          <w:color w:val="D4D4D4"/>
-          <w:sz w:val="21"/>
-          <w:szCs w:val="21"/>
-          <w:lang w:val="en-US" w:eastAsia="ru-RU"/>
-        </w:rPr>
-        <w:t xml:space="preserve">        </w:t>
-      </w:r>
-      <w:r>
-        <w:rPr>
-          <w:rFonts w:ascii="Consolas" w:eastAsia="Times New Roman" w:hAnsi="Consolas" w:cs="Times New Roman"/>
-          <w:color w:val="9CDCFE"/>
-          <w:sz w:val="21"/>
-          <w:szCs w:val="21"/>
-          <w:lang w:val="en-US" w:eastAsia="ru-RU"/>
-        </w:rPr>
-        <w:t>gamma</w:t>
-      </w:r>
-      <w:r>
-        <w:rPr>
-          <w:rFonts w:ascii="Consolas" w:eastAsia="Times New Roman" w:hAnsi="Consolas" w:cs="Times New Roman"/>
-          <w:color w:val="D4D4D4"/>
-          <w:sz w:val="21"/>
-          <w:szCs w:val="21"/>
-          <w:lang w:val="en-US" w:eastAsia="ru-RU"/>
-        </w:rPr>
-        <w:t>=</w:t>
-      </w:r>
-      <w:r>
-        <w:rPr>
-          <w:rFonts w:ascii="Consolas" w:eastAsia="Times New Roman" w:hAnsi="Consolas" w:cs="Times New Roman"/>
-          <w:color w:val="9CDCFE"/>
-          <w:sz w:val="21"/>
-          <w:szCs w:val="21"/>
-          <w:lang w:val="en-US" w:eastAsia="ru-RU"/>
-        </w:rPr>
-        <w:t>bestGamma</w:t>
-      </w:r>
-      <w:r>
-        <w:rPr>
-          <w:rFonts w:ascii="Consolas" w:eastAsia="Times New Roman" w:hAnsi="Consolas" w:cs="Times New Roman"/>
-          <w:color w:val="D4D4D4"/>
-          <w:sz w:val="21"/>
-          <w:szCs w:val="21"/>
-          <w:lang w:val="en-US" w:eastAsia="ru-RU"/>
-        </w:rPr>
-        <w:t>,</w:t>
-      </w:r>
-    </w:p>
-    <w:p>
-      <w:pPr>
-        <w:shd w:val="clear" w:color="auto" w:fill="1E1E1E"/>
-        <w:spacing w:after="0" w:line="285" w:lineRule="atLeast"/>
-        <w:rPr>
-          <w:rFonts w:ascii="Consolas" w:eastAsia="Times New Roman" w:hAnsi="Consolas" w:cs="Times New Roman"/>
-          <w:color w:val="D4D4D4"/>
-          <w:sz w:val="21"/>
-          <w:szCs w:val="21"/>
-          <w:lang w:val="en-US" w:eastAsia="ru-RU"/>
-        </w:rPr>
-      </w:pPr>
-      <w:r>
-        <w:rPr>
-          <w:rFonts w:ascii="Consolas" w:eastAsia="Times New Roman" w:hAnsi="Consolas" w:cs="Times New Roman"/>
-          <w:color w:val="D4D4D4"/>
-          <w:sz w:val="21"/>
-          <w:szCs w:val="21"/>
-          <w:lang w:val="en-US" w:eastAsia="ru-RU"/>
-        </w:rPr>
-        <w:t>    )</w:t>
-      </w:r>
-    </w:p>
-    <w:p>
-      <w:pPr>
-        <w:shd w:val="clear" w:color="auto" w:fill="1E1E1E"/>
-        <w:spacing w:after="0" w:line="285" w:lineRule="atLeast"/>
-        <w:rPr>
-          <w:rFonts w:ascii="Consolas" w:eastAsia="Times New Roman" w:hAnsi="Consolas" w:cs="Times New Roman"/>
-          <w:color w:val="D4D4D4"/>
-          <w:sz w:val="21"/>
-          <w:szCs w:val="21"/>
-          <w:lang w:val="en-US" w:eastAsia="ru-RU"/>
-        </w:rPr>
-      </w:pPr>
-      <w:r>
-        <w:rPr>
-          <w:rFonts w:ascii="Consolas" w:eastAsia="Times New Roman" w:hAnsi="Consolas" w:cs="Times New Roman"/>
-          <w:color w:val="D4D4D4"/>
-          <w:sz w:val="21"/>
-          <w:szCs w:val="21"/>
-          <w:lang w:val="en-US" w:eastAsia="ru-RU"/>
-        </w:rPr>
-        <w:t xml:space="preserve">    </w:t>
-      </w:r>
-      <w:r>
-        <w:rPr>
-          <w:rFonts w:ascii="Consolas" w:eastAsia="Times New Roman" w:hAnsi="Consolas" w:cs="Times New Roman"/>
-          <w:color w:val="9CDCFE"/>
-          <w:sz w:val="21"/>
-          <w:szCs w:val="21"/>
-          <w:lang w:val="en-US" w:eastAsia="ru-RU"/>
-        </w:rPr>
-        <w:t>agent</w:t>
-      </w:r>
-      <w:r>
-        <w:rPr>
-          <w:rFonts w:ascii="Consolas" w:eastAsia="Times New Roman" w:hAnsi="Consolas" w:cs="Times New Roman"/>
-          <w:color w:val="D4D4D4"/>
-          <w:sz w:val="21"/>
-          <w:szCs w:val="21"/>
-          <w:lang w:val="en-US" w:eastAsia="ru-RU"/>
-        </w:rPr>
-        <w:t>.</w:t>
-      </w:r>
-      <w:r>
-        <w:rPr>
-          <w:rFonts w:ascii="Consolas" w:eastAsia="Times New Roman" w:hAnsi="Consolas" w:cs="Times New Roman"/>
-          <w:color w:val="DCDCAA"/>
-          <w:sz w:val="21"/>
-          <w:szCs w:val="21"/>
-          <w:lang w:val="en-US" w:eastAsia="ru-RU"/>
-        </w:rPr>
-        <w:t>learn</w:t>
-      </w:r>
-      <w:r>
-        <w:rPr>
-          <w:rFonts w:ascii="Consolas" w:eastAsia="Times New Roman" w:hAnsi="Consolas" w:cs="Times New Roman"/>
-          <w:color w:val="D4D4D4"/>
-          <w:sz w:val="21"/>
-          <w:szCs w:val="21"/>
-          <w:lang w:val="en-US" w:eastAsia="ru-RU"/>
-        </w:rPr>
-        <w:t>()</w:t>
-      </w:r>
-    </w:p>
-    <w:p>
-      <w:pPr>
-        <w:shd w:val="clear" w:color="auto" w:fill="1E1E1E"/>
-        <w:spacing w:after="0" w:line="285" w:lineRule="atLeast"/>
-        <w:rPr>
-          <w:rFonts w:ascii="Consolas" w:eastAsia="Times New Roman" w:hAnsi="Consolas" w:cs="Times New Roman"/>
-          <w:color w:val="D4D4D4"/>
-          <w:sz w:val="21"/>
-          <w:szCs w:val="21"/>
-          <w:lang w:val="en-US" w:eastAsia="ru-RU"/>
-        </w:rPr>
-      </w:pPr>
-      <w:r>
-        <w:rPr>
-          <w:rFonts w:ascii="Consolas" w:eastAsia="Times New Roman" w:hAnsi="Consolas" w:cs="Times New Roman"/>
-          <w:color w:val="D4D4D4"/>
-          <w:sz w:val="21"/>
-          <w:szCs w:val="21"/>
-          <w:lang w:val="en-US" w:eastAsia="ru-RU"/>
-        </w:rPr>
-        <w:t xml:space="preserve">    </w:t>
-      </w:r>
-      <w:r>
-        <w:rPr>
-          <w:rFonts w:ascii="Consolas" w:eastAsia="Times New Roman" w:hAnsi="Consolas" w:cs="Times New Roman"/>
-          <w:color w:val="DCDCAA"/>
-          <w:sz w:val="21"/>
-          <w:szCs w:val="21"/>
-          <w:lang w:val="en-US" w:eastAsia="ru-RU"/>
-        </w:rPr>
-        <w:t>print</w:t>
-      </w:r>
-      <w:r>
-        <w:rPr>
-          <w:rFonts w:ascii="Consolas" w:eastAsia="Times New Roman" w:hAnsi="Consolas" w:cs="Times New Roman"/>
-          <w:color w:val="D4D4D4"/>
-          <w:sz w:val="21"/>
-          <w:szCs w:val="21"/>
-          <w:lang w:val="en-US" w:eastAsia="ru-RU"/>
-        </w:rPr>
-        <w:t>(</w:t>
-      </w:r>
-      <w:r>
-        <w:rPr>
-          <w:rFonts w:ascii="Consolas" w:eastAsia="Times New Roman" w:hAnsi="Consolas" w:cs="Times New Roman"/>
-          <w:color w:val="569CD6"/>
-          <w:sz w:val="21"/>
-          <w:szCs w:val="21"/>
-          <w:lang w:val="en-US" w:eastAsia="ru-RU"/>
-        </w:rPr>
-        <w:t>f</w:t>
-      </w:r>
-      <w:r>
-        <w:rPr>
-          <w:rFonts w:ascii="Consolas" w:eastAsia="Times New Roman" w:hAnsi="Consolas" w:cs="Times New Roman"/>
-          <w:color w:val="CE9178"/>
-          <w:sz w:val="21"/>
-          <w:szCs w:val="21"/>
-          <w:lang w:val="en-US" w:eastAsia="ru-RU"/>
-        </w:rPr>
-        <w:t>'</w:t>
-      </w:r>
-      <w:r>
-        <w:rPr>
-          <w:rFonts w:ascii="Consolas" w:eastAsia="Times New Roman" w:hAnsi="Consolas" w:cs="Times New Roman"/>
-          <w:color w:val="CE9178"/>
-          <w:sz w:val="21"/>
-          <w:szCs w:val="21"/>
-          <w:lang w:eastAsia="ru-RU"/>
-        </w:rPr>
-        <w:t>Награда</w:t>
-      </w:r>
-      <w:r>
-        <w:rPr>
-          <w:rFonts w:ascii="Consolas" w:eastAsia="Times New Roman" w:hAnsi="Consolas" w:cs="Times New Roman"/>
-          <w:color w:val="CE9178"/>
-          <w:sz w:val="21"/>
-          <w:szCs w:val="21"/>
-          <w:lang w:val="en-US" w:eastAsia="ru-RU"/>
-        </w:rPr>
-        <w:t xml:space="preserve"> </w:t>
-      </w:r>
-      <w:r>
-        <w:rPr>
-          <w:rFonts w:ascii="Consolas" w:eastAsia="Times New Roman" w:hAnsi="Consolas" w:cs="Times New Roman"/>
-          <w:color w:val="CE9178"/>
-          <w:sz w:val="21"/>
-          <w:szCs w:val="21"/>
-          <w:lang w:eastAsia="ru-RU"/>
-        </w:rPr>
-        <w:t>при</w:t>
-      </w:r>
-      <w:r>
-        <w:rPr>
-          <w:rFonts w:ascii="Consolas" w:eastAsia="Times New Roman" w:hAnsi="Consolas" w:cs="Times New Roman"/>
-          <w:color w:val="CE9178"/>
-          <w:sz w:val="21"/>
-          <w:szCs w:val="21"/>
-          <w:lang w:val="en-US" w:eastAsia="ru-RU"/>
-        </w:rPr>
-        <w:t xml:space="preserve"> </w:t>
-      </w:r>
-      <w:r>
-        <w:rPr>
-          <w:rFonts w:ascii="Consolas" w:eastAsia="Times New Roman" w:hAnsi="Consolas" w:cs="Times New Roman"/>
-          <w:color w:val="CE9178"/>
-          <w:sz w:val="21"/>
-          <w:szCs w:val="21"/>
-          <w:lang w:eastAsia="ru-RU"/>
-        </w:rPr>
-        <w:t>лучших</w:t>
-      </w:r>
-      <w:r>
-        <w:rPr>
-          <w:rFonts w:ascii="Consolas" w:eastAsia="Times New Roman" w:hAnsi="Consolas" w:cs="Times New Roman"/>
-          <w:color w:val="CE9178"/>
-          <w:sz w:val="21"/>
-          <w:szCs w:val="21"/>
-          <w:lang w:val="en-US" w:eastAsia="ru-RU"/>
-        </w:rPr>
-        <w:t xml:space="preserve"> </w:t>
-      </w:r>
-      <w:r>
-        <w:rPr>
-          <w:rFonts w:ascii="Consolas" w:eastAsia="Times New Roman" w:hAnsi="Consolas" w:cs="Times New Roman"/>
-          <w:color w:val="CE9178"/>
-          <w:sz w:val="21"/>
-          <w:szCs w:val="21"/>
-          <w:lang w:eastAsia="ru-RU"/>
-        </w:rPr>
-        <w:t>гиперпараметрах</w:t>
-      </w:r>
-      <w:r>
-        <w:rPr>
-          <w:rFonts w:ascii="Consolas" w:eastAsia="Times New Roman" w:hAnsi="Consolas" w:cs="Times New Roman"/>
-          <w:color w:val="CE9178"/>
-          <w:sz w:val="21"/>
-          <w:szCs w:val="21"/>
-          <w:lang w:val="en-US" w:eastAsia="ru-RU"/>
-        </w:rPr>
-        <w:t xml:space="preserve"> (eps = </w:t>
-      </w:r>
-      <w:r>
-        <w:rPr>
-          <w:rFonts w:ascii="Consolas" w:eastAsia="Times New Roman" w:hAnsi="Consolas" w:cs="Times New Roman"/>
-          <w:color w:val="569CD6"/>
-          <w:sz w:val="21"/>
-          <w:szCs w:val="21"/>
-          <w:lang w:val="en-US" w:eastAsia="ru-RU"/>
-        </w:rPr>
-        <w:t>{</w:t>
-      </w:r>
-      <w:r>
-        <w:rPr>
-          <w:rFonts w:ascii="Consolas" w:eastAsia="Times New Roman" w:hAnsi="Consolas" w:cs="Times New Roman"/>
-          <w:color w:val="9CDCFE"/>
-          <w:sz w:val="21"/>
-          <w:szCs w:val="21"/>
-          <w:lang w:val="en-US" w:eastAsia="ru-RU"/>
-        </w:rPr>
-        <w:t>bestEps</w:t>
-      </w:r>
-      <w:r>
-        <w:rPr>
-          <w:rFonts w:ascii="Consolas" w:eastAsia="Times New Roman" w:hAnsi="Consolas" w:cs="Times New Roman"/>
-          <w:color w:val="569CD6"/>
-          <w:sz w:val="21"/>
-          <w:szCs w:val="21"/>
-          <w:lang w:val="en-US" w:eastAsia="ru-RU"/>
-        </w:rPr>
-        <w:t>}</w:t>
-      </w:r>
-      <w:r>
-        <w:rPr>
-          <w:rFonts w:ascii="Consolas" w:eastAsia="Times New Roman" w:hAnsi="Consolas" w:cs="Times New Roman"/>
-          <w:color w:val="CE9178"/>
-          <w:sz w:val="21"/>
-          <w:szCs w:val="21"/>
-          <w:lang w:val="en-US" w:eastAsia="ru-RU"/>
-        </w:rPr>
-        <w:t xml:space="preserve">, lr = </w:t>
-      </w:r>
-      <w:r>
-        <w:rPr>
-          <w:rFonts w:ascii="Consolas" w:eastAsia="Times New Roman" w:hAnsi="Consolas" w:cs="Times New Roman"/>
-          <w:color w:val="569CD6"/>
-          <w:sz w:val="21"/>
-          <w:szCs w:val="21"/>
-          <w:lang w:val="en-US" w:eastAsia="ru-RU"/>
-        </w:rPr>
-        <w:t>{</w:t>
-      </w:r>
-      <w:r>
-        <w:rPr>
-          <w:rFonts w:ascii="Consolas" w:eastAsia="Times New Roman" w:hAnsi="Consolas" w:cs="Times New Roman"/>
-          <w:color w:val="9CDCFE"/>
-          <w:sz w:val="21"/>
-          <w:szCs w:val="21"/>
-          <w:lang w:val="en-US" w:eastAsia="ru-RU"/>
-        </w:rPr>
-        <w:t>bestLr</w:t>
-      </w:r>
-      <w:r>
-        <w:rPr>
-          <w:rFonts w:ascii="Consolas" w:eastAsia="Times New Roman" w:hAnsi="Consolas" w:cs="Times New Roman"/>
-          <w:color w:val="569CD6"/>
-          <w:sz w:val="21"/>
-          <w:szCs w:val="21"/>
-          <w:lang w:val="en-US" w:eastAsia="ru-RU"/>
-        </w:rPr>
-        <w:t>}</w:t>
-      </w:r>
-      <w:r>
-        <w:rPr>
-          <w:rFonts w:ascii="Consolas" w:eastAsia="Times New Roman" w:hAnsi="Consolas" w:cs="Times New Roman"/>
-          <w:color w:val="CE9178"/>
-          <w:sz w:val="21"/>
-          <w:szCs w:val="21"/>
-          <w:lang w:val="en-US" w:eastAsia="ru-RU"/>
-        </w:rPr>
-        <w:t xml:space="preserve">, gamme = </w:t>
-      </w:r>
-      <w:r>
-        <w:rPr>
-          <w:rFonts w:ascii="Consolas" w:eastAsia="Times New Roman" w:hAnsi="Consolas" w:cs="Times New Roman"/>
-          <w:color w:val="569CD6"/>
-          <w:sz w:val="21"/>
-          <w:szCs w:val="21"/>
-          <w:lang w:val="en-US" w:eastAsia="ru-RU"/>
-        </w:rPr>
-        <w:t>{</w:t>
-      </w:r>
-      <w:r>
-        <w:rPr>
-          <w:rFonts w:ascii="Consolas" w:eastAsia="Times New Roman" w:hAnsi="Consolas" w:cs="Times New Roman"/>
-          <w:color w:val="9CDCFE"/>
-          <w:sz w:val="21"/>
-          <w:szCs w:val="21"/>
-          <w:lang w:val="en-US" w:eastAsia="ru-RU"/>
-        </w:rPr>
-        <w:t>bestGamma</w:t>
-      </w:r>
-      <w:r>
-        <w:rPr>
-          <w:rFonts w:ascii="Consolas" w:eastAsia="Times New Roman" w:hAnsi="Consolas" w:cs="Times New Roman"/>
-          <w:color w:val="569CD6"/>
-          <w:sz w:val="21"/>
-          <w:szCs w:val="21"/>
-          <w:lang w:val="en-US" w:eastAsia="ru-RU"/>
-        </w:rPr>
-        <w:t>}</w:t>
-      </w:r>
-      <w:r>
-        <w:rPr>
-          <w:rFonts w:ascii="Consolas" w:eastAsia="Times New Roman" w:hAnsi="Consolas" w:cs="Times New Roman"/>
-          <w:color w:val="CE9178"/>
-          <w:sz w:val="21"/>
-          <w:szCs w:val="21"/>
-          <w:lang w:val="en-US" w:eastAsia="ru-RU"/>
-        </w:rPr>
-        <w:t xml:space="preserve">): </w:t>
-      </w:r>
-      <w:r>
-        <w:rPr>
-          <w:rFonts w:ascii="Consolas" w:eastAsia="Times New Roman" w:hAnsi="Consolas" w:cs="Times New Roman"/>
-          <w:color w:val="569CD6"/>
-          <w:sz w:val="21"/>
-          <w:szCs w:val="21"/>
-          <w:lang w:val="en-US" w:eastAsia="ru-RU"/>
-        </w:rPr>
-        <w:t>{</w:t>
-      </w:r>
-      <w:r>
-        <w:rPr>
-          <w:rFonts w:ascii="Consolas" w:eastAsia="Times New Roman" w:hAnsi="Consolas" w:cs="Times New Roman"/>
-          <w:color w:val="9CDCFE"/>
-          <w:sz w:val="21"/>
-          <w:szCs w:val="21"/>
-          <w:lang w:val="en-US" w:eastAsia="ru-RU"/>
-        </w:rPr>
-        <w:t>agent</w:t>
-      </w:r>
-      <w:r>
-        <w:rPr>
-          <w:rFonts w:ascii="Consolas" w:eastAsia="Times New Roman" w:hAnsi="Consolas" w:cs="Times New Roman"/>
-          <w:color w:val="D4D4D4"/>
-          <w:sz w:val="21"/>
-          <w:szCs w:val="21"/>
-          <w:lang w:val="en-US" w:eastAsia="ru-RU"/>
-        </w:rPr>
-        <w:t>.</w:t>
-      </w:r>
-      <w:r>
-        <w:rPr>
-          <w:rFonts w:ascii="Consolas" w:eastAsia="Times New Roman" w:hAnsi="Consolas" w:cs="Times New Roman"/>
-          <w:color w:val="9CDCFE"/>
-          <w:sz w:val="21"/>
-          <w:szCs w:val="21"/>
-          <w:lang w:val="en-US" w:eastAsia="ru-RU"/>
-        </w:rPr>
-        <w:t>episodes_reward</w:t>
-      </w:r>
-      <w:r>
-        <w:rPr>
-          <w:rFonts w:ascii="Consolas" w:eastAsia="Times New Roman" w:hAnsi="Consolas" w:cs="Times New Roman"/>
-          <w:color w:val="D4D4D4"/>
-          <w:sz w:val="21"/>
-          <w:szCs w:val="21"/>
-          <w:lang w:val="en-US" w:eastAsia="ru-RU"/>
-        </w:rPr>
-        <w:t>[-</w:t>
-      </w:r>
-      <w:r>
-        <w:rPr>
-          <w:rFonts w:ascii="Consolas" w:eastAsia="Times New Roman" w:hAnsi="Consolas" w:cs="Times New Roman"/>
-          <w:color w:val="B5CEA8"/>
-          <w:sz w:val="21"/>
-          <w:szCs w:val="21"/>
-          <w:lang w:val="en-US" w:eastAsia="ru-RU"/>
-        </w:rPr>
-        <w:t>1</w:t>
-      </w:r>
-      <w:r>
-        <w:rPr>
-          <w:rFonts w:ascii="Consolas" w:eastAsia="Times New Roman" w:hAnsi="Consolas" w:cs="Times New Roman"/>
-          <w:color w:val="D4D4D4"/>
-          <w:sz w:val="21"/>
-          <w:szCs w:val="21"/>
-          <w:lang w:val="en-US" w:eastAsia="ru-RU"/>
-        </w:rPr>
-        <w:t>]</w:t>
-      </w:r>
-      <w:r>
-        <w:rPr>
-          <w:rFonts w:ascii="Consolas" w:eastAsia="Times New Roman" w:hAnsi="Consolas" w:cs="Times New Roman"/>
-          <w:color w:val="569CD6"/>
-          <w:sz w:val="21"/>
-          <w:szCs w:val="21"/>
-          <w:lang w:val="en-US" w:eastAsia="ru-RU"/>
-        </w:rPr>
-        <w:t>}</w:t>
-      </w:r>
-      <w:r>
-        <w:rPr>
-          <w:rFonts w:ascii="Consolas" w:eastAsia="Times New Roman" w:hAnsi="Consolas" w:cs="Times New Roman"/>
-          <w:color w:val="CE9178"/>
-          <w:sz w:val="21"/>
-          <w:szCs w:val="21"/>
-          <w:lang w:val="en-US" w:eastAsia="ru-RU"/>
-        </w:rPr>
-        <w:t>'</w:t>
-      </w:r>
-      <w:r>
-        <w:rPr>
-          <w:rFonts w:ascii="Consolas" w:eastAsia="Times New Roman" w:hAnsi="Consolas" w:cs="Times New Roman"/>
-          <w:color w:val="D4D4D4"/>
-          <w:sz w:val="21"/>
-          <w:szCs w:val="21"/>
-          <w:lang w:val="en-US" w:eastAsia="ru-RU"/>
-        </w:rPr>
-        <w:t>)</w:t>
-      </w:r>
-    </w:p>
-    <w:p>
-      <w:pPr>
-        <w:shd w:val="clear" w:color="auto" w:fill="1E1E1E"/>
-        <w:spacing w:after="240" w:line="285" w:lineRule="atLeast"/>
-        <w:rPr>
-          <w:rFonts w:ascii="Consolas" w:eastAsia="Times New Roman" w:hAnsi="Consolas" w:cs="Times New Roman"/>
-          <w:color w:val="D4D4D4"/>
-          <w:sz w:val="21"/>
-          <w:szCs w:val="21"/>
-          <w:lang w:val="en-US" w:eastAsia="ru-RU"/>
-        </w:rPr>
-      </w:pPr>
-    </w:p>
-    <w:p>
-      <w:pPr>
-        <w:shd w:val="clear" w:color="auto" w:fill="1E1E1E"/>
-        <w:spacing w:after="0" w:line="285" w:lineRule="atLeast"/>
-        <w:rPr>
-          <w:rFonts w:ascii="Consolas" w:eastAsia="Times New Roman" w:hAnsi="Consolas" w:cs="Times New Roman"/>
-          <w:color w:val="D4D4D4"/>
-          <w:sz w:val="21"/>
-          <w:szCs w:val="21"/>
-          <w:lang w:val="en-US" w:eastAsia="ru-RU"/>
-        </w:rPr>
-      </w:pPr>
-      <w:r>
-        <w:rPr>
-          <w:rFonts w:ascii="Consolas" w:eastAsia="Times New Roman" w:hAnsi="Consolas" w:cs="Times New Roman"/>
-          <w:color w:val="569CD6"/>
-          <w:sz w:val="21"/>
-          <w:szCs w:val="21"/>
-          <w:lang w:val="en-US" w:eastAsia="ru-RU"/>
-        </w:rPr>
-        <w:t>def</w:t>
-      </w:r>
-      <w:r>
-        <w:rPr>
-          <w:rFonts w:ascii="Consolas" w:eastAsia="Times New Roman" w:hAnsi="Consolas" w:cs="Times New Roman"/>
-          <w:color w:val="D4D4D4"/>
-          <w:sz w:val="21"/>
-          <w:szCs w:val="21"/>
-          <w:lang w:val="en-US" w:eastAsia="ru-RU"/>
-        </w:rPr>
-        <w:t xml:space="preserve"> </w:t>
-      </w:r>
-      <w:r>
-        <w:rPr>
-          <w:rFonts w:ascii="Consolas" w:eastAsia="Times New Roman" w:hAnsi="Consolas" w:cs="Times New Roman"/>
-          <w:color w:val="DCDCAA"/>
-          <w:sz w:val="21"/>
-          <w:szCs w:val="21"/>
-          <w:lang w:val="en-US" w:eastAsia="ru-RU"/>
-        </w:rPr>
-        <w:t>main</w:t>
-      </w:r>
-      <w:r>
-        <w:rPr>
-          <w:rFonts w:ascii="Consolas" w:eastAsia="Times New Roman" w:hAnsi="Consolas" w:cs="Times New Roman"/>
-          <w:color w:val="D4D4D4"/>
-          <w:sz w:val="21"/>
-          <w:szCs w:val="21"/>
-          <w:lang w:val="en-US" w:eastAsia="ru-RU"/>
-        </w:rPr>
-        <w:t>():</w:t>
-      </w:r>
-    </w:p>
-    <w:p>
-      <w:pPr>
-        <w:shd w:val="clear" w:color="auto" w:fill="1E1E1E"/>
-        <w:spacing w:after="0" w:line="285" w:lineRule="atLeast"/>
-        <w:rPr>
-          <w:rFonts w:ascii="Consolas" w:eastAsia="Times New Roman" w:hAnsi="Consolas" w:cs="Times New Roman"/>
-          <w:color w:val="D4D4D4"/>
-          <w:sz w:val="21"/>
-          <w:szCs w:val="21"/>
-          <w:lang w:val="en-US" w:eastAsia="ru-RU"/>
-        </w:rPr>
-      </w:pPr>
-      <w:r>
-        <w:rPr>
-          <w:rFonts w:ascii="Consolas" w:eastAsia="Times New Roman" w:hAnsi="Consolas" w:cs="Times New Roman"/>
-          <w:color w:val="D4D4D4"/>
-          <w:sz w:val="21"/>
-          <w:szCs w:val="21"/>
-          <w:lang w:val="en-US" w:eastAsia="ru-RU"/>
-        </w:rPr>
-        <w:t xml:space="preserve">    </w:t>
-      </w:r>
-      <w:r>
-        <w:rPr>
-          <w:rFonts w:ascii="Consolas" w:eastAsia="Times New Roman" w:hAnsi="Consolas" w:cs="Times New Roman"/>
-          <w:color w:val="DCDCAA"/>
-          <w:sz w:val="21"/>
-          <w:szCs w:val="21"/>
-          <w:lang w:val="en-US" w:eastAsia="ru-RU"/>
-        </w:rPr>
-        <w:t>run_sarsa</w:t>
-      </w:r>
-      <w:r>
-        <w:rPr>
-          <w:rFonts w:ascii="Consolas" w:eastAsia="Times New Roman" w:hAnsi="Consolas" w:cs="Times New Roman"/>
-          <w:color w:val="D4D4D4"/>
-          <w:sz w:val="21"/>
-          <w:szCs w:val="21"/>
-          <w:lang w:val="en-US" w:eastAsia="ru-RU"/>
-        </w:rPr>
-        <w:t>()</w:t>
-      </w:r>
-    </w:p>
-    <w:p>
-      <w:pPr>
-        <w:shd w:val="clear" w:color="auto" w:fill="1E1E1E"/>
-        <w:spacing w:after="0" w:line="285" w:lineRule="atLeast"/>
-        <w:rPr>
-          <w:rFonts w:ascii="Consolas" w:eastAsia="Times New Roman" w:hAnsi="Consolas" w:cs="Times New Roman"/>
-          <w:color w:val="D4D4D4"/>
-          <w:sz w:val="21"/>
-          <w:szCs w:val="21"/>
-          <w:lang w:val="en-US" w:eastAsia="ru-RU"/>
-        </w:rPr>
-      </w:pPr>
-    </w:p>
-    <w:p>
-      <w:pPr>
-        <w:shd w:val="clear" w:color="auto" w:fill="1E1E1E"/>
-        <w:spacing w:after="0" w:line="285" w:lineRule="atLeast"/>
-        <w:rPr>
-          <w:rFonts w:ascii="Consolas" w:eastAsia="Times New Roman" w:hAnsi="Consolas" w:cs="Times New Roman"/>
-          <w:color w:val="D4D4D4"/>
-          <w:sz w:val="21"/>
-          <w:szCs w:val="21"/>
-          <w:lang w:val="en-US" w:eastAsia="ru-RU"/>
-        </w:rPr>
-      </w:pPr>
-      <w:r>
-        <w:rPr>
-          <w:rFonts w:ascii="Consolas" w:eastAsia="Times New Roman" w:hAnsi="Consolas" w:cs="Times New Roman"/>
-          <w:color w:val="C586C0"/>
-          <w:sz w:val="21"/>
-          <w:szCs w:val="21"/>
-          <w:lang w:val="en-US" w:eastAsia="ru-RU"/>
-        </w:rPr>
-        <w:t>if</w:t>
-      </w:r>
-      <w:r>
-        <w:rPr>
-          <w:rFonts w:ascii="Consolas" w:eastAsia="Times New Roman" w:hAnsi="Consolas" w:cs="Times New Roman"/>
-          <w:color w:val="D4D4D4"/>
-          <w:sz w:val="21"/>
-          <w:szCs w:val="21"/>
-          <w:lang w:val="en-US" w:eastAsia="ru-RU"/>
-        </w:rPr>
-        <w:t xml:space="preserve"> </w:t>
-      </w:r>
-      <w:r>
-        <w:rPr>
-          <w:rFonts w:ascii="Consolas" w:eastAsia="Times New Roman" w:hAnsi="Consolas" w:cs="Times New Roman"/>
-          <w:color w:val="9CDCFE"/>
-          <w:sz w:val="21"/>
-          <w:szCs w:val="21"/>
-          <w:lang w:val="en-US" w:eastAsia="ru-RU"/>
-        </w:rPr>
-        <w:t>__name__</w:t>
-      </w:r>
-      <w:r>
-        <w:rPr>
-          <w:rFonts w:ascii="Consolas" w:eastAsia="Times New Roman" w:hAnsi="Consolas" w:cs="Times New Roman"/>
-          <w:color w:val="D4D4D4"/>
-          <w:sz w:val="21"/>
-          <w:szCs w:val="21"/>
-          <w:lang w:val="en-US" w:eastAsia="ru-RU"/>
-        </w:rPr>
-        <w:t xml:space="preserve"> == </w:t>
-      </w:r>
-      <w:r>
-        <w:rPr>
-          <w:rFonts w:ascii="Consolas" w:eastAsia="Times New Roman" w:hAnsi="Consolas" w:cs="Times New Roman"/>
-          <w:color w:val="CE9178"/>
-          <w:sz w:val="21"/>
-          <w:szCs w:val="21"/>
-          <w:lang w:val="en-US" w:eastAsia="ru-RU"/>
-        </w:rPr>
-        <w:t>'__main__'</w:t>
-      </w:r>
-      <w:r>
-        <w:rPr>
-          <w:rFonts w:ascii="Consolas" w:eastAsia="Times New Roman" w:hAnsi="Consolas" w:cs="Times New Roman"/>
-          <w:color w:val="D4D4D4"/>
-          <w:sz w:val="21"/>
-          <w:szCs w:val="21"/>
-          <w:lang w:val="en-US" w:eastAsia="ru-RU"/>
-        </w:rPr>
-        <w:t>:</w:t>
-      </w:r>
-    </w:p>
-    <w:p>
-      <w:pPr>
-        <w:shd w:val="clear" w:color="auto" w:fill="1E1E1E"/>
-        <w:spacing w:after="0" w:line="285" w:lineRule="atLeast"/>
-        <w:rPr>
-          <w:rFonts w:ascii="Consolas" w:eastAsia="Times New Roman" w:hAnsi="Consolas" w:cs="Times New Roman"/>
-          <w:color w:val="D4D4D4"/>
-          <w:sz w:val="21"/>
-          <w:szCs w:val="21"/>
-          <w:lang w:eastAsia="ru-RU"/>
-        </w:rPr>
-      </w:pPr>
-      <w:r>
-        <w:rPr>
-          <w:rFonts w:ascii="Consolas" w:eastAsia="Times New Roman" w:hAnsi="Consolas" w:cs="Times New Roman"/>
-          <w:color w:val="D4D4D4"/>
-          <w:sz w:val="21"/>
-          <w:szCs w:val="21"/>
-          <w:lang w:val="en-US" w:eastAsia="ru-RU"/>
-        </w:rPr>
-        <w:t xml:space="preserve">    </w:t>
-      </w:r>
-      <w:r>
-        <w:rPr>
-          <w:rFonts w:ascii="Consolas" w:eastAsia="Times New Roman" w:hAnsi="Consolas" w:cs="Times New Roman"/>
-          <w:color w:val="DCDCAA"/>
-          <w:sz w:val="21"/>
-          <w:szCs w:val="21"/>
-          <w:lang w:eastAsia="ru-RU"/>
-        </w:rPr>
-        <w:t>main</w:t>
-      </w:r>
-      <w:r>
-        <w:rPr>
-          <w:rFonts w:ascii="Consolas" w:eastAsia="Times New Roman" w:hAnsi="Consolas" w:cs="Times New Roman"/>
-          <w:color w:val="D4D4D4"/>
-          <w:sz w:val="21"/>
-          <w:szCs w:val="21"/>
-          <w:lang w:eastAsia="ru-RU"/>
-        </w:rPr>
-        <w:t>()</w:t>
-      </w:r>
+          <w:lang w:eastAsia="ru-RU"/>
+        </w:rPr>
+      </w:pPr>
     </w:p>
     <w:p>
       <w:pPr>
@@ -15482,27 +15405,6 @@
           <w:lang w:eastAsia="ru-RU"/>
         </w:rPr>
       </w:pPr>
-    </w:p>
-    <w:p>
-      <w:pPr>
-        <w:rPr>
-          <w:rFonts w:ascii="Segoe UI" w:eastAsia="Times New Roman" w:hAnsi="Segoe UI" w:cs="Segoe UI"/>
-          <w:color w:val="1F2328"/>
-          <w:sz w:val="24"/>
-          <w:szCs w:val="24"/>
-          <w:lang w:eastAsia="ru-RU"/>
-        </w:rPr>
-      </w:pPr>
-      <w:r>
-        <w:rPr>
-          <w:rFonts w:ascii="Segoe UI" w:eastAsia="Times New Roman" w:hAnsi="Segoe UI" w:cs="Segoe UI"/>
-          <w:color w:val="1F2328"/>
-          <w:sz w:val="24"/>
-          <w:szCs w:val="24"/>
-          <w:lang w:eastAsia="ru-RU"/>
-        </w:rPr>
-        <w:br w:type="page"/>
-      </w:r>
     </w:p>
     <w:p>
       <w:pPr>
@@ -15547,16 +15449,15 @@
       <w:r>
         <w:rPr>
           <w:rFonts w:ascii="Segoe UI" w:eastAsia="Times New Roman" w:hAnsi="Segoe UI" w:cs="Segoe UI"/>
-          <w:noProof/>
           <w:color w:val="1F2328"/>
           <w:sz w:val="24"/>
           <w:szCs w:val="24"/>
-          <w:lang w:eastAsia="ru-RU"/>
+          <w:lang w:val="en-US" w:eastAsia="ru-RU"/>
         </w:rPr>
         <w:drawing>
-          <wp:inline distT="0" distB="0" distL="0" distR="0" wp14:anchorId="2080DFF8" wp14:editId="0B1CF22E">
-            <wp:extent cx="5220429" cy="3029373"/>
-            <wp:effectExtent l="0" t="0" r="0" b="0"/>
+          <wp:inline distT="0" distB="0" distL="0" distR="0" wp14:anchorId="6A5E769C" wp14:editId="44F9216D">
+            <wp:extent cx="5163271" cy="2924583"/>
+            <wp:effectExtent l="0" t="0" r="0" b="9525"/>
             <wp:docPr id="1" name="Рисунок 1"/>
             <wp:cNvGraphicFramePr>
               <a:graphicFrameLocks xmlns:a="http://schemas.openxmlformats.org/drawingml/2006/main" noChangeAspect="1"/>
@@ -15577,7 +15478,7 @@
                   <pic:spPr>
                     <a:xfrm>
                       <a:off x="0" y="0"/>
-                      <a:ext cx="5220429" cy="3029373"/>
+                      <a:ext cx="5163271" cy="2924583"/>
                     </a:xfrm>
                     <a:prstGeom prst="rect">
                       <a:avLst/>
